--- a/FO6S0Z_Beadando/webtech1gyakbeadandok.docx
+++ b/FO6S0Z_Beadando/webtech1gyakbeadandok.docx
@@ -3658,14 +3658,13 @@
       </w:r>
       <w:r>
         <w:rPr>
-          <w:rFonts w:ascii="Times New Roman" w:hAnsi="Times New Roman" w:cs="Times New Roman"/>
           <w:noProof/>
         </w:rPr>
         <w:drawing>
-          <wp:inline distT="0" distB="0" distL="0" distR="0" wp14:anchorId="10D63EE9" wp14:editId="1B348667">
-            <wp:extent cx="6850380" cy="1074420"/>
-            <wp:effectExtent l="0" t="0" r="7620" b="0"/>
-            <wp:docPr id="1940258288" name="Kép 7" descr="A képen Betűtípus, képernyőkép, Grafika, fekete látható&#10;&#10;Előfordulhat, hogy az AI által létrehozott tartalom helytelen."/>
+          <wp:inline distT="0" distB="0" distL="0" distR="0" wp14:anchorId="0451F079" wp14:editId="2888AD04">
+            <wp:extent cx="6858000" cy="1073150"/>
+            <wp:effectExtent l="0" t="0" r="0" b="0"/>
+            <wp:docPr id="1952634889" name="Kép 4" descr="A képen Betűtípus, képernyőkép, Grafika, fekete látható&#10;&#10;Előfordulhat, hogy az AI által létrehozott tartalom helytelen."/>
             <wp:cNvGraphicFramePr>
               <a:graphicFrameLocks xmlns:a="http://schemas.openxmlformats.org/drawingml/2006/main" noChangeAspect="1"/>
             </wp:cNvGraphicFramePr>
@@ -3673,7 +3672,7 @@
               <a:graphicData uri="http://schemas.openxmlformats.org/drawingml/2006/picture">
                 <pic:pic xmlns:pic="http://schemas.openxmlformats.org/drawingml/2006/picture">
                   <pic:nvPicPr>
-                    <pic:cNvPr id="1940258288" name="Kép 7" descr="A képen Betűtípus, képernyőkép, Grafika, fekete látható&#10;&#10;Előfordulhat, hogy az AI által létrehozott tartalom helytelen."/>
+                    <pic:cNvPr id="1952634889" name="Kép 4" descr="A képen Betűtípus, képernyőkép, Grafika, fekete látható&#10;&#10;Előfordulhat, hogy az AI által létrehozott tartalom helytelen."/>
                     <pic:cNvPicPr>
                       <a:picLocks noChangeAspect="1" noChangeArrowheads="1"/>
                     </pic:cNvPicPr>
@@ -3694,7 +3693,7 @@
                   <pic:spPr bwMode="auto">
                     <a:xfrm>
                       <a:off x="0" y="0"/>
-                      <a:ext cx="6850380" cy="1074420"/>
+                      <a:ext cx="6858000" cy="1073150"/>
                     </a:xfrm>
                     <a:prstGeom prst="rect">
                       <a:avLst/>
@@ -9682,21 +9681,7 @@
         <w:rPr>
           <w:rFonts w:ascii="Times New Roman" w:hAnsi="Times New Roman" w:cs="Times New Roman"/>
         </w:rPr>
-        <w:t xml:space="preserve"> A gyökérelemben (FO6S0Z_Könyvtár) összefogtam a fő entitásokat (Szerzők, </w:t>
-      </w:r>
-      <w:proofErr w:type="gramStart"/>
-      <w:r>
-        <w:rPr>
-          <w:rFonts w:ascii="Times New Roman" w:hAnsi="Times New Roman" w:cs="Times New Roman"/>
-        </w:rPr>
-        <w:t>Könyvek,</w:t>
-      </w:r>
-      <w:proofErr w:type="gramEnd"/>
-      <w:r>
-        <w:rPr>
-          <w:rFonts w:ascii="Times New Roman" w:hAnsi="Times New Roman" w:cs="Times New Roman"/>
-        </w:rPr>
-        <w:t xml:space="preserve"> stb.).</w:t>
+        <w:t xml:space="preserve"> A gyökérelemben (FO6S0Z_Könyvtár) összefogtam a fő entitásokat (Szerzők, Könyvek, stb.).</w:t>
       </w:r>
     </w:p>
     <w:p>
@@ -10184,23 +10169,7 @@
           <w:sz w:val="17"/>
           <w:szCs w:val="17"/>
         </w:rPr>
-        <w:t>"[^@]+@[^\.]+</w:t>
-      </w:r>
-      <w:proofErr w:type="gramStart"/>
-      <w:r>
-        <w:rPr>
-          <w:sz w:val="17"/>
-          <w:szCs w:val="17"/>
-        </w:rPr>
-        <w:t>\..</w:t>
-      </w:r>
-      <w:proofErr w:type="gramEnd"/>
-      <w:r>
-        <w:rPr>
-          <w:sz w:val="17"/>
-          <w:szCs w:val="17"/>
-        </w:rPr>
-        <w:t>+"/&gt;</w:t>
+        <w:t>"[^@]+@[^\.]+\..+"/&gt;</w:t>
       </w:r>
     </w:p>
     <w:p>
@@ -12036,19 +12005,7 @@
         <w:rPr>
           <w:rFonts w:ascii="Times New Roman" w:hAnsi="Times New Roman" w:cs="Times New Roman"/>
         </w:rPr>
-        <w:t>A feladat ezen részében egy Java</w:t>
-      </w:r>
-      <w:r>
-        <w:rPr>
-          <w:rFonts w:ascii="Times New Roman" w:hAnsi="Times New Roman" w:cs="Times New Roman"/>
-        </w:rPr>
-        <w:t xml:space="preserve"> osztályt</w:t>
-      </w:r>
-      <w:r>
-        <w:rPr>
-          <w:rFonts w:ascii="Times New Roman" w:hAnsi="Times New Roman" w:cs="Times New Roman"/>
-        </w:rPr>
-        <w:t xml:space="preserve"> készítettem (FO6S0ZDomRead), amely a szabványos DOM (</w:t>
+        <w:t>A feladat ezen részében egy Java osztályt készítettem (FO6S0ZDomRead), amely a szabványos DOM (</w:t>
       </w:r>
       <w:proofErr w:type="spellStart"/>
       <w:r>
@@ -12301,21 +12258,7 @@
         <w:rPr>
           <w:rFonts w:ascii="Times New Roman" w:hAnsi="Times New Roman" w:cs="Times New Roman"/>
         </w:rPr>
-        <w:t xml:space="preserve"> Az egyes entitásokat (Szerző, </w:t>
-      </w:r>
-      <w:proofErr w:type="gramStart"/>
-      <w:r>
-        <w:rPr>
-          <w:rFonts w:ascii="Times New Roman" w:hAnsi="Times New Roman" w:cs="Times New Roman"/>
-        </w:rPr>
-        <w:t>Könyv,</w:t>
-      </w:r>
-      <w:proofErr w:type="gramEnd"/>
-      <w:r>
-        <w:rPr>
-          <w:rFonts w:ascii="Times New Roman" w:hAnsi="Times New Roman" w:cs="Times New Roman"/>
-        </w:rPr>
-        <w:t xml:space="preserve"> stb.) a </w:t>
+        <w:t xml:space="preserve"> Az egyes entitásokat (Szerző, Könyv, stb.) a </w:t>
       </w:r>
       <w:proofErr w:type="spellStart"/>
       <w:r>
@@ -15988,19 +15931,7 @@
         <w:rPr>
           <w:rFonts w:ascii="Times New Roman" w:hAnsi="Times New Roman" w:cs="Times New Roman"/>
         </w:rPr>
-        <w:t xml:space="preserve">A feladat ezen részében </w:t>
-      </w:r>
-      <w:r>
-        <w:rPr>
-          <w:rFonts w:ascii="Times New Roman" w:hAnsi="Times New Roman" w:cs="Times New Roman"/>
-        </w:rPr>
-        <w:t xml:space="preserve">az adat lekérdezéseket valósítottam meg </w:t>
-      </w:r>
-      <w:r>
-        <w:rPr>
-          <w:rFonts w:ascii="Times New Roman" w:hAnsi="Times New Roman" w:cs="Times New Roman"/>
-        </w:rPr>
-        <w:t xml:space="preserve">(FO6S0ZDomQuery), amely az XML állományból specifikus információkat nyer ki. A feladatkiírásnak megfelelően </w:t>
+        <w:t xml:space="preserve">A feladat ezen részében az adat lekérdezéseket valósítottam meg (FO6S0ZDomQuery), amely az XML állományból specifikus információkat nyer ki. A feladatkiírásnak megfelelően </w:t>
       </w:r>
       <w:r>
         <w:rPr>
@@ -16184,21 +16115,7 @@
         <w:rPr>
           <w:rFonts w:ascii="Times New Roman" w:hAnsi="Times New Roman" w:cs="Times New Roman"/>
         </w:rPr>
-        <w:t xml:space="preserve"> A ciklusokon belül kinyerjük a szükséges gyermekelemek szöveges tartalmát, és a System.out.</w:t>
-      </w:r>
-      <w:proofErr w:type="gramStart"/>
-      <w:r>
-        <w:rPr>
-          <w:rFonts w:ascii="Times New Roman" w:hAnsi="Times New Roman" w:cs="Times New Roman"/>
-        </w:rPr>
-        <w:t>println</w:t>
-      </w:r>
-      <w:proofErr w:type="gramEnd"/>
-      <w:r>
-        <w:rPr>
-          <w:rFonts w:ascii="Times New Roman" w:hAnsi="Times New Roman" w:cs="Times New Roman"/>
-        </w:rPr>
-        <w:t xml:space="preserve"> illetve </w:t>
+        <w:t xml:space="preserve"> A ciklusokon belül kinyerjük a szükséges gyermekelemek szöveges tartalmát, és a System.out.println illetve </w:t>
       </w:r>
       <w:proofErr w:type="spellStart"/>
       <w:r>
@@ -18354,19 +18271,7 @@
         <w:rPr>
           <w:rFonts w:ascii="Times New Roman" w:hAnsi="Times New Roman" w:cs="Times New Roman"/>
         </w:rPr>
-        <w:t xml:space="preserve">A harmadik részfeladatban </w:t>
-      </w:r>
-      <w:r>
-        <w:rPr>
-          <w:rFonts w:ascii="Times New Roman" w:hAnsi="Times New Roman" w:cs="Times New Roman"/>
-        </w:rPr>
-        <w:t>egy módosító osztályt</w:t>
-      </w:r>
-      <w:r>
-        <w:rPr>
-          <w:rFonts w:ascii="Times New Roman" w:hAnsi="Times New Roman" w:cs="Times New Roman"/>
-        </w:rPr>
-        <w:t xml:space="preserve">(FO6S0ZDomModify) fejlesztettem, amely képes a memóriába betöltött DOM fa tartalmának manipulálására. A program célja nemcsak az adatok olvasása, hanem azok megváltoztatása is, demonstrálva a DOM API írási képességeit. </w:t>
+        <w:t xml:space="preserve">A harmadik részfeladatban egy módosító osztályt(FO6S0ZDomModify) fejlesztettem, amely képes a memóriába betöltött DOM fa tartalmának manipulálására. A program célja nemcsak az adatok olvasása, hanem azok megváltoztatása is, demonstrálva a DOM API írási képességeit. </w:t>
       </w:r>
     </w:p>
     <w:p>
@@ -19149,25 +19054,7 @@
           <w:sz w:val="17"/>
           <w:szCs w:val="17"/>
         </w:rPr>
-        <w:t xml:space="preserve"> </w:t>
-      </w:r>
-      <w:proofErr w:type="spellStart"/>
-      <w:r>
-        <w:rPr>
-          <w:color w:val="000000"/>
-          <w:sz w:val="17"/>
-          <w:szCs w:val="17"/>
-        </w:rPr>
-        <w:t>child</w:t>
-      </w:r>
-      <w:proofErr w:type="spellEnd"/>
-      <w:r>
-        <w:rPr>
-          <w:color w:val="000000"/>
-          <w:sz w:val="17"/>
-          <w:szCs w:val="17"/>
-        </w:rPr>
-        <w:t xml:space="preserve"> </w:t>
+        <w:t xml:space="preserve"> child </w:t>
       </w:r>
       <w:r>
         <w:rPr>
@@ -24203,6 +24090,7 @@
   <w:style w:type="character" w:default="1" w:styleId="Bekezdsalapbettpusa">
     <w:name w:val="Default Paragraph Font"/>
     <w:uiPriority w:val="1"/>
+    <w:semiHidden/>
     <w:unhideWhenUsed/>
   </w:style>
   <w:style w:type="table" w:default="1" w:styleId="Normltblzat">

--- a/FO6S0Z_Beadando/webtech1gyakbeadandok.docx
+++ b/FO6S0Z_Beadando/webtech1gyakbeadandok.docx
@@ -316,23 +316,13 @@
                                 <w:szCs w:val="36"/>
                               </w:rPr>
                             </w:pPr>
-                            <w:proofErr w:type="spellStart"/>
                             <w:r>
                               <w:rPr>
                                 <w:rFonts w:ascii="Times New Roman" w:hAnsi="Times New Roman" w:cs="Times New Roman"/>
                                 <w:sz w:val="36"/>
                                 <w:szCs w:val="36"/>
                               </w:rPr>
-                              <w:t>Neptunkód</w:t>
-                            </w:r>
-                            <w:proofErr w:type="spellEnd"/>
-                            <w:r>
-                              <w:rPr>
-                                <w:rFonts w:ascii="Times New Roman" w:hAnsi="Times New Roman" w:cs="Times New Roman"/>
-                                <w:sz w:val="36"/>
-                                <w:szCs w:val="36"/>
-                              </w:rPr>
-                              <w:t xml:space="preserve">: </w:t>
+                              <w:t xml:space="preserve">Neptunkód: </w:t>
                             </w:r>
                             <w:r>
                               <w:rPr>
@@ -442,23 +432,13 @@
                           <w:szCs w:val="36"/>
                         </w:rPr>
                       </w:pPr>
-                      <w:proofErr w:type="spellStart"/>
                       <w:r>
                         <w:rPr>
                           <w:rFonts w:ascii="Times New Roman" w:hAnsi="Times New Roman" w:cs="Times New Roman"/>
                           <w:sz w:val="36"/>
                           <w:szCs w:val="36"/>
                         </w:rPr>
-                        <w:t>Neptunkód</w:t>
-                      </w:r>
-                      <w:proofErr w:type="spellEnd"/>
-                      <w:r>
-                        <w:rPr>
-                          <w:rFonts w:ascii="Times New Roman" w:hAnsi="Times New Roman" w:cs="Times New Roman"/>
-                          <w:sz w:val="36"/>
-                          <w:szCs w:val="36"/>
-                        </w:rPr>
-                        <w:t xml:space="preserve">: </w:t>
+                        <w:t xml:space="preserve">Neptunkód: </w:t>
                       </w:r>
                       <w:r>
                         <w:rPr>
@@ -2962,21 +2942,7 @@
         <w:rPr>
           <w:rFonts w:ascii="Times New Roman" w:hAnsi="Times New Roman" w:cs="Times New Roman"/>
         </w:rPr>
-        <w:t xml:space="preserve"> entitás reprezentálja. A személyes adatok (Név, Email, Telefonszám) mellett a rendszernek kezelnie kell a tagsági viszony érvényességét („</w:t>
-      </w:r>
-      <w:proofErr w:type="spellStart"/>
-      <w:r>
-        <w:rPr>
-          <w:rFonts w:ascii="Times New Roman" w:hAnsi="Times New Roman" w:cs="Times New Roman"/>
-        </w:rPr>
-        <w:t>BérletVége</w:t>
-      </w:r>
-      <w:proofErr w:type="spellEnd"/>
-      <w:r>
-        <w:rPr>
-          <w:rFonts w:ascii="Times New Roman" w:hAnsi="Times New Roman" w:cs="Times New Roman"/>
-        </w:rPr>
-        <w:t>”). Külön figyelmet fordítottunk a lakcím kezelésére: a „Lakcím” egy összetett tulajdonság, amely tovább bontható Város, Utca és Házszám elemekre, így biztosítva a strukturált adattárolást és a pontos kereshetőséget.</w:t>
+        <w:t xml:space="preserve"> entitás reprezentálja. A személyes adatok (Név, Email, Telefonszám) mellett a rendszernek kezelnie kell a tagsági viszony érvényességét („BérletVége”). Külön figyelmet fordítottunk a lakcím kezelésére: a „Lakcím” egy összetett tulajdonság, amely tovább bontható Város, Utca és Házszám elemekre, így biztosítva a strukturált adattárolást és a pontos kereshetőséget.</w:t>
       </w:r>
     </w:p>
     <w:p>
@@ -3417,29 +3383,70 @@
           <w:rFonts w:ascii="Times New Roman" w:hAnsi="Times New Roman" w:cs="Times New Roman"/>
         </w:rPr>
       </w:pPr>
-      <w:proofErr w:type="spellStart"/>
       <w:r>
         <w:rPr>
           <w:rFonts w:ascii="Times New Roman" w:hAnsi="Times New Roman" w:cs="Times New Roman"/>
           <w:b/>
           <w:bCs/>
         </w:rPr>
-        <w:t>Példányosítás</w:t>
-      </w:r>
-      <w:proofErr w:type="spellEnd"/>
+        <w:t>Példányosítás:</w:t>
+      </w:r>
+      <w:r>
+        <w:rPr>
+          <w:rFonts w:ascii="Times New Roman" w:hAnsi="Times New Roman" w:cs="Times New Roman"/>
+        </w:rPr>
+        <w:t xml:space="preserve"> A </w:t>
+      </w:r>
+      <w:r>
+        <w:rPr>
+          <w:rFonts w:ascii="Times New Roman" w:hAnsi="Times New Roman" w:cs="Times New Roman"/>
+          <w:i/>
+          <w:iCs/>
+        </w:rPr>
+        <w:t>Könyv</w:t>
+      </w:r>
+      <w:r>
+        <w:rPr>
+          <w:rFonts w:ascii="Times New Roman" w:hAnsi="Times New Roman" w:cs="Times New Roman"/>
+        </w:rPr>
+        <w:t xml:space="preserve"> és </w:t>
+      </w:r>
+      <w:r>
+        <w:rPr>
+          <w:rFonts w:ascii="Times New Roman" w:hAnsi="Times New Roman" w:cs="Times New Roman"/>
+          <w:i/>
+          <w:iCs/>
+        </w:rPr>
+        <w:t>Példány</w:t>
+      </w:r>
+      <w:r>
+        <w:rPr>
+          <w:rFonts w:ascii="Times New Roman" w:hAnsi="Times New Roman" w:cs="Times New Roman"/>
+        </w:rPr>
+        <w:t xml:space="preserve"> között egy-a-többhöz kapcsolat van (egy könyvcímhez több fizikai példány tartozhat).</w:t>
+      </w:r>
+    </w:p>
+    <w:p>
+      <w:pPr>
+        <w:spacing w:line="360" w:lineRule="auto"/>
+        <w:jc w:val="both"/>
+        <w:rPr>
+          <w:rFonts w:ascii="Times New Roman" w:hAnsi="Times New Roman" w:cs="Times New Roman"/>
+        </w:rPr>
+      </w:pPr>
       <w:r>
         <w:rPr>
           <w:rFonts w:ascii="Times New Roman" w:hAnsi="Times New Roman" w:cs="Times New Roman"/>
           <w:b/>
           <w:bCs/>
         </w:rPr>
-        <w:t>:</w:t>
-      </w:r>
-      <w:r>
-        <w:rPr>
-          <w:rFonts w:ascii="Times New Roman" w:hAnsi="Times New Roman" w:cs="Times New Roman"/>
-        </w:rPr>
-        <w:t xml:space="preserve"> A </w:t>
+        <w:t>Kölcsönzés kapcsolat:</w:t>
+      </w:r>
+      <w:r>
+        <w:rPr>
+          <w:rFonts w:ascii="Times New Roman" w:hAnsi="Times New Roman" w:cs="Times New Roman"/>
+        </w:rPr>
+        <w:t xml:space="preserve"> Ez a </w:t>
       </w:r>
       <w:r>
         <w:rPr>
@@ -3447,13 +3454,13 @@
           <w:i/>
           <w:iCs/>
         </w:rPr>
-        <w:t>Könyv</w:t>
-      </w:r>
-      <w:r>
-        <w:rPr>
-          <w:rFonts w:ascii="Times New Roman" w:hAnsi="Times New Roman" w:cs="Times New Roman"/>
-        </w:rPr>
-        <w:t xml:space="preserve"> és </w:t>
+        <w:t>Példány</w:t>
+      </w:r>
+      <w:r>
+        <w:rPr>
+          <w:rFonts w:ascii="Times New Roman" w:hAnsi="Times New Roman" w:cs="Times New Roman"/>
+        </w:rPr>
+        <w:t xml:space="preserve"> és a </w:t>
       </w:r>
       <w:r>
         <w:rPr>
@@ -3461,13 +3468,41 @@
           <w:i/>
           <w:iCs/>
         </w:rPr>
-        <w:t>Példány</w:t>
-      </w:r>
-      <w:r>
-        <w:rPr>
-          <w:rFonts w:ascii="Times New Roman" w:hAnsi="Times New Roman" w:cs="Times New Roman"/>
-        </w:rPr>
-        <w:t xml:space="preserve"> között egy-a-többhöz kapcsolat van (egy könyvcímhez több fizikai példány tartozhat).</w:t>
+        <w:t>Kölcsönző</w:t>
+      </w:r>
+      <w:r>
+        <w:rPr>
+          <w:rFonts w:ascii="Times New Roman" w:hAnsi="Times New Roman" w:cs="Times New Roman"/>
+        </w:rPr>
+        <w:t xml:space="preserve"> közötti tranzakciót írja le. Ez a kapcsolat saját attribútumokkal rendelkezik (</w:t>
+      </w:r>
+      <w:r>
+        <w:rPr>
+          <w:rFonts w:ascii="Times New Roman" w:hAnsi="Times New Roman" w:cs="Times New Roman"/>
+          <w:b/>
+          <w:bCs/>
+        </w:rPr>
+        <w:t>Kezdete</w:t>
+      </w:r>
+      <w:r>
+        <w:rPr>
+          <w:rFonts w:ascii="Times New Roman" w:hAnsi="Times New Roman" w:cs="Times New Roman"/>
+        </w:rPr>
+        <w:t xml:space="preserve">, </w:t>
+      </w:r>
+      <w:r>
+        <w:rPr>
+          <w:rFonts w:ascii="Times New Roman" w:hAnsi="Times New Roman" w:cs="Times New Roman"/>
+          <w:b/>
+          <w:bCs/>
+        </w:rPr>
+        <w:t>Vége</w:t>
+      </w:r>
+      <w:r>
+        <w:rPr>
+          <w:rFonts w:ascii="Times New Roman" w:hAnsi="Times New Roman" w:cs="Times New Roman"/>
+        </w:rPr>
+        <w:t>), amelyek rögzítik az adott példány kikölcsönzésének időtartamát.</w:t>
       </w:r>
     </w:p>
     <w:p>
@@ -3481,93 +3516,14 @@
       <w:r>
         <w:rPr>
           <w:rFonts w:ascii="Times New Roman" w:hAnsi="Times New Roman" w:cs="Times New Roman"/>
-          <w:b/>
-          <w:bCs/>
-        </w:rPr>
-        <w:t>Kölcsönzés kapcsolat:</w:t>
-      </w:r>
-      <w:r>
-        <w:rPr>
-          <w:rFonts w:ascii="Times New Roman" w:hAnsi="Times New Roman" w:cs="Times New Roman"/>
-        </w:rPr>
-        <w:t xml:space="preserve"> Ez a </w:t>
-      </w:r>
-      <w:r>
-        <w:rPr>
-          <w:rFonts w:ascii="Times New Roman" w:hAnsi="Times New Roman" w:cs="Times New Roman"/>
-          <w:i/>
-          <w:iCs/>
-        </w:rPr>
-        <w:t>Példány</w:t>
-      </w:r>
-      <w:r>
-        <w:rPr>
-          <w:rFonts w:ascii="Times New Roman" w:hAnsi="Times New Roman" w:cs="Times New Roman"/>
-        </w:rPr>
-        <w:t xml:space="preserve"> és a </w:t>
-      </w:r>
-      <w:r>
-        <w:rPr>
-          <w:rFonts w:ascii="Times New Roman" w:hAnsi="Times New Roman" w:cs="Times New Roman"/>
-          <w:i/>
-          <w:iCs/>
-        </w:rPr>
-        <w:t>Kölcsönző</w:t>
-      </w:r>
-      <w:r>
-        <w:rPr>
-          <w:rFonts w:ascii="Times New Roman" w:hAnsi="Times New Roman" w:cs="Times New Roman"/>
-        </w:rPr>
-        <w:t xml:space="preserve"> közötti tranzakciót írja le. Ez a kapcsolat saját attribútumokkal rendelkezik (</w:t>
-      </w:r>
-      <w:r>
-        <w:rPr>
-          <w:rFonts w:ascii="Times New Roman" w:hAnsi="Times New Roman" w:cs="Times New Roman"/>
-          <w:b/>
-          <w:bCs/>
-        </w:rPr>
-        <w:t>Kezdete</w:t>
-      </w:r>
-      <w:r>
-        <w:rPr>
-          <w:rFonts w:ascii="Times New Roman" w:hAnsi="Times New Roman" w:cs="Times New Roman"/>
-        </w:rPr>
-        <w:t xml:space="preserve">, </w:t>
-      </w:r>
-      <w:r>
-        <w:rPr>
-          <w:rFonts w:ascii="Times New Roman" w:hAnsi="Times New Roman" w:cs="Times New Roman"/>
-          <w:b/>
-          <w:bCs/>
-        </w:rPr>
-        <w:t>Vége</w:t>
-      </w:r>
-      <w:r>
-        <w:rPr>
-          <w:rFonts w:ascii="Times New Roman" w:hAnsi="Times New Roman" w:cs="Times New Roman"/>
-        </w:rPr>
-        <w:t>), amelyek rögzítik az adott példány kikölcsönzésének időtartamát.</w:t>
-      </w:r>
-    </w:p>
-    <w:p>
-      <w:pPr>
-        <w:spacing w:line="360" w:lineRule="auto"/>
-        <w:jc w:val="both"/>
-        <w:rPr>
-          <w:rFonts w:ascii="Times New Roman" w:hAnsi="Times New Roman" w:cs="Times New Roman"/>
-        </w:rPr>
-      </w:pPr>
-      <w:r>
-        <w:rPr>
-          <w:rFonts w:ascii="Times New Roman" w:hAnsi="Times New Roman" w:cs="Times New Roman"/>
           <w:noProof/>
         </w:rPr>
         <w:lastRenderedPageBreak/>
         <w:drawing>
-          <wp:inline distT="0" distB="0" distL="0" distR="0" wp14:anchorId="4612737D" wp14:editId="4CE56DEF">
-            <wp:extent cx="4876800" cy="3170892"/>
+          <wp:inline distT="0" distB="0" distL="0" distR="0" wp14:anchorId="3CBE850D" wp14:editId="3B38A6E5">
+            <wp:extent cx="6858000" cy="3186430"/>
             <wp:effectExtent l="0" t="0" r="0" b="0"/>
-            <wp:docPr id="1646285196" name="Kép 5" descr="A képen képernyőkép, kör, fekete-fehér, Betűtípus látható&#10;&#10;Előfordulhat, hogy az AI által létrehozott tartalom helytelen."/>
+            <wp:docPr id="1163252398" name="Kép 4"/>
             <wp:cNvGraphicFramePr>
               <a:graphicFrameLocks xmlns:a="http://schemas.openxmlformats.org/drawingml/2006/main" noChangeAspect="1"/>
             </wp:cNvGraphicFramePr>
@@ -3575,7 +3531,7 @@
               <a:graphicData uri="http://schemas.openxmlformats.org/drawingml/2006/picture">
                 <pic:pic xmlns:pic="http://schemas.openxmlformats.org/drawingml/2006/picture">
                   <pic:nvPicPr>
-                    <pic:cNvPr id="1646285196" name="Kép 5" descr="A képen képernyőkép, kör, fekete-fehér, Betűtípus látható&#10;&#10;Előfordulhat, hogy az AI által létrehozott tartalom helytelen."/>
+                    <pic:cNvPr id="0" name="Picture 1"/>
                     <pic:cNvPicPr>
                       <a:picLocks noChangeAspect="1" noChangeArrowheads="1"/>
                     </pic:cNvPicPr>
@@ -3596,7 +3552,7 @@
                   <pic:spPr bwMode="auto">
                     <a:xfrm>
                       <a:off x="0" y="0"/>
-                      <a:ext cx="4880079" cy="3173024"/>
+                      <a:ext cx="6858000" cy="3186430"/>
                     </a:xfrm>
                     <a:prstGeom prst="rect">
                       <a:avLst/>
@@ -3661,10 +3617,10 @@
           <w:noProof/>
         </w:rPr>
         <w:drawing>
-          <wp:inline distT="0" distB="0" distL="0" distR="0" wp14:anchorId="0451F079" wp14:editId="2888AD04">
-            <wp:extent cx="6858000" cy="1073150"/>
-            <wp:effectExtent l="0" t="0" r="0" b="0"/>
-            <wp:docPr id="1952634889" name="Kép 4" descr="A képen Betűtípus, képernyőkép, Grafika, fekete látható&#10;&#10;Előfordulhat, hogy az AI által létrehozott tartalom helytelen."/>
+          <wp:inline distT="0" distB="0" distL="0" distR="0" wp14:anchorId="3BD49B33" wp14:editId="111AA344">
+            <wp:extent cx="6853555" cy="1016000"/>
+            <wp:effectExtent l="0" t="0" r="4445" b="0"/>
+            <wp:docPr id="675196520" name="Kép 6"/>
             <wp:cNvGraphicFramePr>
               <a:graphicFrameLocks xmlns:a="http://schemas.openxmlformats.org/drawingml/2006/main" noChangeAspect="1"/>
             </wp:cNvGraphicFramePr>
@@ -3672,7 +3628,7 @@
               <a:graphicData uri="http://schemas.openxmlformats.org/drawingml/2006/picture">
                 <pic:pic xmlns:pic="http://schemas.openxmlformats.org/drawingml/2006/picture">
                   <pic:nvPicPr>
-                    <pic:cNvPr id="1952634889" name="Kép 4" descr="A képen Betűtípus, képernyőkép, Grafika, fekete látható&#10;&#10;Előfordulhat, hogy az AI által létrehozott tartalom helytelen."/>
+                    <pic:cNvPr id="0" name="Picture 3"/>
                     <pic:cNvPicPr>
                       <a:picLocks noChangeAspect="1" noChangeArrowheads="1"/>
                     </pic:cNvPicPr>
@@ -3693,7 +3649,7 @@
                   <pic:spPr bwMode="auto">
                     <a:xfrm>
                       <a:off x="0" y="0"/>
-                      <a:ext cx="6858000" cy="1073150"/>
+                      <a:ext cx="6853555" cy="1016000"/>
                     </a:xfrm>
                     <a:prstGeom prst="rect">
                       <a:avLst/>
@@ -3953,7 +3909,6 @@
         </w:rPr>
         <w:t xml:space="preserve"> helyett – az adatbázis elveknek megfelelően – a </w:t>
       </w:r>
-      <w:proofErr w:type="spellStart"/>
       <w:r>
         <w:rPr>
           <w:rFonts w:ascii="Times New Roman" w:hAnsi="Times New Roman" w:cs="Times New Roman"/>
@@ -3966,14 +3921,7 @@
         <w:rPr>
           <w:rFonts w:ascii="Times New Roman" w:hAnsi="Times New Roman" w:cs="Times New Roman"/>
         </w:rPr>
-        <w:t>-et</w:t>
-      </w:r>
-      <w:proofErr w:type="spellEnd"/>
-      <w:r>
-        <w:rPr>
-          <w:rFonts w:ascii="Times New Roman" w:hAnsi="Times New Roman" w:cs="Times New Roman"/>
-        </w:rPr>
-        <w:t xml:space="preserve"> rögzítettem, hiszen a kor számítható és változó adat.</w:t>
+        <w:t>-et rögzítettem, hiszen a kor számítható és változó adat.</w:t>
       </w:r>
     </w:p>
     <w:p>
@@ -4026,23 +3974,13 @@
         </w:rPr>
         <w:t>&lt;?</w:t>
       </w:r>
-      <w:proofErr w:type="spellStart"/>
-      <w:r>
-        <w:rPr>
-          <w:color w:val="000000"/>
-          <w:sz w:val="17"/>
-          <w:szCs w:val="17"/>
-        </w:rPr>
-        <w:t>xml</w:t>
-      </w:r>
-      <w:proofErr w:type="spellEnd"/>
-      <w:r>
-        <w:rPr>
-          <w:color w:val="000000"/>
-          <w:sz w:val="17"/>
-          <w:szCs w:val="17"/>
-        </w:rPr>
-        <w:t xml:space="preserve"> version</w:t>
+      <w:r>
+        <w:rPr>
+          <w:color w:val="000000"/>
+          <w:sz w:val="17"/>
+          <w:szCs w:val="17"/>
+        </w:rPr>
+        <w:t>xml version</w:t>
       </w:r>
       <w:r>
         <w:rPr>
@@ -4066,18 +4004,8 @@
           <w:sz w:val="17"/>
           <w:szCs w:val="17"/>
         </w:rPr>
-        <w:t xml:space="preserve"> </w:t>
-      </w:r>
-      <w:proofErr w:type="spellStart"/>
-      <w:r>
-        <w:rPr>
-          <w:color w:val="000000"/>
-          <w:sz w:val="17"/>
-          <w:szCs w:val="17"/>
-        </w:rPr>
-        <w:t>encoding</w:t>
-      </w:r>
-      <w:proofErr w:type="spellEnd"/>
+        <w:t xml:space="preserve"> encoding</w:t>
+      </w:r>
       <w:r>
         <w:rPr>
           <w:color w:val="666600"/>
@@ -4649,15 +4577,7 @@
           <w:sz w:val="17"/>
           <w:szCs w:val="17"/>
         </w:rPr>
-        <w:t>&lt;</w:t>
-      </w:r>
-      <w:proofErr w:type="spellStart"/>
-      <w:r>
-        <w:rPr>
-          <w:sz w:val="17"/>
-          <w:szCs w:val="17"/>
-        </w:rPr>
-        <w:t>Sz</w:t>
+        <w:t>&lt;Sz</w:t>
       </w:r>
       <w:r>
         <w:rPr>
@@ -4702,15 +4622,7 @@
           <w:sz w:val="17"/>
           <w:szCs w:val="17"/>
         </w:rPr>
-        <w:t>v</w:t>
-      </w:r>
-      <w:proofErr w:type="spellEnd"/>
-      <w:r>
-        <w:rPr>
-          <w:sz w:val="17"/>
-          <w:szCs w:val="17"/>
-        </w:rPr>
-        <w:t>&gt;</w:t>
+        <w:t>v&gt;</w:t>
       </w:r>
       <w:r>
         <w:rPr>
@@ -4725,15 +4637,7 @@
           <w:sz w:val="17"/>
           <w:szCs w:val="17"/>
         </w:rPr>
-        <w:t>&lt;/</w:t>
-      </w:r>
-      <w:proofErr w:type="spellStart"/>
-      <w:r>
-        <w:rPr>
-          <w:sz w:val="17"/>
-          <w:szCs w:val="17"/>
-        </w:rPr>
-        <w:t>Sz</w:t>
+        <w:t>&lt;/Sz</w:t>
       </w:r>
       <w:r>
         <w:rPr>
@@ -4778,15 +4682,7 @@
           <w:sz w:val="17"/>
           <w:szCs w:val="17"/>
         </w:rPr>
-        <w:t>v</w:t>
-      </w:r>
-      <w:proofErr w:type="spellEnd"/>
-      <w:r>
-        <w:rPr>
-          <w:sz w:val="17"/>
-          <w:szCs w:val="17"/>
-        </w:rPr>
-        <w:t>&gt;</w:t>
+        <w:t>v&gt;</w:t>
       </w:r>
     </w:p>
     <w:p>
@@ -5965,25 +5861,7 @@
           <w:sz w:val="17"/>
           <w:szCs w:val="17"/>
         </w:rPr>
-        <w:t xml:space="preserve">    &lt;</w:t>
-      </w:r>
-      <w:proofErr w:type="spellStart"/>
-      <w:r>
-        <w:rPr>
-          <w:color w:val="000000"/>
-          <w:sz w:val="17"/>
-          <w:szCs w:val="17"/>
-        </w:rPr>
-        <w:t>Írók_Kapcsolatok</w:t>
-      </w:r>
-      <w:proofErr w:type="spellEnd"/>
-      <w:r>
-        <w:rPr>
-          <w:color w:val="000000"/>
-          <w:sz w:val="17"/>
-          <w:szCs w:val="17"/>
-        </w:rPr>
-        <w:t>&gt;</w:t>
+        <w:t xml:space="preserve">    &lt;Írók_Kapcsolatok&gt;</w:t>
       </w:r>
     </w:p>
     <w:p>
@@ -6339,25 +6217,7 @@
           <w:sz w:val="17"/>
           <w:szCs w:val="17"/>
         </w:rPr>
-        <w:t xml:space="preserve">    &lt;/</w:t>
-      </w:r>
-      <w:proofErr w:type="spellStart"/>
-      <w:r>
-        <w:rPr>
-          <w:color w:val="000000"/>
-          <w:sz w:val="17"/>
-          <w:szCs w:val="17"/>
-        </w:rPr>
-        <w:t>Írók_Kapcsolatok</w:t>
-      </w:r>
-      <w:proofErr w:type="spellEnd"/>
-      <w:r>
-        <w:rPr>
-          <w:color w:val="000000"/>
-          <w:sz w:val="17"/>
-          <w:szCs w:val="17"/>
-        </w:rPr>
-        <w:t>&gt;</w:t>
+        <w:t xml:space="preserve">    &lt;/Írók_Kapcsolatok&gt;</w:t>
       </w:r>
     </w:p>
     <w:p>
@@ -6702,15 +6562,7 @@
           <w:sz w:val="17"/>
           <w:szCs w:val="17"/>
         </w:rPr>
-        <w:t>&lt;</w:t>
-      </w:r>
-      <w:proofErr w:type="spellStart"/>
-      <w:r>
-        <w:rPr>
-          <w:sz w:val="17"/>
-          <w:szCs w:val="17"/>
-        </w:rPr>
-        <w:t>Kiad</w:t>
+        <w:t>&lt;Kiad</w:t>
       </w:r>
       <w:r>
         <w:rPr>
@@ -6740,15 +6592,7 @@
           <w:sz w:val="17"/>
           <w:szCs w:val="17"/>
         </w:rPr>
-        <w:t>v</w:t>
-      </w:r>
-      <w:proofErr w:type="spellEnd"/>
-      <w:r>
-        <w:rPr>
-          <w:sz w:val="17"/>
-          <w:szCs w:val="17"/>
-        </w:rPr>
-        <w:t>&gt;</w:t>
+        <w:t>v&gt;</w:t>
       </w:r>
       <w:r>
         <w:rPr>
@@ -6763,15 +6607,7 @@
           <w:sz w:val="17"/>
           <w:szCs w:val="17"/>
         </w:rPr>
-        <w:t>&lt;/</w:t>
-      </w:r>
-      <w:proofErr w:type="spellStart"/>
-      <w:r>
-        <w:rPr>
-          <w:sz w:val="17"/>
-          <w:szCs w:val="17"/>
-        </w:rPr>
-        <w:t>Kiad</w:t>
+        <w:t>&lt;/Kiad</w:t>
       </w:r>
       <w:r>
         <w:rPr>
@@ -6801,15 +6637,7 @@
           <w:sz w:val="17"/>
           <w:szCs w:val="17"/>
         </w:rPr>
-        <w:t>v</w:t>
-      </w:r>
-      <w:proofErr w:type="spellEnd"/>
-      <w:r>
-        <w:rPr>
-          <w:sz w:val="17"/>
-          <w:szCs w:val="17"/>
-        </w:rPr>
-        <w:t>&gt;</w:t>
+        <w:t>v&gt;</w:t>
       </w:r>
     </w:p>
     <w:p>
@@ -7653,15 +7481,7 @@
           <w:sz w:val="17"/>
           <w:szCs w:val="17"/>
         </w:rPr>
-        <w:t>&lt;</w:t>
-      </w:r>
-      <w:proofErr w:type="spellStart"/>
-      <w:r>
-        <w:rPr>
-          <w:sz w:val="17"/>
-          <w:szCs w:val="17"/>
-        </w:rPr>
-        <w:t>B</w:t>
+        <w:t>&lt;B</w:t>
       </w:r>
       <w:r>
         <w:rPr>
@@ -7691,15 +7511,7 @@
           <w:sz w:val="17"/>
           <w:szCs w:val="17"/>
         </w:rPr>
-        <w:t>ge</w:t>
-      </w:r>
-      <w:proofErr w:type="spellEnd"/>
-      <w:r>
-        <w:rPr>
-          <w:sz w:val="17"/>
-          <w:szCs w:val="17"/>
-        </w:rPr>
-        <w:t>&gt;</w:t>
+        <w:t>ge&gt;</w:t>
       </w:r>
       <w:r>
         <w:rPr>
@@ -7714,15 +7526,7 @@
           <w:sz w:val="17"/>
           <w:szCs w:val="17"/>
         </w:rPr>
-        <w:t>&lt;/</w:t>
-      </w:r>
-      <w:proofErr w:type="spellStart"/>
-      <w:r>
-        <w:rPr>
-          <w:sz w:val="17"/>
-          <w:szCs w:val="17"/>
-        </w:rPr>
-        <w:t>B</w:t>
+        <w:t>&lt;/B</w:t>
       </w:r>
       <w:r>
         <w:rPr>
@@ -7752,15 +7556,7 @@
           <w:sz w:val="17"/>
           <w:szCs w:val="17"/>
         </w:rPr>
-        <w:t>ge</w:t>
-      </w:r>
-      <w:proofErr w:type="spellEnd"/>
-      <w:r>
-        <w:rPr>
-          <w:sz w:val="17"/>
-          <w:szCs w:val="17"/>
-        </w:rPr>
-        <w:t>&gt;</w:t>
+        <w:t>ge&gt;</w:t>
       </w:r>
     </w:p>
     <w:p>
@@ -9369,21 +9165,7 @@
         <w:rPr>
           <w:rFonts w:cs="Times New Roman"/>
         </w:rPr>
-        <w:t xml:space="preserve">Az XML dokumentum alapján </w:t>
-      </w:r>
-      <w:proofErr w:type="spellStart"/>
-      <w:r>
-        <w:rPr>
-          <w:rFonts w:cs="Times New Roman"/>
-        </w:rPr>
-        <w:t>XMLSchema</w:t>
-      </w:r>
-      <w:proofErr w:type="spellEnd"/>
-      <w:r>
-        <w:rPr>
-          <w:rFonts w:cs="Times New Roman"/>
-        </w:rPr>
-        <w:t xml:space="preserve"> készítése</w:t>
+        <w:t>Az XML dokumentum alapján XMLSchema készítése</w:t>
       </w:r>
       <w:bookmarkEnd w:id="15"/>
     </w:p>
@@ -9407,127 +9189,41 @@
           <w:b/>
           <w:bCs/>
         </w:rPr>
-        <w:t>„</w:t>
-      </w:r>
-      <w:proofErr w:type="spellStart"/>
+        <w:t>„Salami Slice” (szeletelt)</w:t>
+      </w:r>
+      <w:r>
+        <w:rPr>
+          <w:rFonts w:ascii="Times New Roman" w:hAnsi="Times New Roman" w:cs="Times New Roman"/>
+        </w:rPr>
+        <w:t xml:space="preserve"> tervezési mintát követtem. Az adatbázis integritását a gyökérelemben elhelyezett </w:t>
+      </w:r>
       <w:r>
         <w:rPr>
           <w:rFonts w:ascii="Times New Roman" w:hAnsi="Times New Roman" w:cs="Times New Roman"/>
           <w:b/>
           <w:bCs/>
         </w:rPr>
-        <w:t>Salami</w:t>
-      </w:r>
-      <w:proofErr w:type="spellEnd"/>
+        <w:t>kulcsok (xs:key)</w:t>
+      </w:r>
+      <w:r>
+        <w:rPr>
+          <w:rFonts w:ascii="Times New Roman" w:hAnsi="Times New Roman" w:cs="Times New Roman"/>
+        </w:rPr>
+        <w:t xml:space="preserve"> és </w:t>
+      </w:r>
       <w:r>
         <w:rPr>
           <w:rFonts w:ascii="Times New Roman" w:hAnsi="Times New Roman" w:cs="Times New Roman"/>
           <w:b/>
           <w:bCs/>
         </w:rPr>
-        <w:t xml:space="preserve"> </w:t>
-      </w:r>
-      <w:proofErr w:type="spellStart"/>
-      <w:r>
-        <w:rPr>
-          <w:rFonts w:ascii="Times New Roman" w:hAnsi="Times New Roman" w:cs="Times New Roman"/>
-          <w:b/>
-          <w:bCs/>
-        </w:rPr>
-        <w:t>Slice</w:t>
-      </w:r>
-      <w:proofErr w:type="spellEnd"/>
-      <w:r>
-        <w:rPr>
-          <w:rFonts w:ascii="Times New Roman" w:hAnsi="Times New Roman" w:cs="Times New Roman"/>
-          <w:b/>
-          <w:bCs/>
-        </w:rPr>
-        <w:t>” (szeletelt)</w:t>
-      </w:r>
-      <w:r>
-        <w:rPr>
-          <w:rFonts w:ascii="Times New Roman" w:hAnsi="Times New Roman" w:cs="Times New Roman"/>
-        </w:rPr>
-        <w:t xml:space="preserve"> tervezési mintát követtem. Az adatbázis integritását a gyökérelemben elhelyezett </w:t>
-      </w:r>
-      <w:r>
-        <w:rPr>
-          <w:rFonts w:ascii="Times New Roman" w:hAnsi="Times New Roman" w:cs="Times New Roman"/>
-          <w:b/>
-          <w:bCs/>
-        </w:rPr>
-        <w:t>kulcsok (</w:t>
-      </w:r>
-      <w:proofErr w:type="spellStart"/>
-      <w:r>
-        <w:rPr>
-          <w:rFonts w:ascii="Times New Roman" w:hAnsi="Times New Roman" w:cs="Times New Roman"/>
-          <w:b/>
-          <w:bCs/>
-        </w:rPr>
-        <w:t>xs:key</w:t>
-      </w:r>
-      <w:proofErr w:type="spellEnd"/>
-      <w:r>
-        <w:rPr>
-          <w:rFonts w:ascii="Times New Roman" w:hAnsi="Times New Roman" w:cs="Times New Roman"/>
-          <w:b/>
-          <w:bCs/>
-        </w:rPr>
-        <w:t>)</w:t>
-      </w:r>
-      <w:r>
-        <w:rPr>
-          <w:rFonts w:ascii="Times New Roman" w:hAnsi="Times New Roman" w:cs="Times New Roman"/>
-        </w:rPr>
-        <w:t xml:space="preserve"> és </w:t>
-      </w:r>
-      <w:r>
-        <w:rPr>
-          <w:rFonts w:ascii="Times New Roman" w:hAnsi="Times New Roman" w:cs="Times New Roman"/>
-          <w:b/>
-          <w:bCs/>
-        </w:rPr>
-        <w:t>idegen kulcs hivatkozások (</w:t>
-      </w:r>
-      <w:proofErr w:type="spellStart"/>
-      <w:r>
-        <w:rPr>
-          <w:rFonts w:ascii="Times New Roman" w:hAnsi="Times New Roman" w:cs="Times New Roman"/>
-          <w:b/>
-          <w:bCs/>
-        </w:rPr>
-        <w:t>xs:keyref</w:t>
-      </w:r>
-      <w:proofErr w:type="spellEnd"/>
-      <w:r>
-        <w:rPr>
-          <w:rFonts w:ascii="Times New Roman" w:hAnsi="Times New Roman" w:cs="Times New Roman"/>
-          <w:b/>
-          <w:bCs/>
-        </w:rPr>
-        <w:t>)</w:t>
-      </w:r>
-      <w:r>
-        <w:rPr>
-          <w:rFonts w:ascii="Times New Roman" w:hAnsi="Times New Roman" w:cs="Times New Roman"/>
-        </w:rPr>
-        <w:t xml:space="preserve"> garantálják, amelyek leképezik az ER modellben meghatározott relációkat. A beviteli adatok minőségét saját típusok létrehozásával és reguláris kifejezésekkel (</w:t>
-      </w:r>
-      <w:proofErr w:type="spellStart"/>
-      <w:r>
-        <w:rPr>
-          <w:rFonts w:ascii="Times New Roman" w:hAnsi="Times New Roman" w:cs="Times New Roman"/>
-        </w:rPr>
-        <w:t>Regex</w:t>
-      </w:r>
-      <w:proofErr w:type="spellEnd"/>
-      <w:r>
-        <w:rPr>
-          <w:rFonts w:ascii="Times New Roman" w:hAnsi="Times New Roman" w:cs="Times New Roman"/>
-        </w:rPr>
-        <w:t>) történő validációval (pl. email formátum) biztosítottam.</w:t>
+        <w:t>idegen kulcs hivatkozások (xs:keyref)</w:t>
+      </w:r>
+      <w:r>
+        <w:rPr>
+          <w:rFonts w:ascii="Times New Roman" w:hAnsi="Times New Roman" w:cs="Times New Roman"/>
+        </w:rPr>
+        <w:t xml:space="preserve"> garantálják, amelyek leképezik az ER modellben meghatározott relációkat. A beviteli adatok minőségét saját típusok létrehozásával és reguláris kifejezésekkel (Regex) történő validációval (pl. email formátum) biztosítottam.</w:t>
       </w:r>
     </w:p>
     <w:p>
@@ -9571,35 +9267,7 @@
         <w:rPr>
           <w:rFonts w:ascii="Times New Roman" w:hAnsi="Times New Roman" w:cs="Times New Roman"/>
         </w:rPr>
-        <w:t xml:space="preserve"> Első lépésként definiáltam az egyszerű típusokat (pl. </w:t>
-      </w:r>
-      <w:proofErr w:type="spellStart"/>
-      <w:r>
-        <w:rPr>
-          <w:rFonts w:ascii="Times New Roman" w:hAnsi="Times New Roman" w:cs="Times New Roman"/>
-        </w:rPr>
-        <w:t>validált</w:t>
-      </w:r>
-      <w:proofErr w:type="spellEnd"/>
-      <w:r>
-        <w:rPr>
-          <w:rFonts w:ascii="Times New Roman" w:hAnsi="Times New Roman" w:cs="Times New Roman"/>
-        </w:rPr>
-        <w:t xml:space="preserve"> Email, </w:t>
-      </w:r>
-      <w:proofErr w:type="spellStart"/>
-      <w:r>
-        <w:rPr>
-          <w:rFonts w:ascii="Times New Roman" w:hAnsi="Times New Roman" w:cs="Times New Roman"/>
-        </w:rPr>
-        <w:t>gYear</w:t>
-      </w:r>
-      <w:proofErr w:type="spellEnd"/>
-      <w:r>
-        <w:rPr>
-          <w:rFonts w:ascii="Times New Roman" w:hAnsi="Times New Roman" w:cs="Times New Roman"/>
-        </w:rPr>
-        <w:t xml:space="preserve"> évszámokhoz) és a globális elemeket.</w:t>
+        <w:t xml:space="preserve"> Első lépésként definiáltam az egyszerű típusokat (pl. validált Email, gYear évszámokhoz) és a globális elemeket.</w:t>
       </w:r>
     </w:p>
     <w:p>
@@ -9626,35 +9294,7 @@
         <w:rPr>
           <w:rFonts w:ascii="Times New Roman" w:hAnsi="Times New Roman" w:cs="Times New Roman"/>
         </w:rPr>
-        <w:t xml:space="preserve"> A </w:t>
-      </w:r>
-      <w:proofErr w:type="spellStart"/>
-      <w:r>
-        <w:rPr>
-          <w:rFonts w:ascii="Times New Roman" w:hAnsi="Times New Roman" w:cs="Times New Roman"/>
-        </w:rPr>
-        <w:t>complexType</w:t>
-      </w:r>
-      <w:proofErr w:type="spellEnd"/>
-      <w:r>
-        <w:rPr>
-          <w:rFonts w:ascii="Times New Roman" w:hAnsi="Times New Roman" w:cs="Times New Roman"/>
-        </w:rPr>
-        <w:t xml:space="preserve"> definíciókban a </w:t>
-      </w:r>
-      <w:proofErr w:type="spellStart"/>
-      <w:r>
-        <w:rPr>
-          <w:rFonts w:ascii="Times New Roman" w:hAnsi="Times New Roman" w:cs="Times New Roman"/>
-        </w:rPr>
-        <w:t>ref</w:t>
-      </w:r>
-      <w:proofErr w:type="spellEnd"/>
-      <w:r>
-        <w:rPr>
-          <w:rFonts w:ascii="Times New Roman" w:hAnsi="Times New Roman" w:cs="Times New Roman"/>
-        </w:rPr>
-        <w:t xml:space="preserve"> attribútum segítségével hivatkoztam a korábban létrehozott elemekre, és itt rendeltem hozzájuk a kötelező azonosítókat (ID attribútumok).</w:t>
+        <w:t xml:space="preserve"> A complexType definíciókban a ref attribútum segítségével hivatkoztam a korábban létrehozott elemekre, és itt rendeltem hozzájuk a kötelező azonosítókat (ID attribútumok).</w:t>
       </w:r>
     </w:p>
     <w:p>
@@ -9708,21 +9348,7 @@
         <w:rPr>
           <w:rFonts w:ascii="Times New Roman" w:hAnsi="Times New Roman" w:cs="Times New Roman"/>
         </w:rPr>
-        <w:t xml:space="preserve"> Végül a gyökérelem szintjén, </w:t>
-      </w:r>
-      <w:proofErr w:type="spellStart"/>
-      <w:r>
-        <w:rPr>
-          <w:rFonts w:ascii="Times New Roman" w:hAnsi="Times New Roman" w:cs="Times New Roman"/>
-        </w:rPr>
-        <w:t>XPath</w:t>
-      </w:r>
-      <w:proofErr w:type="spellEnd"/>
-      <w:r>
-        <w:rPr>
-          <w:rFonts w:ascii="Times New Roman" w:hAnsi="Times New Roman" w:cs="Times New Roman"/>
-        </w:rPr>
-        <w:t xml:space="preserve"> kifejezések segítségével kijelöltem az elsődleges kulcsokat (PK), és létrehoztam az összekötéseket (FK) az entitások között.</w:t>
+        <w:t xml:space="preserve"> Végül a gyökérelem szintjén, XPath kifejezések segítségével kijelöltem az elsődleges kulcsokat (PK), és létrehoztam az összekötéseket (FK) az entitások között.</w:t>
       </w:r>
     </w:p>
     <w:p>
@@ -9757,41 +9383,13 @@
           <w:rFonts w:ascii="Times New Roman" w:hAnsi="Times New Roman" w:cs="Times New Roman"/>
         </w:rPr>
       </w:pPr>
-      <w:proofErr w:type="spellStart"/>
       <w:r>
         <w:rPr>
           <w:rFonts w:ascii="Times New Roman" w:hAnsi="Times New Roman" w:cs="Times New Roman"/>
           <w:b/>
           <w:bCs/>
         </w:rPr>
-        <w:t>Hivatkozásos</w:t>
-      </w:r>
-      <w:proofErr w:type="spellEnd"/>
-      <w:r>
-        <w:rPr>
-          <w:rFonts w:ascii="Times New Roman" w:hAnsi="Times New Roman" w:cs="Times New Roman"/>
-          <w:b/>
-          <w:bCs/>
-        </w:rPr>
-        <w:t xml:space="preserve"> (</w:t>
-      </w:r>
-      <w:proofErr w:type="spellStart"/>
-      <w:r>
-        <w:rPr>
-          <w:rFonts w:ascii="Times New Roman" w:hAnsi="Times New Roman" w:cs="Times New Roman"/>
-          <w:b/>
-          <w:bCs/>
-        </w:rPr>
-        <w:t>Ref</w:t>
-      </w:r>
-      <w:proofErr w:type="spellEnd"/>
-      <w:r>
-        <w:rPr>
-          <w:rFonts w:ascii="Times New Roman" w:hAnsi="Times New Roman" w:cs="Times New Roman"/>
-          <w:b/>
-          <w:bCs/>
-        </w:rPr>
-        <w:t>) modell és saját típus:</w:t>
+        <w:t>Hivatkozásos (Ref) modell és saját típus:</w:t>
       </w:r>
       <w:r>
         <w:rPr>
@@ -9840,17 +9438,8 @@
           <w:sz w:val="17"/>
           <w:szCs w:val="17"/>
         </w:rPr>
-        <w:t xml:space="preserve"> 1. &lt;</w:t>
-      </w:r>
-      <w:proofErr w:type="spellStart"/>
-      <w:r>
-        <w:rPr>
-          <w:sz w:val="17"/>
-          <w:szCs w:val="17"/>
-        </w:rPr>
-        <w:t>xs:element</w:t>
-      </w:r>
-      <w:proofErr w:type="spellEnd"/>
+        <w:t xml:space="preserve"> 1. &lt;xs:element</w:t>
+      </w:r>
       <w:r>
         <w:rPr>
           <w:color w:val="000000"/>
@@ -9859,7 +9448,6 @@
         </w:rPr>
         <w:t xml:space="preserve"> </w:t>
       </w:r>
-      <w:proofErr w:type="spellStart"/>
       <w:r>
         <w:rPr>
           <w:sz w:val="17"/>
@@ -9867,7 +9455,6 @@
         </w:rPr>
         <w:t>name</w:t>
       </w:r>
-      <w:proofErr w:type="spellEnd"/>
       <w:r>
         <w:rPr>
           <w:color w:val="666600"/>
@@ -9939,23 +9526,7 @@
           <w:sz w:val="17"/>
           <w:szCs w:val="17"/>
         </w:rPr>
-        <w:t>&lt;</w:t>
-      </w:r>
-      <w:proofErr w:type="spellStart"/>
-      <w:r>
-        <w:rPr>
-          <w:sz w:val="17"/>
-          <w:szCs w:val="17"/>
-        </w:rPr>
-        <w:t>xs:simpleType</w:t>
-      </w:r>
-      <w:proofErr w:type="spellEnd"/>
-      <w:r>
-        <w:rPr>
-          <w:sz w:val="17"/>
-          <w:szCs w:val="17"/>
-        </w:rPr>
-        <w:t>&gt;</w:t>
+        <w:t>&lt;xs:simpleType&gt;</w:t>
       </w:r>
     </w:p>
     <w:p>
@@ -10013,17 +9584,8 @@
           <w:sz w:val="17"/>
           <w:szCs w:val="17"/>
         </w:rPr>
-        <w:t>&lt;</w:t>
-      </w:r>
-      <w:proofErr w:type="spellStart"/>
-      <w:r>
-        <w:rPr>
-          <w:sz w:val="17"/>
-          <w:szCs w:val="17"/>
-        </w:rPr>
-        <w:t>xs:restriction</w:t>
-      </w:r>
-      <w:proofErr w:type="spellEnd"/>
+        <w:t>&lt;xs:restriction</w:t>
+      </w:r>
       <w:r>
         <w:rPr>
           <w:color w:val="000000"/>
@@ -10032,7 +9594,6 @@
         </w:rPr>
         <w:t xml:space="preserve"> </w:t>
       </w:r>
-      <w:proofErr w:type="spellStart"/>
       <w:r>
         <w:rPr>
           <w:sz w:val="17"/>
@@ -10040,7 +9601,6 @@
         </w:rPr>
         <w:t>base</w:t>
       </w:r>
-      <w:proofErr w:type="spellEnd"/>
       <w:r>
         <w:rPr>
           <w:color w:val="666600"/>
@@ -10054,23 +9614,7 @@
           <w:sz w:val="17"/>
           <w:szCs w:val="17"/>
         </w:rPr>
-        <w:t>"</w:t>
-      </w:r>
-      <w:proofErr w:type="spellStart"/>
-      <w:r>
-        <w:rPr>
-          <w:sz w:val="17"/>
-          <w:szCs w:val="17"/>
-        </w:rPr>
-        <w:t>xs:string</w:t>
-      </w:r>
-      <w:proofErr w:type="spellEnd"/>
-      <w:r>
-        <w:rPr>
-          <w:sz w:val="17"/>
-          <w:szCs w:val="17"/>
-        </w:rPr>
-        <w:t>"&gt;</w:t>
+        <w:t>"xs:string"&gt;</w:t>
       </w:r>
     </w:p>
     <w:p>
@@ -10128,17 +9672,8 @@
           <w:sz w:val="17"/>
           <w:szCs w:val="17"/>
         </w:rPr>
-        <w:t>&lt;</w:t>
-      </w:r>
-      <w:proofErr w:type="spellStart"/>
-      <w:r>
-        <w:rPr>
-          <w:sz w:val="17"/>
-          <w:szCs w:val="17"/>
-        </w:rPr>
-        <w:t>xs:pattern</w:t>
-      </w:r>
-      <w:proofErr w:type="spellEnd"/>
+        <w:t>&lt;xs:pattern</w:t>
+      </w:r>
       <w:r>
         <w:rPr>
           <w:color w:val="000000"/>
@@ -10147,7 +9682,6 @@
         </w:rPr>
         <w:t xml:space="preserve"> </w:t>
       </w:r>
-      <w:proofErr w:type="spellStart"/>
       <w:r>
         <w:rPr>
           <w:sz w:val="17"/>
@@ -10155,7 +9689,6 @@
         </w:rPr>
         <w:t>value</w:t>
       </w:r>
-      <w:proofErr w:type="spellEnd"/>
       <w:r>
         <w:rPr>
           <w:color w:val="666600"/>
@@ -10227,23 +9760,7 @@
           <w:sz w:val="17"/>
           <w:szCs w:val="17"/>
         </w:rPr>
-        <w:t>&lt;/</w:t>
-      </w:r>
-      <w:proofErr w:type="spellStart"/>
-      <w:r>
-        <w:rPr>
-          <w:sz w:val="17"/>
-          <w:szCs w:val="17"/>
-        </w:rPr>
-        <w:t>xs:restriction</w:t>
-      </w:r>
-      <w:proofErr w:type="spellEnd"/>
-      <w:r>
-        <w:rPr>
-          <w:sz w:val="17"/>
-          <w:szCs w:val="17"/>
-        </w:rPr>
-        <w:t>&gt;</w:t>
+        <w:t>&lt;/xs:restriction&gt;</w:t>
       </w:r>
     </w:p>
     <w:p>
@@ -10301,23 +9818,7 @@
           <w:sz w:val="17"/>
           <w:szCs w:val="17"/>
         </w:rPr>
-        <w:t>&lt;/</w:t>
-      </w:r>
-      <w:proofErr w:type="spellStart"/>
-      <w:r>
-        <w:rPr>
-          <w:sz w:val="17"/>
-          <w:szCs w:val="17"/>
-        </w:rPr>
-        <w:t>xs:simpleType</w:t>
-      </w:r>
-      <w:proofErr w:type="spellEnd"/>
-      <w:r>
-        <w:rPr>
-          <w:sz w:val="17"/>
-          <w:szCs w:val="17"/>
-        </w:rPr>
-        <w:t>&gt;</w:t>
+        <w:t>&lt;/xs:simpleType&gt;</w:t>
       </w:r>
     </w:p>
     <w:p>
@@ -10360,23 +9861,7 @@
           <w:sz w:val="17"/>
           <w:szCs w:val="17"/>
         </w:rPr>
-        <w:t xml:space="preserve"> 7. &lt;/</w:t>
-      </w:r>
-      <w:proofErr w:type="spellStart"/>
-      <w:r>
-        <w:rPr>
-          <w:sz w:val="17"/>
-          <w:szCs w:val="17"/>
-        </w:rPr>
-        <w:t>xs:element</w:t>
-      </w:r>
-      <w:proofErr w:type="spellEnd"/>
-      <w:r>
-        <w:rPr>
-          <w:sz w:val="17"/>
-          <w:szCs w:val="17"/>
-        </w:rPr>
-        <w:t>&gt;</w:t>
+        <w:t xml:space="preserve"> 7. &lt;/xs:element&gt;</w:t>
       </w:r>
     </w:p>
     <w:p>
@@ -10470,23 +9955,7 @@
           <w:sz w:val="17"/>
           <w:szCs w:val="17"/>
         </w:rPr>
-        <w:t xml:space="preserve"> 9. &lt;</w:t>
-      </w:r>
-      <w:proofErr w:type="spellStart"/>
-      <w:r>
-        <w:rPr>
-          <w:sz w:val="17"/>
-          <w:szCs w:val="17"/>
-        </w:rPr>
-        <w:t>xs:complexType</w:t>
-      </w:r>
-      <w:proofErr w:type="spellEnd"/>
-      <w:r>
-        <w:rPr>
-          <w:sz w:val="17"/>
-          <w:szCs w:val="17"/>
-        </w:rPr>
-        <w:t>&gt;</w:t>
+        <w:t xml:space="preserve"> 9. &lt;xs:complexType&gt;</w:t>
       </w:r>
     </w:p>
     <w:p>
@@ -10544,23 +10013,7 @@
           <w:sz w:val="17"/>
           <w:szCs w:val="17"/>
         </w:rPr>
-        <w:t>&lt;</w:t>
-      </w:r>
-      <w:proofErr w:type="spellStart"/>
-      <w:r>
-        <w:rPr>
-          <w:sz w:val="17"/>
-          <w:szCs w:val="17"/>
-        </w:rPr>
-        <w:t>xs:sequence</w:t>
-      </w:r>
-      <w:proofErr w:type="spellEnd"/>
-      <w:r>
-        <w:rPr>
-          <w:sz w:val="17"/>
-          <w:szCs w:val="17"/>
-        </w:rPr>
-        <w:t>&gt;</w:t>
+        <w:t>&lt;xs:sequence&gt;</w:t>
       </w:r>
     </w:p>
     <w:p>
@@ -10618,17 +10071,8 @@
           <w:sz w:val="17"/>
           <w:szCs w:val="17"/>
         </w:rPr>
-        <w:t>&lt;</w:t>
-      </w:r>
-      <w:proofErr w:type="spellStart"/>
-      <w:r>
-        <w:rPr>
-          <w:sz w:val="17"/>
-          <w:szCs w:val="17"/>
-        </w:rPr>
-        <w:t>xs:element</w:t>
-      </w:r>
-      <w:proofErr w:type="spellEnd"/>
+        <w:t>&lt;xs:element</w:t>
+      </w:r>
       <w:r>
         <w:rPr>
           <w:color w:val="000000"/>
@@ -10637,7 +10081,6 @@
         </w:rPr>
         <w:t xml:space="preserve"> </w:t>
       </w:r>
-      <w:proofErr w:type="spellStart"/>
       <w:r>
         <w:rPr>
           <w:sz w:val="17"/>
@@ -10645,7 +10088,6 @@
         </w:rPr>
         <w:t>ref</w:t>
       </w:r>
-      <w:proofErr w:type="spellEnd"/>
       <w:r>
         <w:rPr>
           <w:color w:val="666600"/>
@@ -10674,17 +10116,8 @@
           <w:sz w:val="17"/>
           <w:szCs w:val="17"/>
         </w:rPr>
-        <w:t>&lt;</w:t>
-      </w:r>
-      <w:proofErr w:type="spellStart"/>
-      <w:r>
-        <w:rPr>
-          <w:sz w:val="17"/>
-          <w:szCs w:val="17"/>
-        </w:rPr>
-        <w:t>xs:element</w:t>
-      </w:r>
-      <w:proofErr w:type="spellEnd"/>
+        <w:t>&lt;xs:element</w:t>
+      </w:r>
       <w:r>
         <w:rPr>
           <w:color w:val="000000"/>
@@ -10693,7 +10126,6 @@
         </w:rPr>
         <w:t xml:space="preserve"> </w:t>
       </w:r>
-      <w:proofErr w:type="spellStart"/>
       <w:r>
         <w:rPr>
           <w:sz w:val="17"/>
@@ -10701,7 +10133,6 @@
         </w:rPr>
         <w:t>ref</w:t>
       </w:r>
-      <w:proofErr w:type="spellEnd"/>
       <w:r>
         <w:rPr>
           <w:color w:val="666600"/>
@@ -10730,23 +10161,7 @@
           <w:sz w:val="17"/>
           <w:szCs w:val="17"/>
         </w:rPr>
-        <w:t>&lt;/</w:t>
-      </w:r>
-      <w:proofErr w:type="spellStart"/>
-      <w:r>
-        <w:rPr>
-          <w:sz w:val="17"/>
-          <w:szCs w:val="17"/>
-        </w:rPr>
-        <w:t>xs:sequence</w:t>
-      </w:r>
-      <w:proofErr w:type="spellEnd"/>
-      <w:r>
-        <w:rPr>
-          <w:sz w:val="17"/>
-          <w:szCs w:val="17"/>
-        </w:rPr>
-        <w:t>&gt;</w:t>
+        <w:t>&lt;/xs:sequence&gt;</w:t>
       </w:r>
     </w:p>
     <w:p>
@@ -10804,17 +10219,8 @@
           <w:sz w:val="17"/>
           <w:szCs w:val="17"/>
         </w:rPr>
-        <w:t>&lt;</w:t>
-      </w:r>
-      <w:proofErr w:type="spellStart"/>
-      <w:r>
-        <w:rPr>
-          <w:sz w:val="17"/>
-          <w:szCs w:val="17"/>
-        </w:rPr>
-        <w:t>xs:attribute</w:t>
-      </w:r>
-      <w:proofErr w:type="spellEnd"/>
+        <w:t>&lt;xs:attribute</w:t>
+      </w:r>
       <w:r>
         <w:rPr>
           <w:color w:val="000000"/>
@@ -10823,7 +10229,6 @@
         </w:rPr>
         <w:t xml:space="preserve"> </w:t>
       </w:r>
-      <w:proofErr w:type="spellStart"/>
       <w:r>
         <w:rPr>
           <w:sz w:val="17"/>
@@ -10831,7 +10236,6 @@
         </w:rPr>
         <w:t>type</w:t>
       </w:r>
-      <w:proofErr w:type="spellEnd"/>
       <w:r>
         <w:rPr>
           <w:color w:val="666600"/>
@@ -10845,23 +10249,7 @@
           <w:sz w:val="17"/>
           <w:szCs w:val="17"/>
         </w:rPr>
-        <w:t>"</w:t>
-      </w:r>
-      <w:proofErr w:type="spellStart"/>
-      <w:r>
-        <w:rPr>
-          <w:sz w:val="17"/>
-          <w:szCs w:val="17"/>
-        </w:rPr>
-        <w:t>xs:string</w:t>
-      </w:r>
-      <w:proofErr w:type="spellEnd"/>
-      <w:r>
-        <w:rPr>
-          <w:sz w:val="17"/>
-          <w:szCs w:val="17"/>
-        </w:rPr>
-        <w:t>"</w:t>
+        <w:t>"xs:string"</w:t>
       </w:r>
       <w:r>
         <w:rPr>
@@ -10871,7 +10259,6 @@
         </w:rPr>
         <w:t xml:space="preserve"> </w:t>
       </w:r>
-      <w:proofErr w:type="spellStart"/>
       <w:r>
         <w:rPr>
           <w:sz w:val="17"/>
@@ -10879,7 +10266,6 @@
         </w:rPr>
         <w:t>name</w:t>
       </w:r>
-      <w:proofErr w:type="spellEnd"/>
       <w:r>
         <w:rPr>
           <w:color w:val="666600"/>
@@ -10903,7 +10289,6 @@
         </w:rPr>
         <w:t xml:space="preserve"> </w:t>
       </w:r>
-      <w:proofErr w:type="spellStart"/>
       <w:r>
         <w:rPr>
           <w:sz w:val="17"/>
@@ -10911,7 +10296,6 @@
         </w:rPr>
         <w:t>use</w:t>
       </w:r>
-      <w:proofErr w:type="spellEnd"/>
       <w:r>
         <w:rPr>
           <w:color w:val="666600"/>
@@ -10925,23 +10309,7 @@
           <w:sz w:val="17"/>
           <w:szCs w:val="17"/>
         </w:rPr>
-        <w:t>"</w:t>
-      </w:r>
-      <w:proofErr w:type="spellStart"/>
-      <w:r>
-        <w:rPr>
-          <w:sz w:val="17"/>
-          <w:szCs w:val="17"/>
-        </w:rPr>
-        <w:t>required</w:t>
-      </w:r>
-      <w:proofErr w:type="spellEnd"/>
-      <w:r>
-        <w:rPr>
-          <w:sz w:val="17"/>
-          <w:szCs w:val="17"/>
-        </w:rPr>
-        <w:t>"/&gt;</w:t>
+        <w:t>"required"/&gt;</w:t>
       </w:r>
     </w:p>
     <w:p>
@@ -10984,23 +10352,7 @@
           <w:sz w:val="17"/>
           <w:szCs w:val="17"/>
         </w:rPr>
-        <w:t>13. &lt;/</w:t>
-      </w:r>
-      <w:proofErr w:type="spellStart"/>
-      <w:r>
-        <w:rPr>
-          <w:sz w:val="17"/>
-          <w:szCs w:val="17"/>
-        </w:rPr>
-        <w:t>xs:complexType</w:t>
-      </w:r>
-      <w:proofErr w:type="spellEnd"/>
-      <w:r>
-        <w:rPr>
-          <w:sz w:val="17"/>
-          <w:szCs w:val="17"/>
-        </w:rPr>
-        <w:t>&gt;</w:t>
+        <w:t>13. &lt;/xs:complexType&gt;</w:t>
       </w:r>
     </w:p>
     <w:p>
@@ -11031,25 +10383,7 @@
           <w:b/>
           <w:bCs/>
         </w:rPr>
-        <w:t xml:space="preserve">Elsődleges kulcs (PK - </w:t>
-      </w:r>
-      <w:proofErr w:type="spellStart"/>
-      <w:r>
-        <w:rPr>
-          <w:rFonts w:ascii="Times New Roman" w:hAnsi="Times New Roman" w:cs="Times New Roman"/>
-          <w:b/>
-          <w:bCs/>
-        </w:rPr>
-        <w:t>Primary</w:t>
-      </w:r>
-      <w:proofErr w:type="spellEnd"/>
-      <w:r>
-        <w:rPr>
-          <w:rFonts w:ascii="Times New Roman" w:hAnsi="Times New Roman" w:cs="Times New Roman"/>
-          <w:b/>
-          <w:bCs/>
-        </w:rPr>
-        <w:t xml:space="preserve"> Key) definiálása:</w:t>
+        <w:t>Elsődleges kulcs (PK - Primary Key) definiálása:</w:t>
       </w:r>
       <w:r>
         <w:rPr>
@@ -11098,17 +10432,8 @@
           <w:sz w:val="17"/>
           <w:szCs w:val="17"/>
         </w:rPr>
-        <w:t>1. &lt;</w:t>
-      </w:r>
-      <w:proofErr w:type="spellStart"/>
-      <w:r>
-        <w:rPr>
-          <w:sz w:val="17"/>
-          <w:szCs w:val="17"/>
-        </w:rPr>
-        <w:t>xs:key</w:t>
-      </w:r>
-      <w:proofErr w:type="spellEnd"/>
+        <w:t>1. &lt;xs:key</w:t>
+      </w:r>
       <w:r>
         <w:rPr>
           <w:color w:val="000000"/>
@@ -11117,7 +10442,6 @@
         </w:rPr>
         <w:t xml:space="preserve"> </w:t>
       </w:r>
-      <w:proofErr w:type="spellStart"/>
       <w:r>
         <w:rPr>
           <w:sz w:val="17"/>
@@ -11125,7 +10449,6 @@
         </w:rPr>
         <w:t>name</w:t>
       </w:r>
-      <w:proofErr w:type="spellEnd"/>
       <w:r>
         <w:rPr>
           <w:color w:val="666600"/>
@@ -11139,23 +10462,7 @@
           <w:sz w:val="17"/>
           <w:szCs w:val="17"/>
         </w:rPr>
-        <w:t>"</w:t>
-      </w:r>
-      <w:proofErr w:type="spellStart"/>
-      <w:r>
-        <w:rPr>
-          <w:sz w:val="17"/>
-          <w:szCs w:val="17"/>
-        </w:rPr>
-        <w:t>KonyvKey</w:t>
-      </w:r>
-      <w:proofErr w:type="spellEnd"/>
-      <w:r>
-        <w:rPr>
-          <w:sz w:val="17"/>
-          <w:szCs w:val="17"/>
-        </w:rPr>
-        <w:t>"&gt;</w:t>
+        <w:t>"KonyvKey"&gt;</w:t>
       </w:r>
     </w:p>
     <w:p>
@@ -11213,17 +10520,8 @@
           <w:sz w:val="17"/>
           <w:szCs w:val="17"/>
         </w:rPr>
-        <w:t>&lt;</w:t>
-      </w:r>
-      <w:proofErr w:type="spellStart"/>
-      <w:r>
-        <w:rPr>
-          <w:sz w:val="17"/>
-          <w:szCs w:val="17"/>
-        </w:rPr>
-        <w:t>xs:selector</w:t>
-      </w:r>
-      <w:proofErr w:type="spellEnd"/>
+        <w:t>&lt;xs:selector</w:t>
+      </w:r>
       <w:r>
         <w:rPr>
           <w:color w:val="000000"/>
@@ -11232,7 +10530,6 @@
         </w:rPr>
         <w:t xml:space="preserve"> </w:t>
       </w:r>
-      <w:proofErr w:type="spellStart"/>
       <w:r>
         <w:rPr>
           <w:sz w:val="17"/>
@@ -11240,7 +10537,6 @@
         </w:rPr>
         <w:t>xpath</w:t>
       </w:r>
-      <w:proofErr w:type="spellEnd"/>
       <w:r>
         <w:rPr>
           <w:color w:val="666600"/>
@@ -11269,17 +10565,8 @@
           <w:sz w:val="17"/>
           <w:szCs w:val="17"/>
         </w:rPr>
-        <w:t>&lt;</w:t>
-      </w:r>
-      <w:proofErr w:type="spellStart"/>
-      <w:r>
-        <w:rPr>
-          <w:sz w:val="17"/>
-          <w:szCs w:val="17"/>
-        </w:rPr>
-        <w:t>xs:field</w:t>
-      </w:r>
-      <w:proofErr w:type="spellEnd"/>
+        <w:t>&lt;xs:field</w:t>
+      </w:r>
       <w:r>
         <w:rPr>
           <w:color w:val="000000"/>
@@ -11288,7 +10575,6 @@
         </w:rPr>
         <w:t xml:space="preserve"> </w:t>
       </w:r>
-      <w:proofErr w:type="spellStart"/>
       <w:r>
         <w:rPr>
           <w:sz w:val="17"/>
@@ -11296,7 +10582,6 @@
         </w:rPr>
         <w:t>xpath</w:t>
       </w:r>
-      <w:proofErr w:type="spellEnd"/>
       <w:r>
         <w:rPr>
           <w:color w:val="666600"/>
@@ -11361,23 +10646,7 @@
           <w:sz w:val="17"/>
           <w:szCs w:val="17"/>
         </w:rPr>
-        <w:t>3. &lt;/</w:t>
-      </w:r>
-      <w:proofErr w:type="spellStart"/>
-      <w:r>
-        <w:rPr>
-          <w:sz w:val="17"/>
-          <w:szCs w:val="17"/>
-        </w:rPr>
-        <w:t>xs:key</w:t>
-      </w:r>
-      <w:proofErr w:type="spellEnd"/>
-      <w:r>
-        <w:rPr>
-          <w:sz w:val="17"/>
-          <w:szCs w:val="17"/>
-        </w:rPr>
-        <w:t>&gt;</w:t>
+        <w:t>3. &lt;/xs:key&gt;</w:t>
       </w:r>
     </w:p>
     <w:p>
@@ -11399,25 +10668,7 @@
           <w:b/>
           <w:bCs/>
         </w:rPr>
-        <w:t xml:space="preserve">Idegen kulcs (FK - </w:t>
-      </w:r>
-      <w:proofErr w:type="spellStart"/>
-      <w:r>
-        <w:rPr>
-          <w:rFonts w:ascii="Times New Roman" w:hAnsi="Times New Roman" w:cs="Times New Roman"/>
-          <w:b/>
-          <w:bCs/>
-        </w:rPr>
-        <w:t>Foreign</w:t>
-      </w:r>
-      <w:proofErr w:type="spellEnd"/>
-      <w:r>
-        <w:rPr>
-          <w:rFonts w:ascii="Times New Roman" w:hAnsi="Times New Roman" w:cs="Times New Roman"/>
-          <w:b/>
-          <w:bCs/>
-        </w:rPr>
-        <w:t xml:space="preserve"> Key) kapcsolat:</w:t>
+        <w:t>Idegen kulcs (FK - Foreign Key) kapcsolat:</w:t>
       </w:r>
       <w:r>
         <w:rPr>
@@ -11466,17 +10717,8 @@
           <w:sz w:val="17"/>
           <w:szCs w:val="17"/>
         </w:rPr>
-        <w:t>1. &lt;</w:t>
-      </w:r>
-      <w:proofErr w:type="spellStart"/>
-      <w:r>
-        <w:rPr>
-          <w:sz w:val="17"/>
-          <w:szCs w:val="17"/>
-        </w:rPr>
-        <w:t>xs:keyref</w:t>
-      </w:r>
-      <w:proofErr w:type="spellEnd"/>
+        <w:t>1. &lt;xs:keyref</w:t>
+      </w:r>
       <w:r>
         <w:rPr>
           <w:color w:val="000000"/>
@@ -11485,7 +10727,6 @@
         </w:rPr>
         <w:t xml:space="preserve"> </w:t>
       </w:r>
-      <w:proofErr w:type="spellStart"/>
       <w:r>
         <w:rPr>
           <w:sz w:val="17"/>
@@ -11493,7 +10734,6 @@
         </w:rPr>
         <w:t>name</w:t>
       </w:r>
-      <w:proofErr w:type="spellEnd"/>
       <w:r>
         <w:rPr>
           <w:color w:val="666600"/>
@@ -11507,23 +10747,7 @@
           <w:sz w:val="17"/>
           <w:szCs w:val="17"/>
         </w:rPr>
-        <w:t>"</w:t>
-      </w:r>
-      <w:proofErr w:type="spellStart"/>
-      <w:r>
-        <w:rPr>
-          <w:sz w:val="17"/>
-          <w:szCs w:val="17"/>
-        </w:rPr>
-        <w:t>PeldanyToKonyv</w:t>
-      </w:r>
-      <w:proofErr w:type="spellEnd"/>
-      <w:r>
-        <w:rPr>
-          <w:sz w:val="17"/>
-          <w:szCs w:val="17"/>
-        </w:rPr>
-        <w:t>"</w:t>
+        <w:t>"PeldanyToKonyv"</w:t>
       </w:r>
       <w:r>
         <w:rPr>
@@ -11533,7 +10757,6 @@
         </w:rPr>
         <w:t xml:space="preserve"> </w:t>
       </w:r>
-      <w:proofErr w:type="spellStart"/>
       <w:r>
         <w:rPr>
           <w:sz w:val="17"/>
@@ -11541,7 +10764,6 @@
         </w:rPr>
         <w:t>refer</w:t>
       </w:r>
-      <w:proofErr w:type="spellEnd"/>
       <w:r>
         <w:rPr>
           <w:color w:val="666600"/>
@@ -11555,23 +10777,7 @@
           <w:sz w:val="17"/>
           <w:szCs w:val="17"/>
         </w:rPr>
-        <w:t>"</w:t>
-      </w:r>
-      <w:proofErr w:type="spellStart"/>
-      <w:r>
-        <w:rPr>
-          <w:sz w:val="17"/>
-          <w:szCs w:val="17"/>
-        </w:rPr>
-        <w:t>KonyvKey</w:t>
-      </w:r>
-      <w:proofErr w:type="spellEnd"/>
-      <w:r>
-        <w:rPr>
-          <w:sz w:val="17"/>
-          <w:szCs w:val="17"/>
-        </w:rPr>
-        <w:t>"&gt;</w:t>
+        <w:t>"KonyvKey"&gt;</w:t>
       </w:r>
     </w:p>
     <w:p>
@@ -11629,17 +10835,8 @@
           <w:sz w:val="17"/>
           <w:szCs w:val="17"/>
         </w:rPr>
-        <w:t>&lt;</w:t>
-      </w:r>
-      <w:proofErr w:type="spellStart"/>
-      <w:r>
-        <w:rPr>
-          <w:sz w:val="17"/>
-          <w:szCs w:val="17"/>
-        </w:rPr>
-        <w:t>xs:selector</w:t>
-      </w:r>
-      <w:proofErr w:type="spellEnd"/>
+        <w:t>&lt;xs:selector</w:t>
+      </w:r>
       <w:r>
         <w:rPr>
           <w:color w:val="000000"/>
@@ -11648,7 +10845,6 @@
         </w:rPr>
         <w:t xml:space="preserve"> </w:t>
       </w:r>
-      <w:proofErr w:type="spellStart"/>
       <w:r>
         <w:rPr>
           <w:sz w:val="17"/>
@@ -11656,7 +10852,6 @@
         </w:rPr>
         <w:t>xpath</w:t>
       </w:r>
-      <w:proofErr w:type="spellEnd"/>
       <w:r>
         <w:rPr>
           <w:color w:val="666600"/>
@@ -11728,17 +10923,8 @@
           <w:sz w:val="17"/>
           <w:szCs w:val="17"/>
         </w:rPr>
-        <w:t>&lt;</w:t>
-      </w:r>
-      <w:proofErr w:type="spellStart"/>
-      <w:r>
-        <w:rPr>
-          <w:sz w:val="17"/>
-          <w:szCs w:val="17"/>
-        </w:rPr>
-        <w:t>xs:field</w:t>
-      </w:r>
-      <w:proofErr w:type="spellEnd"/>
+        <w:t>&lt;xs:field</w:t>
+      </w:r>
       <w:r>
         <w:rPr>
           <w:color w:val="000000"/>
@@ -11747,7 +10933,6 @@
         </w:rPr>
         <w:t xml:space="preserve"> </w:t>
       </w:r>
-      <w:proofErr w:type="spellStart"/>
       <w:r>
         <w:rPr>
           <w:sz w:val="17"/>
@@ -11755,7 +10940,6 @@
         </w:rPr>
         <w:t>xpath</w:t>
       </w:r>
-      <w:proofErr w:type="spellEnd"/>
       <w:r>
         <w:rPr>
           <w:color w:val="666600"/>
@@ -11784,23 +10968,7 @@
           <w:sz w:val="17"/>
           <w:szCs w:val="17"/>
         </w:rPr>
-        <w:t>&lt;/</w:t>
-      </w:r>
-      <w:proofErr w:type="spellStart"/>
-      <w:r>
-        <w:rPr>
-          <w:sz w:val="17"/>
-          <w:szCs w:val="17"/>
-        </w:rPr>
-        <w:t>xs:keyref</w:t>
-      </w:r>
-      <w:proofErr w:type="spellEnd"/>
-      <w:r>
-        <w:rPr>
-          <w:sz w:val="17"/>
-          <w:szCs w:val="17"/>
-        </w:rPr>
-        <w:t>&gt;</w:t>
+        <w:t>&lt;/xs:keyref&gt;</w:t>
       </w:r>
     </w:p>
     <w:p>
@@ -11897,21 +11065,7 @@
         <w:rPr>
           <w:rFonts w:ascii="Times New Roman" w:hAnsi="Times New Roman" w:cs="Times New Roman"/>
         </w:rPr>
-        <w:t xml:space="preserve">Project </w:t>
-      </w:r>
-      <w:proofErr w:type="spellStart"/>
-      <w:r>
-        <w:rPr>
-          <w:rFonts w:ascii="Times New Roman" w:hAnsi="Times New Roman" w:cs="Times New Roman"/>
-        </w:rPr>
-        <w:t>name</w:t>
-      </w:r>
-      <w:proofErr w:type="spellEnd"/>
-      <w:r>
-        <w:rPr>
-          <w:rFonts w:ascii="Times New Roman" w:hAnsi="Times New Roman" w:cs="Times New Roman"/>
-        </w:rPr>
-        <w:t xml:space="preserve">: FO6S0ZDOMParse </w:t>
+        <w:t xml:space="preserve">Project name: FO6S0ZDOMParse </w:t>
       </w:r>
     </w:p>
     <w:p>
@@ -11922,19 +11076,11 @@
           <w:rFonts w:ascii="Times New Roman" w:hAnsi="Times New Roman" w:cs="Times New Roman"/>
         </w:rPr>
       </w:pPr>
-      <w:proofErr w:type="spellStart"/>
-      <w:r>
-        <w:rPr>
-          <w:rFonts w:ascii="Times New Roman" w:hAnsi="Times New Roman" w:cs="Times New Roman"/>
-        </w:rPr>
-        <w:t>Package</w:t>
-      </w:r>
-      <w:proofErr w:type="spellEnd"/>
-      <w:r>
-        <w:rPr>
-          <w:rFonts w:ascii="Times New Roman" w:hAnsi="Times New Roman" w:cs="Times New Roman"/>
-        </w:rPr>
-        <w:t xml:space="preserve">: hu.domparse.FO6S0Z </w:t>
+      <w:r>
+        <w:rPr>
+          <w:rFonts w:ascii="Times New Roman" w:hAnsi="Times New Roman" w:cs="Times New Roman"/>
+        </w:rPr>
+        <w:t xml:space="preserve">Package: hu.domparse.FO6S0Z </w:t>
       </w:r>
     </w:p>
     <w:p>
@@ -11945,33 +11091,11 @@
           <w:rFonts w:ascii="Times New Roman" w:hAnsi="Times New Roman" w:cs="Times New Roman"/>
         </w:rPr>
       </w:pPr>
-      <w:proofErr w:type="spellStart"/>
-      <w:r>
-        <w:rPr>
-          <w:rFonts w:ascii="Times New Roman" w:hAnsi="Times New Roman" w:cs="Times New Roman"/>
-        </w:rPr>
-        <w:t>Class</w:t>
-      </w:r>
-      <w:proofErr w:type="spellEnd"/>
-      <w:r>
-        <w:rPr>
-          <w:rFonts w:ascii="Times New Roman" w:hAnsi="Times New Roman" w:cs="Times New Roman"/>
-        </w:rPr>
-        <w:t xml:space="preserve"> </w:t>
-      </w:r>
-      <w:proofErr w:type="spellStart"/>
-      <w:r>
-        <w:rPr>
-          <w:rFonts w:ascii="Times New Roman" w:hAnsi="Times New Roman" w:cs="Times New Roman"/>
-        </w:rPr>
-        <w:t>names</w:t>
-      </w:r>
-      <w:proofErr w:type="spellEnd"/>
-      <w:r>
-        <w:rPr>
-          <w:rFonts w:ascii="Times New Roman" w:hAnsi="Times New Roman" w:cs="Times New Roman"/>
-        </w:rPr>
-        <w:t>: (FO6S0ZDomRead, FO6S0ZDomQuery, FO6S0ZDomModify)</w:t>
+      <w:r>
+        <w:rPr>
+          <w:rFonts w:ascii="Times New Roman" w:hAnsi="Times New Roman" w:cs="Times New Roman"/>
+        </w:rPr>
+        <w:t>Class names: (FO6S0ZDomRead, FO6S0ZDomQuery, FO6S0ZDomModify)</w:t>
       </w:r>
     </w:p>
     <w:p>
@@ -12005,49 +11129,7 @@
         <w:rPr>
           <w:rFonts w:ascii="Times New Roman" w:hAnsi="Times New Roman" w:cs="Times New Roman"/>
         </w:rPr>
-        <w:t>A feladat ezen részében egy Java osztályt készítettem (FO6S0ZDomRead), amely a szabványos DOM (</w:t>
-      </w:r>
-      <w:proofErr w:type="spellStart"/>
-      <w:r>
-        <w:rPr>
-          <w:rFonts w:ascii="Times New Roman" w:hAnsi="Times New Roman" w:cs="Times New Roman"/>
-        </w:rPr>
-        <w:t>Document</w:t>
-      </w:r>
-      <w:proofErr w:type="spellEnd"/>
-      <w:r>
-        <w:rPr>
-          <w:rFonts w:ascii="Times New Roman" w:hAnsi="Times New Roman" w:cs="Times New Roman"/>
-        </w:rPr>
-        <w:t xml:space="preserve"> </w:t>
-      </w:r>
-      <w:proofErr w:type="spellStart"/>
-      <w:r>
-        <w:rPr>
-          <w:rFonts w:ascii="Times New Roman" w:hAnsi="Times New Roman" w:cs="Times New Roman"/>
-        </w:rPr>
-        <w:t>Object</w:t>
-      </w:r>
-      <w:proofErr w:type="spellEnd"/>
-      <w:r>
-        <w:rPr>
-          <w:rFonts w:ascii="Times New Roman" w:hAnsi="Times New Roman" w:cs="Times New Roman"/>
-        </w:rPr>
-        <w:t xml:space="preserve"> </w:t>
-      </w:r>
-      <w:proofErr w:type="spellStart"/>
-      <w:r>
-        <w:rPr>
-          <w:rFonts w:ascii="Times New Roman" w:hAnsi="Times New Roman" w:cs="Times New Roman"/>
-        </w:rPr>
-        <w:t>Model</w:t>
-      </w:r>
-      <w:proofErr w:type="spellEnd"/>
-      <w:r>
-        <w:rPr>
-          <w:rFonts w:ascii="Times New Roman" w:hAnsi="Times New Roman" w:cs="Times New Roman"/>
-        </w:rPr>
-        <w:t>) technológiát használja a korábban elkészített XML adatbázis (FO6S0ZXML.xml) beolvasására és feldolgozására. A program célja, hogy a hierarchikus XML struktúrát memóriába töltse, és a konzolon strukturált, olvasható formában (blokkos elrendezésben) megjelenítse az entitásokat és azok attribútumait.</w:t>
+        <w:t>A feladat ezen részében egy Java osztályt készítettem (FO6S0ZDomRead), amely a szabványos DOM (Document Object Model) technológiát használja a korábban elkészített XML adatbázis (FO6S0ZXML.xml) beolvasására és feldolgozására. A program célja, hogy a hierarchikus XML struktúrát memóriába töltse, és a konzolon strukturált, olvasható formában (blokkos elrendezésben) megjelenítse az entitásokat és azok attribútumait.</w:t>
       </w:r>
     </w:p>
     <w:p>
@@ -12079,21 +11161,7 @@
         <w:rPr>
           <w:rFonts w:ascii="Times New Roman" w:hAnsi="Times New Roman" w:cs="Times New Roman"/>
         </w:rPr>
-        <w:t xml:space="preserve">A feldolgozást a </w:t>
-      </w:r>
-      <w:proofErr w:type="spellStart"/>
-      <w:r>
-        <w:rPr>
-          <w:rFonts w:ascii="Times New Roman" w:hAnsi="Times New Roman" w:cs="Times New Roman"/>
-        </w:rPr>
-        <w:t>javax.xml.parsers</w:t>
-      </w:r>
-      <w:proofErr w:type="spellEnd"/>
-      <w:r>
-        <w:rPr>
-          <w:rFonts w:ascii="Times New Roman" w:hAnsi="Times New Roman" w:cs="Times New Roman"/>
-        </w:rPr>
-        <w:t xml:space="preserve"> csomag osztályaival valósítottam meg.</w:t>
+        <w:t>A feldolgozást a javax.xml.parsers csomag osztályaival valósítottam meg.</w:t>
       </w:r>
     </w:p>
     <w:p>
@@ -12120,49 +11188,7 @@
         <w:rPr>
           <w:rFonts w:ascii="Times New Roman" w:hAnsi="Times New Roman" w:cs="Times New Roman"/>
         </w:rPr>
-        <w:t xml:space="preserve"> Létrehoztam egy </w:t>
-      </w:r>
-      <w:proofErr w:type="spellStart"/>
-      <w:r>
-        <w:rPr>
-          <w:rFonts w:ascii="Times New Roman" w:hAnsi="Times New Roman" w:cs="Times New Roman"/>
-        </w:rPr>
-        <w:t>DocumentBuilderFactory</w:t>
-      </w:r>
-      <w:proofErr w:type="spellEnd"/>
-      <w:r>
-        <w:rPr>
-          <w:rFonts w:ascii="Times New Roman" w:hAnsi="Times New Roman" w:cs="Times New Roman"/>
-        </w:rPr>
-        <w:t xml:space="preserve"> példányt, majd ebből egy </w:t>
-      </w:r>
-      <w:proofErr w:type="spellStart"/>
-      <w:r>
-        <w:rPr>
-          <w:rFonts w:ascii="Times New Roman" w:hAnsi="Times New Roman" w:cs="Times New Roman"/>
-        </w:rPr>
-        <w:t>DocumentBuilder</w:t>
-      </w:r>
-      <w:proofErr w:type="spellEnd"/>
-      <w:r>
-        <w:rPr>
-          <w:rFonts w:ascii="Times New Roman" w:hAnsi="Times New Roman" w:cs="Times New Roman"/>
-        </w:rPr>
-        <w:t xml:space="preserve">-t, amely képes az XML fájlt értelmezni és </w:t>
-      </w:r>
-      <w:proofErr w:type="spellStart"/>
-      <w:r>
-        <w:rPr>
-          <w:rFonts w:ascii="Times New Roman" w:hAnsi="Times New Roman" w:cs="Times New Roman"/>
-        </w:rPr>
-        <w:t>Document</w:t>
-      </w:r>
-      <w:proofErr w:type="spellEnd"/>
-      <w:r>
-        <w:rPr>
-          <w:rFonts w:ascii="Times New Roman" w:hAnsi="Times New Roman" w:cs="Times New Roman"/>
-        </w:rPr>
-        <w:t xml:space="preserve"> objektummá alakítani.</w:t>
+        <w:t xml:space="preserve"> Létrehoztam egy DocumentBuilderFactory példányt, majd ebből egy DocumentBuilder-t, amely képes az XML fájlt értelmezni és Document objektummá alakítani.</w:t>
       </w:r>
     </w:p>
     <w:p>
@@ -12189,49 +11215,7 @@
         <w:rPr>
           <w:rFonts w:ascii="Times New Roman" w:hAnsi="Times New Roman" w:cs="Times New Roman"/>
         </w:rPr>
-        <w:t xml:space="preserve"> A </w:t>
-      </w:r>
-      <w:proofErr w:type="spellStart"/>
-      <w:r>
-        <w:rPr>
-          <w:rFonts w:ascii="Times New Roman" w:hAnsi="Times New Roman" w:cs="Times New Roman"/>
-        </w:rPr>
-        <w:t>doc.getDocumentElement</w:t>
-      </w:r>
-      <w:proofErr w:type="spellEnd"/>
-      <w:r>
-        <w:rPr>
-          <w:rFonts w:ascii="Times New Roman" w:hAnsi="Times New Roman" w:cs="Times New Roman"/>
-        </w:rPr>
-        <w:t>().</w:t>
-      </w:r>
-      <w:proofErr w:type="spellStart"/>
-      <w:r>
-        <w:rPr>
-          <w:rFonts w:ascii="Times New Roman" w:hAnsi="Times New Roman" w:cs="Times New Roman"/>
-        </w:rPr>
-        <w:t>normalize</w:t>
-      </w:r>
-      <w:proofErr w:type="spellEnd"/>
-      <w:r>
-        <w:rPr>
-          <w:rFonts w:ascii="Times New Roman" w:hAnsi="Times New Roman" w:cs="Times New Roman"/>
-        </w:rPr>
-        <w:t xml:space="preserve">() metódussal biztosítottam, hogy a szöveges csomópontok (text </w:t>
-      </w:r>
-      <w:proofErr w:type="spellStart"/>
-      <w:r>
-        <w:rPr>
-          <w:rFonts w:ascii="Times New Roman" w:hAnsi="Times New Roman" w:cs="Times New Roman"/>
-        </w:rPr>
-        <w:t>nodes</w:t>
-      </w:r>
-      <w:proofErr w:type="spellEnd"/>
-      <w:r>
-        <w:rPr>
-          <w:rFonts w:ascii="Times New Roman" w:hAnsi="Times New Roman" w:cs="Times New Roman"/>
-        </w:rPr>
-        <w:t>) egységesek legyenek, elkerülve a felesleges sortörésekből adódó hibákat.</w:t>
+        <w:t xml:space="preserve"> A doc.getDocumentElement().normalize() metódussal biztosítottam, hogy a szöveges csomópontok (text nodes) egységesek legyenek, elkerülve a felesleges sortörésekből adódó hibákat.</w:t>
       </w:r>
     </w:p>
     <w:p>
@@ -12258,35 +11242,7 @@
         <w:rPr>
           <w:rFonts w:ascii="Times New Roman" w:hAnsi="Times New Roman" w:cs="Times New Roman"/>
         </w:rPr>
-        <w:t xml:space="preserve"> Az egyes entitásokat (Szerző, Könyv, stb.) a </w:t>
-      </w:r>
-      <w:proofErr w:type="spellStart"/>
-      <w:r>
-        <w:rPr>
-          <w:rFonts w:ascii="Times New Roman" w:hAnsi="Times New Roman" w:cs="Times New Roman"/>
-        </w:rPr>
-        <w:t>getElementsByTagName</w:t>
-      </w:r>
-      <w:proofErr w:type="spellEnd"/>
-      <w:r>
-        <w:rPr>
-          <w:rFonts w:ascii="Times New Roman" w:hAnsi="Times New Roman" w:cs="Times New Roman"/>
-        </w:rPr>
-        <w:t xml:space="preserve"> metódussal gyűjtöttem </w:t>
-      </w:r>
-      <w:proofErr w:type="spellStart"/>
-      <w:r>
-        <w:rPr>
-          <w:rFonts w:ascii="Times New Roman" w:hAnsi="Times New Roman" w:cs="Times New Roman"/>
-        </w:rPr>
-        <w:t>NodeList</w:t>
-      </w:r>
-      <w:proofErr w:type="spellEnd"/>
-      <w:r>
-        <w:rPr>
-          <w:rFonts w:ascii="Times New Roman" w:hAnsi="Times New Roman" w:cs="Times New Roman"/>
-        </w:rPr>
-        <w:t xml:space="preserve"> listákba.</w:t>
+        <w:t xml:space="preserve"> Az egyes entitásokat (Szerző, Könyv, stb.) a getElementsByTagName metódussal gyűjtöttem NodeList listákba.</w:t>
       </w:r>
     </w:p>
     <w:p>
@@ -12313,49 +11269,7 @@
         <w:rPr>
           <w:rFonts w:ascii="Times New Roman" w:hAnsi="Times New Roman" w:cs="Times New Roman"/>
         </w:rPr>
-        <w:t xml:space="preserve"> A listákon </w:t>
-      </w:r>
-      <w:proofErr w:type="spellStart"/>
-      <w:r>
-        <w:rPr>
-          <w:rFonts w:ascii="Times New Roman" w:hAnsi="Times New Roman" w:cs="Times New Roman"/>
-        </w:rPr>
-        <w:t>végigiterálva</w:t>
-      </w:r>
-      <w:proofErr w:type="spellEnd"/>
-      <w:r>
-        <w:rPr>
-          <w:rFonts w:ascii="Times New Roman" w:hAnsi="Times New Roman" w:cs="Times New Roman"/>
-        </w:rPr>
-        <w:t xml:space="preserve">, az elemeket </w:t>
-      </w:r>
-      <w:proofErr w:type="spellStart"/>
-      <w:r>
-        <w:rPr>
-          <w:rFonts w:ascii="Times New Roman" w:hAnsi="Times New Roman" w:cs="Times New Roman"/>
-        </w:rPr>
-        <w:t>Element</w:t>
-      </w:r>
-      <w:proofErr w:type="spellEnd"/>
-      <w:r>
-        <w:rPr>
-          <w:rFonts w:ascii="Times New Roman" w:hAnsi="Times New Roman" w:cs="Times New Roman"/>
-        </w:rPr>
-        <w:t xml:space="preserve"> típusra kényszerítve olvastam ki az attribútumokat (pl. SZ_ID) és a gyermekelemek szöveges tartalmát (</w:t>
-      </w:r>
-      <w:proofErr w:type="spellStart"/>
-      <w:r>
-        <w:rPr>
-          <w:rFonts w:ascii="Times New Roman" w:hAnsi="Times New Roman" w:cs="Times New Roman"/>
-        </w:rPr>
-        <w:t>getTextContent</w:t>
-      </w:r>
-      <w:proofErr w:type="spellEnd"/>
-      <w:r>
-        <w:rPr>
-          <w:rFonts w:ascii="Times New Roman" w:hAnsi="Times New Roman" w:cs="Times New Roman"/>
-        </w:rPr>
-        <w:t>).</w:t>
+        <w:t xml:space="preserve"> A listákon végigiterálva, az elemeket Element típusra kényszerítve olvastam ki az attribútumokat (pl. SZ_ID) és a gyermekelemek szöveges tartalmát (getTextContent).</w:t>
       </w:r>
     </w:p>
     <w:p>
@@ -12395,21 +11309,7 @@
         <w:rPr>
           <w:rFonts w:ascii="Times New Roman" w:hAnsi="Times New Roman" w:cs="Times New Roman"/>
         </w:rPr>
-        <w:t xml:space="preserve"> Ez a lépés elengedhetetlen a stabil adatfeldolgozáshoz. A normalizálás segít a "</w:t>
-      </w:r>
-      <w:proofErr w:type="spellStart"/>
-      <w:r>
-        <w:rPr>
-          <w:rFonts w:ascii="Times New Roman" w:hAnsi="Times New Roman" w:cs="Times New Roman"/>
-        </w:rPr>
-        <w:t>whitespace</w:t>
-      </w:r>
-      <w:proofErr w:type="spellEnd"/>
-      <w:r>
-        <w:rPr>
-          <w:rFonts w:ascii="Times New Roman" w:hAnsi="Times New Roman" w:cs="Times New Roman"/>
-        </w:rPr>
-        <w:t>" karakterek helyes kezelésében.</w:t>
+        <w:t xml:space="preserve"> Ez a lépés elengedhetetlen a stabil adatfeldolgozáshoz. A normalizálás segít a "whitespace" karakterek helyes kezelésében.</w:t>
       </w:r>
     </w:p>
     <w:p>
@@ -12467,25 +11367,7 @@
           <w:sz w:val="17"/>
           <w:szCs w:val="17"/>
         </w:rPr>
-        <w:t xml:space="preserve"> </w:t>
-      </w:r>
-      <w:proofErr w:type="spellStart"/>
-      <w:r>
-        <w:rPr>
-          <w:color w:val="000000"/>
-          <w:sz w:val="17"/>
-          <w:szCs w:val="17"/>
-        </w:rPr>
-        <w:t>xmlFile</w:t>
-      </w:r>
-      <w:proofErr w:type="spellEnd"/>
-      <w:r>
-        <w:rPr>
-          <w:color w:val="000000"/>
-          <w:sz w:val="17"/>
-          <w:szCs w:val="17"/>
-        </w:rPr>
-        <w:t xml:space="preserve"> </w:t>
+        <w:t xml:space="preserve"> xmlFile </w:t>
       </w:r>
       <w:r>
         <w:rPr>
@@ -12593,7 +11475,6 @@
         </w:rPr>
         <w:t xml:space="preserve">2. </w:t>
       </w:r>
-      <w:proofErr w:type="spellStart"/>
       <w:r>
         <w:rPr>
           <w:color w:val="660066"/>
@@ -12602,7 +11483,22 @@
         </w:rPr>
         <w:t>DocumentBuilderFactory</w:t>
       </w:r>
-      <w:proofErr w:type="spellEnd"/>
+      <w:r>
+        <w:rPr>
+          <w:color w:val="000000"/>
+          <w:sz w:val="17"/>
+          <w:szCs w:val="17"/>
+        </w:rPr>
+        <w:t xml:space="preserve"> factory </w:t>
+      </w:r>
+      <w:r>
+        <w:rPr>
+          <w:color w:val="666600"/>
+          <w:sz w:val="17"/>
+          <w:szCs w:val="17"/>
+        </w:rPr>
+        <w:t>=</w:t>
+      </w:r>
       <w:r>
         <w:rPr>
           <w:color w:val="000000"/>
@@ -12611,41 +11507,6 @@
         </w:rPr>
         <w:t xml:space="preserve"> </w:t>
       </w:r>
-      <w:proofErr w:type="spellStart"/>
-      <w:r>
-        <w:rPr>
-          <w:color w:val="000000"/>
-          <w:sz w:val="17"/>
-          <w:szCs w:val="17"/>
-        </w:rPr>
-        <w:t>factory</w:t>
-      </w:r>
-      <w:proofErr w:type="spellEnd"/>
-      <w:r>
-        <w:rPr>
-          <w:color w:val="000000"/>
-          <w:sz w:val="17"/>
-          <w:szCs w:val="17"/>
-        </w:rPr>
-        <w:t xml:space="preserve"> </w:t>
-      </w:r>
-      <w:r>
-        <w:rPr>
-          <w:color w:val="666600"/>
-          <w:sz w:val="17"/>
-          <w:szCs w:val="17"/>
-        </w:rPr>
-        <w:t>=</w:t>
-      </w:r>
-      <w:r>
-        <w:rPr>
-          <w:color w:val="000000"/>
-          <w:sz w:val="17"/>
-          <w:szCs w:val="17"/>
-        </w:rPr>
-        <w:t xml:space="preserve"> </w:t>
-      </w:r>
-      <w:proofErr w:type="spellStart"/>
       <w:r>
         <w:rPr>
           <w:color w:val="660066"/>
@@ -12670,7 +11531,6 @@
         </w:rPr>
         <w:t>newInstance</w:t>
       </w:r>
-      <w:proofErr w:type="spellEnd"/>
       <w:r>
         <w:rPr>
           <w:color w:val="666600"/>
@@ -12721,7 +11581,6 @@
         </w:rPr>
         <w:t xml:space="preserve">3. </w:t>
       </w:r>
-      <w:proofErr w:type="spellStart"/>
       <w:r>
         <w:rPr>
           <w:color w:val="660066"/>
@@ -12730,32 +11589,13 @@
         </w:rPr>
         <w:t>DocumentBuilder</w:t>
       </w:r>
-      <w:proofErr w:type="spellEnd"/>
-      <w:r>
-        <w:rPr>
-          <w:color w:val="000000"/>
-          <w:sz w:val="17"/>
-          <w:szCs w:val="17"/>
-        </w:rPr>
-        <w:t xml:space="preserve"> </w:t>
-      </w:r>
-      <w:proofErr w:type="spellStart"/>
-      <w:r>
-        <w:rPr>
-          <w:color w:val="000000"/>
-          <w:sz w:val="17"/>
-          <w:szCs w:val="17"/>
-        </w:rPr>
-        <w:t>dBuilder</w:t>
-      </w:r>
-      <w:proofErr w:type="spellEnd"/>
-      <w:r>
-        <w:rPr>
-          <w:color w:val="000000"/>
-          <w:sz w:val="17"/>
-          <w:szCs w:val="17"/>
-        </w:rPr>
-        <w:t xml:space="preserve"> </w:t>
+      <w:r>
+        <w:rPr>
+          <w:color w:val="000000"/>
+          <w:sz w:val="17"/>
+          <w:szCs w:val="17"/>
+        </w:rPr>
+        <w:t xml:space="preserve"> dBuilder </w:t>
       </w:r>
       <w:r>
         <w:rPr>
@@ -12771,16 +11611,7 @@
           <w:sz w:val="17"/>
           <w:szCs w:val="17"/>
         </w:rPr>
-        <w:t xml:space="preserve"> </w:t>
-      </w:r>
-      <w:proofErr w:type="spellStart"/>
-      <w:r>
-        <w:rPr>
-          <w:color w:val="000000"/>
-          <w:sz w:val="17"/>
-          <w:szCs w:val="17"/>
-        </w:rPr>
-        <w:t>factory</w:t>
+        <w:t xml:space="preserve"> factory</w:t>
       </w:r>
       <w:r>
         <w:rPr>
@@ -12798,7 +11629,6 @@
         </w:rPr>
         <w:t>newDocumentBuilder</w:t>
       </w:r>
-      <w:proofErr w:type="spellEnd"/>
       <w:r>
         <w:rPr>
           <w:color w:val="666600"/>
@@ -12849,7 +11679,6 @@
         </w:rPr>
         <w:t xml:space="preserve">4. </w:t>
       </w:r>
-      <w:proofErr w:type="spellStart"/>
       <w:r>
         <w:rPr>
           <w:color w:val="660066"/>
@@ -12858,32 +11687,13 @@
         </w:rPr>
         <w:t>Document</w:t>
       </w:r>
-      <w:proofErr w:type="spellEnd"/>
-      <w:r>
-        <w:rPr>
-          <w:color w:val="000000"/>
-          <w:sz w:val="17"/>
-          <w:szCs w:val="17"/>
-        </w:rPr>
-        <w:t xml:space="preserve"> </w:t>
-      </w:r>
-      <w:proofErr w:type="spellStart"/>
-      <w:r>
-        <w:rPr>
-          <w:color w:val="000000"/>
-          <w:sz w:val="17"/>
-          <w:szCs w:val="17"/>
-        </w:rPr>
-        <w:t>doc</w:t>
-      </w:r>
-      <w:proofErr w:type="spellEnd"/>
-      <w:r>
-        <w:rPr>
-          <w:color w:val="000000"/>
-          <w:sz w:val="17"/>
-          <w:szCs w:val="17"/>
-        </w:rPr>
-        <w:t xml:space="preserve"> </w:t>
+      <w:r>
+        <w:rPr>
+          <w:color w:val="000000"/>
+          <w:sz w:val="17"/>
+          <w:szCs w:val="17"/>
+        </w:rPr>
+        <w:t xml:space="preserve"> doc </w:t>
       </w:r>
       <w:r>
         <w:rPr>
@@ -12899,16 +11709,7 @@
           <w:sz w:val="17"/>
           <w:szCs w:val="17"/>
         </w:rPr>
-        <w:t xml:space="preserve"> </w:t>
-      </w:r>
-      <w:proofErr w:type="spellStart"/>
-      <w:r>
-        <w:rPr>
-          <w:color w:val="000000"/>
-          <w:sz w:val="17"/>
-          <w:szCs w:val="17"/>
-        </w:rPr>
-        <w:t>dBuilder</w:t>
+        <w:t xml:space="preserve"> dBuilder</w:t>
       </w:r>
       <w:r>
         <w:rPr>
@@ -12926,7 +11727,6 @@
         </w:rPr>
         <w:t>parse</w:t>
       </w:r>
-      <w:proofErr w:type="spellEnd"/>
       <w:r>
         <w:rPr>
           <w:color w:val="666600"/>
@@ -12935,7 +11735,6 @@
         </w:rPr>
         <w:t>(</w:t>
       </w:r>
-      <w:proofErr w:type="spellStart"/>
       <w:r>
         <w:rPr>
           <w:color w:val="000000"/>
@@ -12944,7 +11743,6 @@
         </w:rPr>
         <w:t>xmlFile</w:t>
       </w:r>
-      <w:proofErr w:type="spellEnd"/>
       <w:r>
         <w:rPr>
           <w:color w:val="666600"/>
@@ -12995,7 +11793,6 @@
         </w:rPr>
         <w:t xml:space="preserve">5. </w:t>
       </w:r>
-      <w:proofErr w:type="spellStart"/>
       <w:r>
         <w:rPr>
           <w:color w:val="000000"/>
@@ -13020,7 +11817,6 @@
         </w:rPr>
         <w:t>getDocumentElement</w:t>
       </w:r>
-      <w:proofErr w:type="spellEnd"/>
       <w:r>
         <w:rPr>
           <w:color w:val="666600"/>
@@ -13029,7 +11825,6 @@
         </w:rPr>
         <w:t>().</w:t>
       </w:r>
-      <w:proofErr w:type="spellStart"/>
       <w:r>
         <w:rPr>
           <w:color w:val="000000"/>
@@ -13038,7 +11833,6 @@
         </w:rPr>
         <w:t>normalize</w:t>
       </w:r>
-      <w:proofErr w:type="spellEnd"/>
       <w:r>
         <w:rPr>
           <w:color w:val="666600"/>
@@ -13083,21 +11877,7 @@
         <w:rPr>
           <w:rFonts w:ascii="Times New Roman" w:hAnsi="Times New Roman" w:cs="Times New Roman"/>
         </w:rPr>
-        <w:t xml:space="preserve"> Példa a Szerzők bejárására. Ellenőrizzük, hogy a csomópont valóban elem-e (</w:t>
-      </w:r>
-      <w:proofErr w:type="spellStart"/>
-      <w:r>
-        <w:rPr>
-          <w:rFonts w:ascii="Times New Roman" w:hAnsi="Times New Roman" w:cs="Times New Roman"/>
-        </w:rPr>
-        <w:t>Node.ELEMENT_NODE</w:t>
-      </w:r>
-      <w:proofErr w:type="spellEnd"/>
-      <w:r>
-        <w:rPr>
-          <w:rFonts w:ascii="Times New Roman" w:hAnsi="Times New Roman" w:cs="Times New Roman"/>
-        </w:rPr>
-        <w:t>), majd kiolvassuk az ID attribútumot és a beágyazott tageket.</w:t>
+        <w:t xml:space="preserve"> Példa a Szerzők bejárására. Ellenőrizzük, hogy a csomópont valóban elem-e (Node.ELEMENT_NODE), majd kiolvassuk az ID attribútumot és a beágyazott tageket.</w:t>
       </w:r>
     </w:p>
     <w:p>
@@ -13141,7 +11921,6 @@
         </w:rPr>
         <w:t xml:space="preserve"> 1. </w:t>
       </w:r>
-      <w:proofErr w:type="spellStart"/>
       <w:r>
         <w:rPr>
           <w:color w:val="660066"/>
@@ -13150,32 +11929,13 @@
         </w:rPr>
         <w:t>NodeList</w:t>
       </w:r>
-      <w:proofErr w:type="spellEnd"/>
-      <w:r>
-        <w:rPr>
-          <w:color w:val="000000"/>
-          <w:sz w:val="17"/>
-          <w:szCs w:val="17"/>
-        </w:rPr>
-        <w:t xml:space="preserve"> </w:t>
-      </w:r>
-      <w:proofErr w:type="spellStart"/>
-      <w:r>
-        <w:rPr>
-          <w:color w:val="000000"/>
-          <w:sz w:val="17"/>
-          <w:szCs w:val="17"/>
-        </w:rPr>
-        <w:t>nList</w:t>
-      </w:r>
-      <w:proofErr w:type="spellEnd"/>
-      <w:r>
-        <w:rPr>
-          <w:color w:val="000000"/>
-          <w:sz w:val="17"/>
-          <w:szCs w:val="17"/>
-        </w:rPr>
-        <w:t xml:space="preserve"> </w:t>
+      <w:r>
+        <w:rPr>
+          <w:color w:val="000000"/>
+          <w:sz w:val="17"/>
+          <w:szCs w:val="17"/>
+        </w:rPr>
+        <w:t xml:space="preserve"> nList </w:t>
       </w:r>
       <w:r>
         <w:rPr>
@@ -13191,16 +11951,7 @@
           <w:sz w:val="17"/>
           <w:szCs w:val="17"/>
         </w:rPr>
-        <w:t xml:space="preserve"> </w:t>
-      </w:r>
-      <w:proofErr w:type="spellStart"/>
-      <w:r>
-        <w:rPr>
-          <w:color w:val="000000"/>
-          <w:sz w:val="17"/>
-          <w:szCs w:val="17"/>
-        </w:rPr>
-        <w:t>doc</w:t>
+        <w:t xml:space="preserve"> doc</w:t>
       </w:r>
       <w:r>
         <w:rPr>
@@ -13218,7 +11969,6 @@
         </w:rPr>
         <w:t>getElementsByTagName</w:t>
       </w:r>
-      <w:proofErr w:type="spellEnd"/>
       <w:r>
         <w:rPr>
           <w:color w:val="666600"/>
@@ -13285,7 +12035,6 @@
         </w:rPr>
         <w:t xml:space="preserve"> 2. </w:t>
       </w:r>
-      <w:proofErr w:type="spellStart"/>
       <w:r>
         <w:rPr>
           <w:color w:val="000088"/>
@@ -13294,7 +12043,6 @@
         </w:rPr>
         <w:t>for</w:t>
       </w:r>
-      <w:proofErr w:type="spellEnd"/>
       <w:r>
         <w:rPr>
           <w:color w:val="000000"/>
@@ -13381,16 +12129,7 @@
           <w:sz w:val="17"/>
           <w:szCs w:val="17"/>
         </w:rPr>
-        <w:t xml:space="preserve"> </w:t>
-      </w:r>
-      <w:proofErr w:type="spellStart"/>
-      <w:r>
-        <w:rPr>
-          <w:color w:val="000000"/>
-          <w:sz w:val="17"/>
-          <w:szCs w:val="17"/>
-        </w:rPr>
-        <w:t>nList</w:t>
+        <w:t xml:space="preserve"> nList</w:t>
       </w:r>
       <w:r>
         <w:rPr>
@@ -13408,7 +12147,6 @@
         </w:rPr>
         <w:t>getLength</w:t>
       </w:r>
-      <w:proofErr w:type="spellEnd"/>
       <w:r>
         <w:rPr>
           <w:color w:val="666600"/>
@@ -13499,7 +12237,6 @@
         </w:rPr>
         <w:t xml:space="preserve">    </w:t>
       </w:r>
-      <w:proofErr w:type="spellStart"/>
       <w:r>
         <w:rPr>
           <w:color w:val="660066"/>
@@ -13508,32 +12245,13 @@
         </w:rPr>
         <w:t>Node</w:t>
       </w:r>
-      <w:proofErr w:type="spellEnd"/>
-      <w:r>
-        <w:rPr>
-          <w:color w:val="000000"/>
-          <w:sz w:val="17"/>
-          <w:szCs w:val="17"/>
-        </w:rPr>
-        <w:t xml:space="preserve"> </w:t>
-      </w:r>
-      <w:proofErr w:type="spellStart"/>
-      <w:r>
-        <w:rPr>
-          <w:color w:val="000000"/>
-          <w:sz w:val="17"/>
-          <w:szCs w:val="17"/>
-        </w:rPr>
-        <w:t>nNode</w:t>
-      </w:r>
-      <w:proofErr w:type="spellEnd"/>
-      <w:r>
-        <w:rPr>
-          <w:color w:val="000000"/>
-          <w:sz w:val="17"/>
-          <w:szCs w:val="17"/>
-        </w:rPr>
-        <w:t xml:space="preserve"> </w:t>
+      <w:r>
+        <w:rPr>
+          <w:color w:val="000000"/>
+          <w:sz w:val="17"/>
+          <w:szCs w:val="17"/>
+        </w:rPr>
+        <w:t xml:space="preserve"> nNode </w:t>
       </w:r>
       <w:r>
         <w:rPr>
@@ -13549,16 +12267,7 @@
           <w:sz w:val="17"/>
           <w:szCs w:val="17"/>
         </w:rPr>
-        <w:t xml:space="preserve"> </w:t>
-      </w:r>
-      <w:proofErr w:type="spellStart"/>
-      <w:r>
-        <w:rPr>
-          <w:color w:val="000000"/>
-          <w:sz w:val="17"/>
-          <w:szCs w:val="17"/>
-        </w:rPr>
-        <w:t>nList</w:t>
+        <w:t xml:space="preserve"> nList</w:t>
       </w:r>
       <w:r>
         <w:rPr>
@@ -13576,7 +12285,6 @@
         </w:rPr>
         <w:t>item</w:t>
       </w:r>
-      <w:proofErr w:type="spellEnd"/>
       <w:r>
         <w:rPr>
           <w:color w:val="666600"/>
@@ -13651,7 +12359,6 @@
         </w:rPr>
         <w:t xml:space="preserve">    </w:t>
       </w:r>
-      <w:proofErr w:type="spellStart"/>
       <w:r>
         <w:rPr>
           <w:color w:val="000088"/>
@@ -13660,7 +12367,6 @@
         </w:rPr>
         <w:t>if</w:t>
       </w:r>
-      <w:proofErr w:type="spellEnd"/>
       <w:r>
         <w:rPr>
           <w:color w:val="000000"/>
@@ -13677,7 +12383,6 @@
         </w:rPr>
         <w:t>(</w:t>
       </w:r>
-      <w:proofErr w:type="spellStart"/>
       <w:r>
         <w:rPr>
           <w:color w:val="000000"/>
@@ -13702,7 +12407,6 @@
         </w:rPr>
         <w:t>getNodeType</w:t>
       </w:r>
-      <w:proofErr w:type="spellEnd"/>
       <w:r>
         <w:rPr>
           <w:color w:val="666600"/>
@@ -13735,7 +12439,6 @@
         </w:rPr>
         <w:t xml:space="preserve"> </w:t>
       </w:r>
-      <w:proofErr w:type="spellStart"/>
       <w:r>
         <w:rPr>
           <w:color w:val="660066"/>
@@ -13760,7 +12463,6 @@
         </w:rPr>
         <w:t>ELEMENT_NODE</w:t>
       </w:r>
-      <w:proofErr w:type="spellEnd"/>
       <w:r>
         <w:rPr>
           <w:color w:val="666600"/>
@@ -13835,7 +12537,6 @@
         </w:rPr>
         <w:t xml:space="preserve">        </w:t>
       </w:r>
-      <w:proofErr w:type="spellStart"/>
       <w:r>
         <w:rPr>
           <w:color w:val="660066"/>
@@ -13844,7 +12545,6 @@
         </w:rPr>
         <w:t>Element</w:t>
       </w:r>
-      <w:proofErr w:type="spellEnd"/>
       <w:r>
         <w:rPr>
           <w:color w:val="000000"/>
@@ -13877,7 +12577,6 @@
         </w:rPr>
         <w:t>(</w:t>
       </w:r>
-      <w:proofErr w:type="spellStart"/>
       <w:r>
         <w:rPr>
           <w:color w:val="660066"/>
@@ -13886,7 +12585,6 @@
         </w:rPr>
         <w:t>Element</w:t>
       </w:r>
-      <w:proofErr w:type="spellEnd"/>
       <w:r>
         <w:rPr>
           <w:color w:val="666600"/>
@@ -13901,18 +12599,8 @@
           <w:sz w:val="17"/>
           <w:szCs w:val="17"/>
         </w:rPr>
-        <w:t xml:space="preserve"> </w:t>
-      </w:r>
-      <w:proofErr w:type="spellStart"/>
-      <w:r>
-        <w:rPr>
-          <w:color w:val="000000"/>
-          <w:sz w:val="17"/>
-          <w:szCs w:val="17"/>
-        </w:rPr>
-        <w:t>nNode</w:t>
-      </w:r>
-      <w:proofErr w:type="spellEnd"/>
+        <w:t xml:space="preserve"> nNode</w:t>
+      </w:r>
       <w:r>
         <w:rPr>
           <w:color w:val="666600"/>
@@ -13985,25 +12673,7 @@
           <w:sz w:val="17"/>
           <w:szCs w:val="17"/>
         </w:rPr>
-        <w:t xml:space="preserve"> </w:t>
-      </w:r>
-      <w:proofErr w:type="spellStart"/>
-      <w:r>
-        <w:rPr>
-          <w:color w:val="000000"/>
-          <w:sz w:val="17"/>
-          <w:szCs w:val="17"/>
-        </w:rPr>
-        <w:t>id</w:t>
-      </w:r>
-      <w:proofErr w:type="spellEnd"/>
-      <w:r>
-        <w:rPr>
-          <w:color w:val="000000"/>
-          <w:sz w:val="17"/>
-          <w:szCs w:val="17"/>
-        </w:rPr>
-        <w:t xml:space="preserve"> </w:t>
+        <w:t xml:space="preserve"> id </w:t>
       </w:r>
       <w:r>
         <w:rPr>
@@ -14019,16 +12689,7 @@
           <w:sz w:val="17"/>
           <w:szCs w:val="17"/>
         </w:rPr>
-        <w:t xml:space="preserve"> </w:t>
-      </w:r>
-      <w:proofErr w:type="spellStart"/>
-      <w:r>
-        <w:rPr>
-          <w:color w:val="000000"/>
-          <w:sz w:val="17"/>
-          <w:szCs w:val="17"/>
-        </w:rPr>
-        <w:t>elem</w:t>
+        <w:t xml:space="preserve"> elem</w:t>
       </w:r>
       <w:r>
         <w:rPr>
@@ -14046,7 +12707,6 @@
         </w:rPr>
         <w:t>getAttribute</w:t>
       </w:r>
-      <w:proofErr w:type="spellEnd"/>
       <w:r>
         <w:rPr>
           <w:color w:val="666600"/>
@@ -14135,25 +12795,7 @@
           <w:sz w:val="17"/>
           <w:szCs w:val="17"/>
         </w:rPr>
-        <w:t xml:space="preserve"> </w:t>
-      </w:r>
-      <w:proofErr w:type="spellStart"/>
-      <w:r>
-        <w:rPr>
-          <w:color w:val="000000"/>
-          <w:sz w:val="17"/>
-          <w:szCs w:val="17"/>
-        </w:rPr>
-        <w:t>nev</w:t>
-      </w:r>
-      <w:proofErr w:type="spellEnd"/>
-      <w:r>
-        <w:rPr>
-          <w:color w:val="000000"/>
-          <w:sz w:val="17"/>
-          <w:szCs w:val="17"/>
-        </w:rPr>
-        <w:t xml:space="preserve"> </w:t>
+        <w:t xml:space="preserve"> nev </w:t>
       </w:r>
       <w:r>
         <w:rPr>
@@ -14169,16 +12811,7 @@
           <w:sz w:val="17"/>
           <w:szCs w:val="17"/>
         </w:rPr>
-        <w:t xml:space="preserve"> </w:t>
-      </w:r>
-      <w:proofErr w:type="spellStart"/>
-      <w:r>
-        <w:rPr>
-          <w:color w:val="000000"/>
-          <w:sz w:val="17"/>
-          <w:szCs w:val="17"/>
-        </w:rPr>
-        <w:t>elem</w:t>
+        <w:t xml:space="preserve"> elem</w:t>
       </w:r>
       <w:r>
         <w:rPr>
@@ -14196,7 +12829,6 @@
         </w:rPr>
         <w:t>getElementsByTagName</w:t>
       </w:r>
-      <w:proofErr w:type="spellEnd"/>
       <w:r>
         <w:rPr>
           <w:color w:val="666600"/>
@@ -14221,7 +12853,6 @@
         </w:rPr>
         <w:t>).</w:t>
       </w:r>
-      <w:proofErr w:type="spellStart"/>
       <w:r>
         <w:rPr>
           <w:color w:val="000000"/>
@@ -14230,7 +12861,6 @@
         </w:rPr>
         <w:t>item</w:t>
       </w:r>
-      <w:proofErr w:type="spellEnd"/>
       <w:r>
         <w:rPr>
           <w:color w:val="666600"/>
@@ -14255,7 +12885,6 @@
         </w:rPr>
         <w:t>).</w:t>
       </w:r>
-      <w:proofErr w:type="spellStart"/>
       <w:r>
         <w:rPr>
           <w:color w:val="000000"/>
@@ -14264,7 +12893,6 @@
         </w:rPr>
         <w:t>getTextContent</w:t>
       </w:r>
-      <w:proofErr w:type="spellEnd"/>
       <w:r>
         <w:rPr>
           <w:color w:val="666600"/>
@@ -14513,7 +13141,6 @@
         </w:rPr>
         <w:t xml:space="preserve">1. </w:t>
       </w:r>
-      <w:proofErr w:type="spellStart"/>
       <w:r>
         <w:rPr>
           <w:color w:val="660066"/>
@@ -14522,32 +13149,13 @@
         </w:rPr>
         <w:t>NodeList</w:t>
       </w:r>
-      <w:proofErr w:type="spellEnd"/>
-      <w:r>
-        <w:rPr>
-          <w:color w:val="000000"/>
-          <w:sz w:val="17"/>
-          <w:szCs w:val="17"/>
-        </w:rPr>
-        <w:t xml:space="preserve"> </w:t>
-      </w:r>
-      <w:proofErr w:type="spellStart"/>
-      <w:r>
-        <w:rPr>
-          <w:color w:val="000000"/>
-          <w:sz w:val="17"/>
-          <w:szCs w:val="17"/>
-        </w:rPr>
-        <w:t>mufajList</w:t>
-      </w:r>
-      <w:proofErr w:type="spellEnd"/>
-      <w:r>
-        <w:rPr>
-          <w:color w:val="000000"/>
-          <w:sz w:val="17"/>
-          <w:szCs w:val="17"/>
-        </w:rPr>
-        <w:t xml:space="preserve"> </w:t>
+      <w:r>
+        <w:rPr>
+          <w:color w:val="000000"/>
+          <w:sz w:val="17"/>
+          <w:szCs w:val="17"/>
+        </w:rPr>
+        <w:t xml:space="preserve"> mufajList </w:t>
       </w:r>
       <w:r>
         <w:rPr>
@@ -14563,16 +13171,7 @@
           <w:sz w:val="17"/>
           <w:szCs w:val="17"/>
         </w:rPr>
-        <w:t xml:space="preserve"> </w:t>
-      </w:r>
-      <w:proofErr w:type="spellStart"/>
-      <w:r>
-        <w:rPr>
-          <w:color w:val="000000"/>
-          <w:sz w:val="17"/>
-          <w:szCs w:val="17"/>
-        </w:rPr>
-        <w:t>elem</w:t>
+        <w:t xml:space="preserve"> elem</w:t>
       </w:r>
       <w:r>
         <w:rPr>
@@ -14590,7 +13189,6 @@
         </w:rPr>
         <w:t>getElementsByTagName</w:t>
       </w:r>
-      <w:proofErr w:type="spellEnd"/>
       <w:r>
         <w:rPr>
           <w:color w:val="666600"/>
@@ -14657,7 +13255,6 @@
         </w:rPr>
         <w:t xml:space="preserve">2. </w:t>
       </w:r>
-      <w:proofErr w:type="spellStart"/>
       <w:r>
         <w:rPr>
           <w:color w:val="000088"/>
@@ -14666,7 +13263,6 @@
         </w:rPr>
         <w:t>for</w:t>
       </w:r>
-      <w:proofErr w:type="spellEnd"/>
       <w:r>
         <w:rPr>
           <w:color w:val="000000"/>
@@ -14753,16 +13349,7 @@
           <w:sz w:val="17"/>
           <w:szCs w:val="17"/>
         </w:rPr>
-        <w:t xml:space="preserve"> </w:t>
-      </w:r>
-      <w:proofErr w:type="spellStart"/>
-      <w:r>
-        <w:rPr>
-          <w:color w:val="000000"/>
-          <w:sz w:val="17"/>
-          <w:szCs w:val="17"/>
-        </w:rPr>
-        <w:t>mufajList</w:t>
+        <w:t xml:space="preserve"> mufajList</w:t>
       </w:r>
       <w:r>
         <w:rPr>
@@ -14780,7 +13367,6 @@
         </w:rPr>
         <w:t>getLength</w:t>
       </w:r>
-      <w:proofErr w:type="spellEnd"/>
       <w:r>
         <w:rPr>
           <w:color w:val="666600"/>
@@ -14949,16 +13535,7 @@
           <w:sz w:val="17"/>
           <w:szCs w:val="17"/>
         </w:rPr>
-        <w:t xml:space="preserve"> </w:t>
-      </w:r>
-      <w:proofErr w:type="spellStart"/>
-      <w:r>
-        <w:rPr>
-          <w:color w:val="000000"/>
-          <w:sz w:val="17"/>
-          <w:szCs w:val="17"/>
-        </w:rPr>
-        <w:t>mufajList</w:t>
+        <w:t xml:space="preserve"> mufajList</w:t>
       </w:r>
       <w:r>
         <w:rPr>
@@ -14976,7 +13553,6 @@
         </w:rPr>
         <w:t>item</w:t>
       </w:r>
-      <w:proofErr w:type="spellEnd"/>
       <w:r>
         <w:rPr>
           <w:color w:val="666600"/>
@@ -15001,7 +13577,6 @@
         </w:rPr>
         <w:t>).</w:t>
       </w:r>
-      <w:proofErr w:type="spellStart"/>
       <w:r>
         <w:rPr>
           <w:color w:val="000000"/>
@@ -15010,7 +13585,6 @@
         </w:rPr>
         <w:t>getTextContent</w:t>
       </w:r>
-      <w:proofErr w:type="spellEnd"/>
       <w:r>
         <w:rPr>
           <w:color w:val="666600"/>
@@ -15107,21 +13681,7 @@
         <w:rPr>
           <w:rFonts w:ascii="Times New Roman" w:hAnsi="Times New Roman" w:cs="Times New Roman"/>
         </w:rPr>
-        <w:t xml:space="preserve"> A lakcím nem egyszerű szöveges adat, hanem beágyazott elemeket (Város, Utca, Házszám) tartalmazó struktúra, amelyet külön </w:t>
-      </w:r>
-      <w:proofErr w:type="spellStart"/>
-      <w:r>
-        <w:rPr>
-          <w:rFonts w:ascii="Times New Roman" w:hAnsi="Times New Roman" w:cs="Times New Roman"/>
-        </w:rPr>
-        <w:t>Element</w:t>
-      </w:r>
-      <w:proofErr w:type="spellEnd"/>
-      <w:r>
-        <w:rPr>
-          <w:rFonts w:ascii="Times New Roman" w:hAnsi="Times New Roman" w:cs="Times New Roman"/>
-        </w:rPr>
-        <w:t>-ként kezeltem a Kölcsönzőn belül.</w:t>
+        <w:t xml:space="preserve"> A lakcím nem egyszerű szöveges adat, hanem beágyazott elemeket (Város, Utca, Házszám) tartalmazó struktúra, amelyet külön Element-ként kezeltem a Kölcsönzőn belül.</w:t>
       </w:r>
     </w:p>
     <w:p>
@@ -15165,7 +13725,6 @@
         </w:rPr>
         <w:t xml:space="preserve">1. </w:t>
       </w:r>
-      <w:proofErr w:type="spellStart"/>
       <w:r>
         <w:rPr>
           <w:color w:val="660066"/>
@@ -15174,32 +13733,13 @@
         </w:rPr>
         <w:t>Node</w:t>
       </w:r>
-      <w:proofErr w:type="spellEnd"/>
-      <w:r>
-        <w:rPr>
-          <w:color w:val="000000"/>
-          <w:sz w:val="17"/>
-          <w:szCs w:val="17"/>
-        </w:rPr>
-        <w:t xml:space="preserve"> </w:t>
-      </w:r>
-      <w:proofErr w:type="spellStart"/>
-      <w:r>
-        <w:rPr>
-          <w:color w:val="000000"/>
-          <w:sz w:val="17"/>
-          <w:szCs w:val="17"/>
-        </w:rPr>
-        <w:t>lakcimNode</w:t>
-      </w:r>
-      <w:proofErr w:type="spellEnd"/>
-      <w:r>
-        <w:rPr>
-          <w:color w:val="000000"/>
-          <w:sz w:val="17"/>
-          <w:szCs w:val="17"/>
-        </w:rPr>
-        <w:t xml:space="preserve"> </w:t>
+      <w:r>
+        <w:rPr>
+          <w:color w:val="000000"/>
+          <w:sz w:val="17"/>
+          <w:szCs w:val="17"/>
+        </w:rPr>
+        <w:t xml:space="preserve"> lakcimNode </w:t>
       </w:r>
       <w:r>
         <w:rPr>
@@ -15215,16 +13755,7 @@
           <w:sz w:val="17"/>
           <w:szCs w:val="17"/>
         </w:rPr>
-        <w:t xml:space="preserve"> </w:t>
-      </w:r>
-      <w:proofErr w:type="spellStart"/>
-      <w:r>
-        <w:rPr>
-          <w:color w:val="000000"/>
-          <w:sz w:val="17"/>
-          <w:szCs w:val="17"/>
-        </w:rPr>
-        <w:t>elem</w:t>
+        <w:t xml:space="preserve"> elem</w:t>
       </w:r>
       <w:r>
         <w:rPr>
@@ -15242,7 +13773,6 @@
         </w:rPr>
         <w:t>getElementsByTagName</w:t>
       </w:r>
-      <w:proofErr w:type="spellEnd"/>
       <w:r>
         <w:rPr>
           <w:color w:val="666600"/>
@@ -15267,7 +13797,6 @@
         </w:rPr>
         <w:t>).</w:t>
       </w:r>
-      <w:proofErr w:type="spellStart"/>
       <w:r>
         <w:rPr>
           <w:color w:val="000000"/>
@@ -15276,7 +13805,6 @@
         </w:rPr>
         <w:t>item</w:t>
       </w:r>
-      <w:proofErr w:type="spellEnd"/>
       <w:r>
         <w:rPr>
           <w:color w:val="666600"/>
@@ -15343,7 +13871,6 @@
         </w:rPr>
         <w:t xml:space="preserve">2. </w:t>
       </w:r>
-      <w:proofErr w:type="spellStart"/>
       <w:r>
         <w:rPr>
           <w:color w:val="000088"/>
@@ -15352,7 +13879,6 @@
         </w:rPr>
         <w:t>if</w:t>
       </w:r>
-      <w:proofErr w:type="spellEnd"/>
       <w:r>
         <w:rPr>
           <w:color w:val="000000"/>
@@ -15369,7 +13895,6 @@
         </w:rPr>
         <w:t>(</w:t>
       </w:r>
-      <w:proofErr w:type="spellStart"/>
       <w:r>
         <w:rPr>
           <w:color w:val="000000"/>
@@ -15394,7 +13919,6 @@
         </w:rPr>
         <w:t>getNodeType</w:t>
       </w:r>
-      <w:proofErr w:type="spellEnd"/>
       <w:r>
         <w:rPr>
           <w:color w:val="666600"/>
@@ -15427,7 +13951,6 @@
         </w:rPr>
         <w:t xml:space="preserve"> </w:t>
       </w:r>
-      <w:proofErr w:type="spellStart"/>
       <w:r>
         <w:rPr>
           <w:color w:val="660066"/>
@@ -15452,7 +13975,6 @@
         </w:rPr>
         <w:t>ELEMENT_NODE</w:t>
       </w:r>
-      <w:proofErr w:type="spellEnd"/>
       <w:r>
         <w:rPr>
           <w:color w:val="666600"/>
@@ -15527,7 +14049,6 @@
         </w:rPr>
         <w:t xml:space="preserve">    </w:t>
       </w:r>
-      <w:proofErr w:type="spellStart"/>
       <w:r>
         <w:rPr>
           <w:color w:val="660066"/>
@@ -15536,7 +14057,22 @@
         </w:rPr>
         <w:t>Element</w:t>
       </w:r>
-      <w:proofErr w:type="spellEnd"/>
+      <w:r>
+        <w:rPr>
+          <w:color w:val="000000"/>
+          <w:sz w:val="17"/>
+          <w:szCs w:val="17"/>
+        </w:rPr>
+        <w:t xml:space="preserve"> lakcimElem </w:t>
+      </w:r>
+      <w:r>
+        <w:rPr>
+          <w:color w:val="666600"/>
+          <w:sz w:val="17"/>
+          <w:szCs w:val="17"/>
+        </w:rPr>
+        <w:t>=</w:t>
+      </w:r>
       <w:r>
         <w:rPr>
           <w:color w:val="000000"/>
@@ -15545,40 +14081,6 @@
         </w:rPr>
         <w:t xml:space="preserve"> </w:t>
       </w:r>
-      <w:proofErr w:type="spellStart"/>
-      <w:r>
-        <w:rPr>
-          <w:color w:val="000000"/>
-          <w:sz w:val="17"/>
-          <w:szCs w:val="17"/>
-        </w:rPr>
-        <w:t>lakcimElem</w:t>
-      </w:r>
-      <w:proofErr w:type="spellEnd"/>
-      <w:r>
-        <w:rPr>
-          <w:color w:val="000000"/>
-          <w:sz w:val="17"/>
-          <w:szCs w:val="17"/>
-        </w:rPr>
-        <w:t xml:space="preserve"> </w:t>
-      </w:r>
-      <w:r>
-        <w:rPr>
-          <w:color w:val="666600"/>
-          <w:sz w:val="17"/>
-          <w:szCs w:val="17"/>
-        </w:rPr>
-        <w:t>=</w:t>
-      </w:r>
-      <w:r>
-        <w:rPr>
-          <w:color w:val="000000"/>
-          <w:sz w:val="17"/>
-          <w:szCs w:val="17"/>
-        </w:rPr>
-        <w:t xml:space="preserve"> </w:t>
-      </w:r>
       <w:r>
         <w:rPr>
           <w:color w:val="666600"/>
@@ -15587,7 +14089,6 @@
         </w:rPr>
         <w:t>(</w:t>
       </w:r>
-      <w:proofErr w:type="spellStart"/>
       <w:r>
         <w:rPr>
           <w:color w:val="660066"/>
@@ -15596,7 +14097,6 @@
         </w:rPr>
         <w:t>Element</w:t>
       </w:r>
-      <w:proofErr w:type="spellEnd"/>
       <w:r>
         <w:rPr>
           <w:color w:val="666600"/>
@@ -15611,18 +14111,8 @@
           <w:sz w:val="17"/>
           <w:szCs w:val="17"/>
         </w:rPr>
-        <w:t xml:space="preserve"> </w:t>
-      </w:r>
-      <w:proofErr w:type="spellStart"/>
-      <w:r>
-        <w:rPr>
-          <w:color w:val="000000"/>
-          <w:sz w:val="17"/>
-          <w:szCs w:val="17"/>
-        </w:rPr>
-        <w:t>lakcimNode</w:t>
-      </w:r>
-      <w:proofErr w:type="spellEnd"/>
+        <w:t xml:space="preserve"> lakcimNode</w:t>
+      </w:r>
       <w:r>
         <w:rPr>
           <w:color w:val="666600"/>
@@ -15939,73 +14429,13 @@
           <w:b/>
           <w:bCs/>
         </w:rPr>
-        <w:t xml:space="preserve">nem használtam </w:t>
-      </w:r>
-      <w:proofErr w:type="spellStart"/>
-      <w:r>
-        <w:rPr>
-          <w:rFonts w:ascii="Times New Roman" w:hAnsi="Times New Roman" w:cs="Times New Roman"/>
-          <w:b/>
-          <w:bCs/>
-        </w:rPr>
-        <w:t>XPath</w:t>
-      </w:r>
-      <w:proofErr w:type="spellEnd"/>
-      <w:r>
-        <w:rPr>
-          <w:rFonts w:ascii="Times New Roman" w:hAnsi="Times New Roman" w:cs="Times New Roman"/>
-          <w:b/>
-          <w:bCs/>
-        </w:rPr>
-        <w:t xml:space="preserve"> kifejezéseket</w:t>
-      </w:r>
-      <w:r>
-        <w:rPr>
-          <w:rFonts w:ascii="Times New Roman" w:hAnsi="Times New Roman" w:cs="Times New Roman"/>
-        </w:rPr>
-        <w:t>, hanem a szabványos DOM metódusokra (</w:t>
-      </w:r>
-      <w:proofErr w:type="spellStart"/>
-      <w:r>
-        <w:rPr>
-          <w:rFonts w:ascii="Times New Roman" w:hAnsi="Times New Roman" w:cs="Times New Roman"/>
-        </w:rPr>
-        <w:t>getElementsByTagName</w:t>
-      </w:r>
-      <w:proofErr w:type="spellEnd"/>
-      <w:r>
-        <w:rPr>
-          <w:rFonts w:ascii="Times New Roman" w:hAnsi="Times New Roman" w:cs="Times New Roman"/>
-        </w:rPr>
-        <w:t xml:space="preserve">, </w:t>
-      </w:r>
-      <w:proofErr w:type="spellStart"/>
-      <w:r>
-        <w:rPr>
-          <w:rFonts w:ascii="Times New Roman" w:hAnsi="Times New Roman" w:cs="Times New Roman"/>
-        </w:rPr>
-        <w:t>item</w:t>
-      </w:r>
-      <w:proofErr w:type="spellEnd"/>
-      <w:r>
-        <w:rPr>
-          <w:rFonts w:ascii="Times New Roman" w:hAnsi="Times New Roman" w:cs="Times New Roman"/>
-        </w:rPr>
-        <w:t xml:space="preserve">, </w:t>
-      </w:r>
-      <w:proofErr w:type="spellStart"/>
-      <w:r>
-        <w:rPr>
-          <w:rFonts w:ascii="Times New Roman" w:hAnsi="Times New Roman" w:cs="Times New Roman"/>
-        </w:rPr>
-        <w:t>getTextContent</w:t>
-      </w:r>
-      <w:proofErr w:type="spellEnd"/>
-      <w:r>
-        <w:rPr>
-          <w:rFonts w:ascii="Times New Roman" w:hAnsi="Times New Roman" w:cs="Times New Roman"/>
-        </w:rPr>
-        <w:t xml:space="preserve">) és a csomópontok hierarchikus bejárására támaszkodtam. </w:t>
+        <w:t>nem használtam XPath kifejezéseket</w:t>
+      </w:r>
+      <w:r>
+        <w:rPr>
+          <w:rFonts w:ascii="Times New Roman" w:hAnsi="Times New Roman" w:cs="Times New Roman"/>
+        </w:rPr>
+        <w:t xml:space="preserve">, hanem a szabványos DOM metódusokra (getElementsByTagName, item, getTextContent) és a csomópontok hierarchikus bejárására támaszkodtam. </w:t>
       </w:r>
     </w:p>
     <w:p>
@@ -16075,21 +14505,7 @@
         <w:rPr>
           <w:rFonts w:ascii="Times New Roman" w:hAnsi="Times New Roman" w:cs="Times New Roman"/>
         </w:rPr>
-        <w:t xml:space="preserve"> Nem a teljes fát járjuk be rekurzívan, hanem mindig csak az adott lekérdezéshez szükséges elemeket gyűjtjük </w:t>
-      </w:r>
-      <w:proofErr w:type="spellStart"/>
-      <w:r>
-        <w:rPr>
-          <w:rFonts w:ascii="Times New Roman" w:hAnsi="Times New Roman" w:cs="Times New Roman"/>
-        </w:rPr>
-        <w:t>NodeList</w:t>
-      </w:r>
-      <w:proofErr w:type="spellEnd"/>
-      <w:r>
-        <w:rPr>
-          <w:rFonts w:ascii="Times New Roman" w:hAnsi="Times New Roman" w:cs="Times New Roman"/>
-        </w:rPr>
-        <w:t>-be.</w:t>
+        <w:t xml:space="preserve"> Nem a teljes fát járjuk be rekurzívan, hanem mindig csak az adott lekérdezéshez szükséges elemeket gyűjtjük NodeList-be.</w:t>
       </w:r>
     </w:p>
     <w:p>
@@ -16115,21 +14531,7 @@
         <w:rPr>
           <w:rFonts w:ascii="Times New Roman" w:hAnsi="Times New Roman" w:cs="Times New Roman"/>
         </w:rPr>
-        <w:t xml:space="preserve"> A ciklusokon belül kinyerjük a szükséges gyermekelemek szöveges tartalmát, és a System.out.println illetve </w:t>
-      </w:r>
-      <w:proofErr w:type="spellStart"/>
-      <w:r>
-        <w:rPr>
-          <w:rFonts w:ascii="Times New Roman" w:hAnsi="Times New Roman" w:cs="Times New Roman"/>
-        </w:rPr>
-        <w:t>printf</w:t>
-      </w:r>
-      <w:proofErr w:type="spellEnd"/>
-      <w:r>
-        <w:rPr>
-          <w:rFonts w:ascii="Times New Roman" w:hAnsi="Times New Roman" w:cs="Times New Roman"/>
-        </w:rPr>
-        <w:t xml:space="preserve"> segítségével formázottan írjuk ki a konzolra.</w:t>
+        <w:t xml:space="preserve"> A ciklusokon belül kinyerjük a szükséges gyermekelemek szöveges tartalmát, és a System.out.println illetve printf segítségével formázottan írjuk ki a konzolra.</w:t>
       </w:r>
     </w:p>
     <w:p>
@@ -16162,45 +14564,13 @@
           <w:b/>
           <w:bCs/>
         </w:rPr>
-        <w:t xml:space="preserve">Egyszerű </w:t>
-      </w:r>
-      <w:proofErr w:type="spellStart"/>
-      <w:r>
-        <w:rPr>
-          <w:rFonts w:ascii="Times New Roman" w:hAnsi="Times New Roman" w:cs="Times New Roman"/>
-          <w:b/>
-          <w:bCs/>
-        </w:rPr>
-        <w:t>adatlekérdezés</w:t>
-      </w:r>
-      <w:proofErr w:type="spellEnd"/>
-      <w:r>
-        <w:rPr>
-          <w:rFonts w:ascii="Times New Roman" w:hAnsi="Times New Roman" w:cs="Times New Roman"/>
-          <w:b/>
-          <w:bCs/>
-        </w:rPr>
-        <w:t xml:space="preserve"> (Könyvcímek):</w:t>
-      </w:r>
-      <w:r>
-        <w:rPr>
-          <w:rFonts w:ascii="Times New Roman" w:hAnsi="Times New Roman" w:cs="Times New Roman"/>
-        </w:rPr>
-        <w:t xml:space="preserve"> Ez a legegyszerűbb lekérdezési forma. A Könyv elemeken </w:t>
-      </w:r>
-      <w:proofErr w:type="spellStart"/>
-      <w:r>
-        <w:rPr>
-          <w:rFonts w:ascii="Times New Roman" w:hAnsi="Times New Roman" w:cs="Times New Roman"/>
-        </w:rPr>
-        <w:t>végigiterálva</w:t>
-      </w:r>
-      <w:proofErr w:type="spellEnd"/>
-      <w:r>
-        <w:rPr>
-          <w:rFonts w:ascii="Times New Roman" w:hAnsi="Times New Roman" w:cs="Times New Roman"/>
-        </w:rPr>
-        <w:t>, minden egyes elemből közvetlenül elkérjük a Cím taget.</w:t>
+        <w:t>Egyszerű adatlekérdezés (Könyvcímek):</w:t>
+      </w:r>
+      <w:r>
+        <w:rPr>
+          <w:rFonts w:ascii="Times New Roman" w:hAnsi="Times New Roman" w:cs="Times New Roman"/>
+        </w:rPr>
+        <w:t xml:space="preserve"> Ez a legegyszerűbb lekérdezési forma. A Könyv elemeken végigiterálva, minden egyes elemből közvetlenül elkérjük a Cím taget.</w:t>
       </w:r>
     </w:p>
     <w:p>
@@ -16244,7 +14614,6 @@
         </w:rPr>
         <w:t xml:space="preserve">1. </w:t>
       </w:r>
-      <w:proofErr w:type="spellStart"/>
       <w:r>
         <w:rPr>
           <w:color w:val="660066"/>
@@ -16253,32 +14622,13 @@
         </w:rPr>
         <w:t>NodeList</w:t>
       </w:r>
-      <w:proofErr w:type="spellEnd"/>
-      <w:r>
-        <w:rPr>
-          <w:color w:val="000000"/>
-          <w:sz w:val="17"/>
-          <w:szCs w:val="17"/>
-        </w:rPr>
-        <w:t xml:space="preserve"> </w:t>
-      </w:r>
-      <w:proofErr w:type="spellStart"/>
-      <w:r>
-        <w:rPr>
-          <w:color w:val="000000"/>
-          <w:sz w:val="17"/>
-          <w:szCs w:val="17"/>
-        </w:rPr>
-        <w:t>bookList</w:t>
-      </w:r>
-      <w:proofErr w:type="spellEnd"/>
-      <w:r>
-        <w:rPr>
-          <w:color w:val="000000"/>
-          <w:sz w:val="17"/>
-          <w:szCs w:val="17"/>
-        </w:rPr>
-        <w:t xml:space="preserve"> </w:t>
+      <w:r>
+        <w:rPr>
+          <w:color w:val="000000"/>
+          <w:sz w:val="17"/>
+          <w:szCs w:val="17"/>
+        </w:rPr>
+        <w:t xml:space="preserve"> bookList </w:t>
       </w:r>
       <w:r>
         <w:rPr>
@@ -16294,16 +14644,7 @@
           <w:sz w:val="17"/>
           <w:szCs w:val="17"/>
         </w:rPr>
-        <w:t xml:space="preserve"> </w:t>
-      </w:r>
-      <w:proofErr w:type="spellStart"/>
-      <w:r>
-        <w:rPr>
-          <w:color w:val="000000"/>
-          <w:sz w:val="17"/>
-          <w:szCs w:val="17"/>
-        </w:rPr>
-        <w:t>doc</w:t>
+        <w:t xml:space="preserve"> doc</w:t>
       </w:r>
       <w:r>
         <w:rPr>
@@ -16321,7 +14662,6 @@
         </w:rPr>
         <w:t>getElementsByTagName</w:t>
       </w:r>
-      <w:proofErr w:type="spellEnd"/>
       <w:r>
         <w:rPr>
           <w:color w:val="666600"/>
@@ -16388,7 +14728,6 @@
         </w:rPr>
         <w:t xml:space="preserve">2. </w:t>
       </w:r>
-      <w:proofErr w:type="spellStart"/>
       <w:r>
         <w:rPr>
           <w:color w:val="000088"/>
@@ -16397,7 +14736,6 @@
         </w:rPr>
         <w:t>for</w:t>
       </w:r>
-      <w:proofErr w:type="spellEnd"/>
       <w:r>
         <w:rPr>
           <w:color w:val="000000"/>
@@ -16484,16 +14822,7 @@
           <w:sz w:val="17"/>
           <w:szCs w:val="17"/>
         </w:rPr>
-        <w:t xml:space="preserve"> </w:t>
-      </w:r>
-      <w:proofErr w:type="spellStart"/>
-      <w:r>
-        <w:rPr>
-          <w:color w:val="000000"/>
-          <w:sz w:val="17"/>
-          <w:szCs w:val="17"/>
-        </w:rPr>
-        <w:t>bookList</w:t>
+        <w:t xml:space="preserve"> bookList</w:t>
       </w:r>
       <w:r>
         <w:rPr>
@@ -16511,7 +14840,6 @@
         </w:rPr>
         <w:t>getLength</w:t>
       </w:r>
-      <w:proofErr w:type="spellEnd"/>
       <w:r>
         <w:rPr>
           <w:color w:val="666600"/>
@@ -16608,25 +14936,7 @@
           <w:sz w:val="17"/>
           <w:szCs w:val="17"/>
         </w:rPr>
-        <w:t xml:space="preserve">// ... </w:t>
-      </w:r>
-      <w:proofErr w:type="spellStart"/>
-      <w:r>
-        <w:rPr>
-          <w:color w:val="880000"/>
-          <w:sz w:val="17"/>
-          <w:szCs w:val="17"/>
-        </w:rPr>
-        <w:t>node</w:t>
-      </w:r>
-      <w:proofErr w:type="spellEnd"/>
-      <w:r>
-        <w:rPr>
-          <w:color w:val="880000"/>
-          <w:sz w:val="17"/>
-          <w:szCs w:val="17"/>
-        </w:rPr>
-        <w:t xml:space="preserve"> ellenőrzés ...</w:t>
+        <w:t>// ... node ellenőrzés ...</w:t>
       </w:r>
     </w:p>
     <w:p>
@@ -16692,25 +15002,7 @@
           <w:sz w:val="17"/>
           <w:szCs w:val="17"/>
         </w:rPr>
-        <w:t xml:space="preserve"> </w:t>
-      </w:r>
-      <w:proofErr w:type="spellStart"/>
-      <w:r>
-        <w:rPr>
-          <w:color w:val="000000"/>
-          <w:sz w:val="17"/>
-          <w:szCs w:val="17"/>
-        </w:rPr>
-        <w:t>cim</w:t>
-      </w:r>
-      <w:proofErr w:type="spellEnd"/>
-      <w:r>
-        <w:rPr>
-          <w:color w:val="000000"/>
-          <w:sz w:val="17"/>
-          <w:szCs w:val="17"/>
-        </w:rPr>
-        <w:t xml:space="preserve"> </w:t>
+        <w:t xml:space="preserve"> cim </w:t>
       </w:r>
       <w:r>
         <w:rPr>
@@ -16726,16 +15018,7 @@
           <w:sz w:val="17"/>
           <w:szCs w:val="17"/>
         </w:rPr>
-        <w:t xml:space="preserve"> </w:t>
-      </w:r>
-      <w:proofErr w:type="spellStart"/>
-      <w:r>
-        <w:rPr>
-          <w:color w:val="000000"/>
-          <w:sz w:val="17"/>
-          <w:szCs w:val="17"/>
-        </w:rPr>
-        <w:t>elem</w:t>
+        <w:t xml:space="preserve"> elem</w:t>
       </w:r>
       <w:r>
         <w:rPr>
@@ -16753,7 +15036,6 @@
         </w:rPr>
         <w:t>getElementsByTagName</w:t>
       </w:r>
-      <w:proofErr w:type="spellEnd"/>
       <w:r>
         <w:rPr>
           <w:color w:val="666600"/>
@@ -16778,7 +15060,6 @@
         </w:rPr>
         <w:t>).</w:t>
       </w:r>
-      <w:proofErr w:type="spellStart"/>
       <w:r>
         <w:rPr>
           <w:color w:val="000000"/>
@@ -16787,7 +15068,6 @@
         </w:rPr>
         <w:t>item</w:t>
       </w:r>
-      <w:proofErr w:type="spellEnd"/>
       <w:r>
         <w:rPr>
           <w:color w:val="666600"/>
@@ -16812,7 +15092,6 @@
         </w:rPr>
         <w:t>).</w:t>
       </w:r>
-      <w:proofErr w:type="spellStart"/>
       <w:r>
         <w:rPr>
           <w:color w:val="000000"/>
@@ -16821,7 +15100,6 @@
         </w:rPr>
         <w:t>getTextContent</w:t>
       </w:r>
-      <w:proofErr w:type="spellEnd"/>
       <w:r>
         <w:rPr>
           <w:color w:val="666600"/>
@@ -16958,18 +15236,8 @@
           <w:sz w:val="17"/>
           <w:szCs w:val="17"/>
         </w:rPr>
-        <w:t xml:space="preserve"> </w:t>
-      </w:r>
-      <w:proofErr w:type="spellStart"/>
-      <w:r>
-        <w:rPr>
-          <w:color w:val="000000"/>
-          <w:sz w:val="17"/>
-          <w:szCs w:val="17"/>
-        </w:rPr>
-        <w:t>cim</w:t>
-      </w:r>
-      <w:proofErr w:type="spellEnd"/>
+        <w:t xml:space="preserve"> cim</w:t>
+      </w:r>
       <w:r>
         <w:rPr>
           <w:color w:val="666600"/>
@@ -17164,7 +15432,6 @@
         </w:rPr>
         <w:t xml:space="preserve">2. </w:t>
       </w:r>
-      <w:proofErr w:type="spellStart"/>
       <w:r>
         <w:rPr>
           <w:color w:val="660066"/>
@@ -17173,7 +15440,22 @@
         </w:rPr>
         <w:t>Element</w:t>
       </w:r>
-      <w:proofErr w:type="spellEnd"/>
+      <w:r>
+        <w:rPr>
+          <w:color w:val="000000"/>
+          <w:sz w:val="17"/>
+          <w:szCs w:val="17"/>
+        </w:rPr>
+        <w:t xml:space="preserve"> lakcimElem </w:t>
+      </w:r>
+      <w:r>
+        <w:rPr>
+          <w:color w:val="666600"/>
+          <w:sz w:val="17"/>
+          <w:szCs w:val="17"/>
+        </w:rPr>
+        <w:t>=</w:t>
+      </w:r>
       <w:r>
         <w:rPr>
           <w:color w:val="000000"/>
@@ -17182,40 +15464,6 @@
         </w:rPr>
         <w:t xml:space="preserve"> </w:t>
       </w:r>
-      <w:proofErr w:type="spellStart"/>
-      <w:r>
-        <w:rPr>
-          <w:color w:val="000000"/>
-          <w:sz w:val="17"/>
-          <w:szCs w:val="17"/>
-        </w:rPr>
-        <w:t>lakcimElem</w:t>
-      </w:r>
-      <w:proofErr w:type="spellEnd"/>
-      <w:r>
-        <w:rPr>
-          <w:color w:val="000000"/>
-          <w:sz w:val="17"/>
-          <w:szCs w:val="17"/>
-        </w:rPr>
-        <w:t xml:space="preserve"> </w:t>
-      </w:r>
-      <w:r>
-        <w:rPr>
-          <w:color w:val="666600"/>
-          <w:sz w:val="17"/>
-          <w:szCs w:val="17"/>
-        </w:rPr>
-        <w:t>=</w:t>
-      </w:r>
-      <w:r>
-        <w:rPr>
-          <w:color w:val="000000"/>
-          <w:sz w:val="17"/>
-          <w:szCs w:val="17"/>
-        </w:rPr>
-        <w:t xml:space="preserve"> </w:t>
-      </w:r>
       <w:r>
         <w:rPr>
           <w:color w:val="666600"/>
@@ -17224,7 +15472,6 @@
         </w:rPr>
         <w:t>(</w:t>
       </w:r>
-      <w:proofErr w:type="spellStart"/>
       <w:r>
         <w:rPr>
           <w:color w:val="660066"/>
@@ -17233,7 +15480,6 @@
         </w:rPr>
         <w:t>Element</w:t>
       </w:r>
-      <w:proofErr w:type="spellEnd"/>
       <w:r>
         <w:rPr>
           <w:color w:val="666600"/>
@@ -17248,16 +15494,7 @@
           <w:sz w:val="17"/>
           <w:szCs w:val="17"/>
         </w:rPr>
-        <w:t xml:space="preserve"> </w:t>
-      </w:r>
-      <w:proofErr w:type="spellStart"/>
-      <w:r>
-        <w:rPr>
-          <w:color w:val="000000"/>
-          <w:sz w:val="17"/>
-          <w:szCs w:val="17"/>
-        </w:rPr>
-        <w:t>elem</w:t>
+        <w:t xml:space="preserve"> elem</w:t>
       </w:r>
       <w:r>
         <w:rPr>
@@ -17275,7 +15512,6 @@
         </w:rPr>
         <w:t>getElementsByTagName</w:t>
       </w:r>
-      <w:proofErr w:type="spellEnd"/>
       <w:r>
         <w:rPr>
           <w:color w:val="666600"/>
@@ -17300,7 +15536,6 @@
         </w:rPr>
         <w:t>).</w:t>
       </w:r>
-      <w:proofErr w:type="spellStart"/>
       <w:r>
         <w:rPr>
           <w:color w:val="000000"/>
@@ -17309,7 +15544,6 @@
         </w:rPr>
         <w:t>item</w:t>
       </w:r>
-      <w:proofErr w:type="spellEnd"/>
       <w:r>
         <w:rPr>
           <w:color w:val="666600"/>
@@ -17432,18 +15666,8 @@
           <w:sz w:val="17"/>
           <w:szCs w:val="17"/>
         </w:rPr>
-        <w:t xml:space="preserve">// A Lakcím elemen belül keressük a </w:t>
-      </w:r>
-      <w:proofErr w:type="spellStart"/>
-      <w:r>
-        <w:rPr>
-          <w:color w:val="880000"/>
-          <w:sz w:val="17"/>
-          <w:szCs w:val="17"/>
-        </w:rPr>
-        <w:t>részadatokat</w:t>
-      </w:r>
-      <w:proofErr w:type="spellEnd"/>
+        <w:t>// A Lakcím elemen belül keressük a részadatokat</w:t>
+      </w:r>
     </w:p>
     <w:p>
       <w:pPr>
@@ -17854,25 +16078,7 @@
           <w:sz w:val="17"/>
           <w:szCs w:val="17"/>
         </w:rPr>
-        <w:t xml:space="preserve"> </w:t>
-      </w:r>
-      <w:proofErr w:type="spellStart"/>
-      <w:r>
-        <w:rPr>
-          <w:color w:val="000000"/>
-          <w:sz w:val="17"/>
-          <w:szCs w:val="17"/>
-        </w:rPr>
-        <w:t>tranzakcioId</w:t>
-      </w:r>
-      <w:proofErr w:type="spellEnd"/>
-      <w:r>
-        <w:rPr>
-          <w:color w:val="000000"/>
-          <w:sz w:val="17"/>
-          <w:szCs w:val="17"/>
-        </w:rPr>
-        <w:t xml:space="preserve"> </w:t>
+        <w:t xml:space="preserve"> tranzakcioId </w:t>
       </w:r>
       <w:r>
         <w:rPr>
@@ -17888,16 +16094,7 @@
           <w:sz w:val="17"/>
           <w:szCs w:val="17"/>
         </w:rPr>
-        <w:t xml:space="preserve"> </w:t>
-      </w:r>
-      <w:proofErr w:type="spellStart"/>
-      <w:r>
-        <w:rPr>
-          <w:color w:val="000000"/>
-          <w:sz w:val="17"/>
-          <w:szCs w:val="17"/>
-        </w:rPr>
-        <w:t>elem</w:t>
+        <w:t xml:space="preserve"> elem</w:t>
       </w:r>
       <w:r>
         <w:rPr>
@@ -17915,7 +16112,6 @@
         </w:rPr>
         <w:t>getAttribute</w:t>
       </w:r>
-      <w:proofErr w:type="spellEnd"/>
       <w:r>
         <w:rPr>
           <w:color w:val="666600"/>
@@ -18012,25 +16208,7 @@
           <w:sz w:val="17"/>
           <w:szCs w:val="17"/>
         </w:rPr>
-        <w:t xml:space="preserve"> </w:t>
-      </w:r>
-      <w:proofErr w:type="spellStart"/>
-      <w:r>
-        <w:rPr>
-          <w:color w:val="000000"/>
-          <w:sz w:val="17"/>
-          <w:szCs w:val="17"/>
-        </w:rPr>
-        <w:t>pId</w:t>
-      </w:r>
-      <w:proofErr w:type="spellEnd"/>
-      <w:r>
-        <w:rPr>
-          <w:color w:val="000000"/>
-          <w:sz w:val="17"/>
-          <w:szCs w:val="17"/>
-        </w:rPr>
-        <w:t xml:space="preserve"> </w:t>
+        <w:t xml:space="preserve"> pId </w:t>
       </w:r>
       <w:r>
         <w:rPr>
@@ -18046,16 +16224,7 @@
           <w:sz w:val="17"/>
           <w:szCs w:val="17"/>
         </w:rPr>
-        <w:t xml:space="preserve"> </w:t>
-      </w:r>
-      <w:proofErr w:type="spellStart"/>
-      <w:r>
-        <w:rPr>
-          <w:color w:val="000000"/>
-          <w:sz w:val="17"/>
-          <w:szCs w:val="17"/>
-        </w:rPr>
-        <w:t>elem</w:t>
+        <w:t xml:space="preserve"> elem</w:t>
       </w:r>
       <w:r>
         <w:rPr>
@@ -18073,7 +16242,6 @@
         </w:rPr>
         <w:t>getElementsByTagName</w:t>
       </w:r>
-      <w:proofErr w:type="spellEnd"/>
       <w:r>
         <w:rPr>
           <w:color w:val="666600"/>
@@ -18098,7 +16266,6 @@
         </w:rPr>
         <w:t>).</w:t>
       </w:r>
-      <w:proofErr w:type="spellStart"/>
       <w:r>
         <w:rPr>
           <w:color w:val="000000"/>
@@ -18107,7 +16274,6 @@
         </w:rPr>
         <w:t>item</w:t>
       </w:r>
-      <w:proofErr w:type="spellEnd"/>
       <w:r>
         <w:rPr>
           <w:color w:val="666600"/>
@@ -18132,7 +16298,6 @@
         </w:rPr>
         <w:t>).</w:t>
       </w:r>
-      <w:proofErr w:type="spellStart"/>
       <w:r>
         <w:rPr>
           <w:color w:val="000000"/>
@@ -18141,7 +16306,6 @@
         </w:rPr>
         <w:t>getTextContent</w:t>
       </w:r>
-      <w:proofErr w:type="spellEnd"/>
       <w:r>
         <w:rPr>
           <w:color w:val="666600"/>
@@ -18321,35 +16485,7 @@
         <w:rPr>
           <w:rFonts w:ascii="Times New Roman" w:hAnsi="Times New Roman" w:cs="Times New Roman"/>
         </w:rPr>
-        <w:t xml:space="preserve"> A </w:t>
-      </w:r>
-      <w:proofErr w:type="spellStart"/>
-      <w:r>
-        <w:rPr>
-          <w:rFonts w:ascii="Times New Roman" w:hAnsi="Times New Roman" w:cs="Times New Roman"/>
-        </w:rPr>
-        <w:t>getElementsByTagName</w:t>
-      </w:r>
-      <w:proofErr w:type="spellEnd"/>
-      <w:r>
-        <w:rPr>
-          <w:rFonts w:ascii="Times New Roman" w:hAnsi="Times New Roman" w:cs="Times New Roman"/>
-        </w:rPr>
-        <w:t xml:space="preserve"> és attribútum-ellenőrzés (ID vizsgálat) segítségével kiválasztottam a módosítani kívánt specifikus csomópontot (</w:t>
-      </w:r>
-      <w:proofErr w:type="spellStart"/>
-      <w:r>
-        <w:rPr>
-          <w:rFonts w:ascii="Times New Roman" w:hAnsi="Times New Roman" w:cs="Times New Roman"/>
-        </w:rPr>
-        <w:t>Node</w:t>
-      </w:r>
-      <w:proofErr w:type="spellEnd"/>
-      <w:r>
-        <w:rPr>
-          <w:rFonts w:ascii="Times New Roman" w:hAnsi="Times New Roman" w:cs="Times New Roman"/>
-        </w:rPr>
-        <w:t>).</w:t>
+        <w:t xml:space="preserve"> A getElementsByTagName és attribútum-ellenőrzés (ID vizsgálat) segítségével kiválasztottam a módosítani kívánt specifikus csomópontot (Node).</w:t>
       </w:r>
     </w:p>
     <w:p>
@@ -18376,21 +16512,7 @@
         <w:rPr>
           <w:rFonts w:ascii="Times New Roman" w:hAnsi="Times New Roman" w:cs="Times New Roman"/>
         </w:rPr>
-        <w:t xml:space="preserve"> A kiválasztott elem gyermekcsomópontjainak bejárása után a </w:t>
-      </w:r>
-      <w:proofErr w:type="spellStart"/>
-      <w:r>
-        <w:rPr>
-          <w:rFonts w:ascii="Times New Roman" w:hAnsi="Times New Roman" w:cs="Times New Roman"/>
-        </w:rPr>
-        <w:t>setTextContent</w:t>
-      </w:r>
-      <w:proofErr w:type="spellEnd"/>
-      <w:r>
-        <w:rPr>
-          <w:rFonts w:ascii="Times New Roman" w:hAnsi="Times New Roman" w:cs="Times New Roman"/>
-        </w:rPr>
-        <w:t>() metódussal megváltoztattam az elem értékét.</w:t>
+        <w:t xml:space="preserve"> A kiválasztott elem gyermekcsomópontjainak bejárása után a setTextContent() metódussal megváltoztattam az elem értékét.</w:t>
       </w:r>
     </w:p>
     <w:p>
@@ -18417,21 +16539,7 @@
         <w:rPr>
           <w:rFonts w:ascii="Times New Roman" w:hAnsi="Times New Roman" w:cs="Times New Roman"/>
         </w:rPr>
-        <w:t xml:space="preserve"> A módosított DOM fát a </w:t>
-      </w:r>
-      <w:proofErr w:type="spellStart"/>
-      <w:r>
-        <w:rPr>
-          <w:rFonts w:ascii="Times New Roman" w:hAnsi="Times New Roman" w:cs="Times New Roman"/>
-        </w:rPr>
-        <w:t>Transformer</w:t>
-      </w:r>
-      <w:proofErr w:type="spellEnd"/>
-      <w:r>
-        <w:rPr>
-          <w:rFonts w:ascii="Times New Roman" w:hAnsi="Times New Roman" w:cs="Times New Roman"/>
-        </w:rPr>
-        <w:t xml:space="preserve"> osztály segítségével alakítottam vissza XML szöveggé és írtam ki a konzolra, hogy ellenőrizhető legyen a változás.</w:t>
+        <w:t xml:space="preserve"> A módosított DOM fát a Transformer osztály segítségével alakítottam vissza XML szöveggé és írtam ki a konzolra, hogy ellenőrizhető legyen a változás.</w:t>
       </w:r>
     </w:p>
     <w:p>
@@ -18514,7 +16622,6 @@
         </w:rPr>
         <w:t xml:space="preserve"> 1. </w:t>
       </w:r>
-      <w:proofErr w:type="spellStart"/>
       <w:r>
         <w:rPr>
           <w:color w:val="000088"/>
@@ -18523,7 +16630,6 @@
         </w:rPr>
         <w:t>if</w:t>
       </w:r>
-      <w:proofErr w:type="spellEnd"/>
       <w:r>
         <w:rPr>
           <w:color w:val="000000"/>
@@ -18572,7 +16678,6 @@
         </w:rPr>
         <w:t>(</w:t>
       </w:r>
-      <w:proofErr w:type="spellStart"/>
       <w:r>
         <w:rPr>
           <w:color w:val="000000"/>
@@ -18597,7 +16702,6 @@
         </w:rPr>
         <w:t>getAttribute</w:t>
       </w:r>
-      <w:proofErr w:type="spellEnd"/>
       <w:r>
         <w:rPr>
           <w:color w:val="666600"/>
@@ -18688,7 +16792,6 @@
         </w:rPr>
         <w:t xml:space="preserve">    </w:t>
       </w:r>
-      <w:proofErr w:type="spellStart"/>
       <w:r>
         <w:rPr>
           <w:color w:val="660066"/>
@@ -18697,32 +16800,13 @@
         </w:rPr>
         <w:t>NodeList</w:t>
       </w:r>
-      <w:proofErr w:type="spellEnd"/>
-      <w:r>
-        <w:rPr>
-          <w:color w:val="000000"/>
-          <w:sz w:val="17"/>
-          <w:szCs w:val="17"/>
-        </w:rPr>
-        <w:t xml:space="preserve"> </w:t>
-      </w:r>
-      <w:proofErr w:type="spellStart"/>
-      <w:r>
-        <w:rPr>
-          <w:color w:val="000000"/>
-          <w:sz w:val="17"/>
-          <w:szCs w:val="17"/>
-        </w:rPr>
-        <w:t>childNodes</w:t>
-      </w:r>
-      <w:proofErr w:type="spellEnd"/>
-      <w:r>
-        <w:rPr>
-          <w:color w:val="000000"/>
-          <w:sz w:val="17"/>
-          <w:szCs w:val="17"/>
-        </w:rPr>
-        <w:t xml:space="preserve"> </w:t>
+      <w:r>
+        <w:rPr>
+          <w:color w:val="000000"/>
+          <w:sz w:val="17"/>
+          <w:szCs w:val="17"/>
+        </w:rPr>
+        <w:t xml:space="preserve"> childNodes </w:t>
       </w:r>
       <w:r>
         <w:rPr>
@@ -18738,16 +16822,7 @@
           <w:sz w:val="17"/>
           <w:szCs w:val="17"/>
         </w:rPr>
-        <w:t xml:space="preserve"> </w:t>
-      </w:r>
-      <w:proofErr w:type="spellStart"/>
-      <w:r>
-        <w:rPr>
-          <w:color w:val="000000"/>
-          <w:sz w:val="17"/>
-          <w:szCs w:val="17"/>
-        </w:rPr>
-        <w:t>book</w:t>
+        <w:t xml:space="preserve"> book</w:t>
       </w:r>
       <w:r>
         <w:rPr>
@@ -18765,7 +16840,6 @@
         </w:rPr>
         <w:t>getChildNodes</w:t>
       </w:r>
-      <w:proofErr w:type="spellEnd"/>
       <w:r>
         <w:rPr>
           <w:color w:val="666600"/>
@@ -18824,7 +16898,6 @@
         </w:rPr>
         <w:t xml:space="preserve">    </w:t>
       </w:r>
-      <w:proofErr w:type="spellStart"/>
       <w:r>
         <w:rPr>
           <w:color w:val="000088"/>
@@ -18833,7 +16906,6 @@
         </w:rPr>
         <w:t>for</w:t>
       </w:r>
-      <w:proofErr w:type="spellEnd"/>
       <w:r>
         <w:rPr>
           <w:color w:val="000000"/>
@@ -18920,16 +16992,7 @@
           <w:sz w:val="17"/>
           <w:szCs w:val="17"/>
         </w:rPr>
-        <w:t xml:space="preserve"> </w:t>
-      </w:r>
-      <w:proofErr w:type="spellStart"/>
-      <w:r>
-        <w:rPr>
-          <w:color w:val="000000"/>
-          <w:sz w:val="17"/>
-          <w:szCs w:val="17"/>
-        </w:rPr>
-        <w:t>childNodes</w:t>
+        <w:t xml:space="preserve"> childNodes</w:t>
       </w:r>
       <w:r>
         <w:rPr>
@@ -18947,7 +17010,6 @@
         </w:rPr>
         <w:t>getLength</w:t>
       </w:r>
-      <w:proofErr w:type="spellEnd"/>
       <w:r>
         <w:rPr>
           <w:color w:val="666600"/>
@@ -19038,7 +17100,6 @@
         </w:rPr>
         <w:t xml:space="preserve">        </w:t>
       </w:r>
-      <w:proofErr w:type="spellStart"/>
       <w:r>
         <w:rPr>
           <w:color w:val="660066"/>
@@ -19047,7 +17108,6 @@
         </w:rPr>
         <w:t>Node</w:t>
       </w:r>
-      <w:proofErr w:type="spellEnd"/>
       <w:r>
         <w:rPr>
           <w:color w:val="000000"/>
@@ -19070,16 +17130,7 @@
           <w:sz w:val="17"/>
           <w:szCs w:val="17"/>
         </w:rPr>
-        <w:t xml:space="preserve"> </w:t>
-      </w:r>
-      <w:proofErr w:type="spellStart"/>
-      <w:r>
-        <w:rPr>
-          <w:color w:val="000000"/>
-          <w:sz w:val="17"/>
-          <w:szCs w:val="17"/>
-        </w:rPr>
-        <w:t>childNodes</w:t>
+        <w:t xml:space="preserve"> childNodes</w:t>
       </w:r>
       <w:r>
         <w:rPr>
@@ -19097,7 +17148,6 @@
         </w:rPr>
         <w:t>item</w:t>
       </w:r>
-      <w:proofErr w:type="spellEnd"/>
       <w:r>
         <w:rPr>
           <w:color w:val="666600"/>
@@ -19230,7 +17280,6 @@
         </w:rPr>
         <w:t xml:space="preserve">        </w:t>
       </w:r>
-      <w:proofErr w:type="spellStart"/>
       <w:r>
         <w:rPr>
           <w:color w:val="000088"/>
@@ -19239,7 +17288,6 @@
         </w:rPr>
         <w:t>if</w:t>
       </w:r>
-      <w:proofErr w:type="spellEnd"/>
       <w:r>
         <w:rPr>
           <w:color w:val="000000"/>
@@ -19272,7 +17320,6 @@
         </w:rPr>
         <w:t>.</w:t>
       </w:r>
-      <w:proofErr w:type="spellStart"/>
       <w:r>
         <w:rPr>
           <w:color w:val="000000"/>
@@ -19281,7 +17328,6 @@
         </w:rPr>
         <w:t>equals</w:t>
       </w:r>
-      <w:proofErr w:type="spellEnd"/>
       <w:r>
         <w:rPr>
           <w:color w:val="666600"/>
@@ -19290,7 +17336,6 @@
         </w:rPr>
         <w:t>(</w:t>
       </w:r>
-      <w:proofErr w:type="spellStart"/>
       <w:r>
         <w:rPr>
           <w:color w:val="000000"/>
@@ -19315,7 +17360,6 @@
         </w:rPr>
         <w:t>getNodeName</w:t>
       </w:r>
-      <w:proofErr w:type="spellEnd"/>
       <w:r>
         <w:rPr>
           <w:color w:val="666600"/>
@@ -19364,7 +17408,6 @@
         </w:rPr>
         <w:t>.</w:t>
       </w:r>
-      <w:proofErr w:type="spellStart"/>
       <w:r>
         <w:rPr>
           <w:color w:val="000000"/>
@@ -19373,7 +17416,6 @@
         </w:rPr>
         <w:t>equals</w:t>
       </w:r>
-      <w:proofErr w:type="spellEnd"/>
       <w:r>
         <w:rPr>
           <w:color w:val="666600"/>
@@ -19382,7 +17424,6 @@
         </w:rPr>
         <w:t>(</w:t>
       </w:r>
-      <w:proofErr w:type="spellStart"/>
       <w:r>
         <w:rPr>
           <w:color w:val="000000"/>
@@ -19407,7 +17448,6 @@
         </w:rPr>
         <w:t>getTextContent</w:t>
       </w:r>
-      <w:proofErr w:type="spellEnd"/>
       <w:r>
         <w:rPr>
           <w:color w:val="666600"/>
@@ -19480,16 +17520,7 @@
           <w:sz w:val="17"/>
           <w:szCs w:val="17"/>
         </w:rPr>
-        <w:t xml:space="preserve">            </w:t>
-      </w:r>
-      <w:proofErr w:type="spellStart"/>
-      <w:r>
-        <w:rPr>
-          <w:color w:val="000000"/>
-          <w:sz w:val="17"/>
-          <w:szCs w:val="17"/>
-        </w:rPr>
-        <w:t>child</w:t>
+        <w:t xml:space="preserve">            child</w:t>
       </w:r>
       <w:r>
         <w:rPr>
@@ -19507,7 +17538,6 @@
         </w:rPr>
         <w:t>setTextContent</w:t>
       </w:r>
-      <w:proofErr w:type="spellEnd"/>
       <w:r>
         <w:rPr>
           <w:color w:val="666600"/>
@@ -19778,21 +17808,7 @@
         <w:rPr>
           <w:rFonts w:ascii="Times New Roman" w:hAnsi="Times New Roman" w:cs="Times New Roman"/>
         </w:rPr>
-        <w:t xml:space="preserve"> Ez a legkomplexebb módosítás, mivel a "Lakcím" egy összetett elem. Először el kellett érnem a Kölcsönző elemet, azon belül a Lakcím </w:t>
-      </w:r>
-      <w:proofErr w:type="spellStart"/>
-      <w:r>
-        <w:rPr>
-          <w:rFonts w:ascii="Times New Roman" w:hAnsi="Times New Roman" w:cs="Times New Roman"/>
-        </w:rPr>
-        <w:t>node</w:t>
-      </w:r>
-      <w:proofErr w:type="spellEnd"/>
-      <w:r>
-        <w:rPr>
-          <w:rFonts w:ascii="Times New Roman" w:hAnsi="Times New Roman" w:cs="Times New Roman"/>
-        </w:rPr>
-        <w:t>-ot, majd annak gyermekein iterálva találtam meg és módosítottam az Utca elemet. Ez demonstrálja a hierarchia mélyebb szintjeinek elérését.</w:t>
+        <w:t xml:space="preserve"> Ez a legkomplexebb módosítás, mivel a "Lakcím" egy összetett elem. Először el kellett érnem a Kölcsönző elemet, azon belül a Lakcím node-ot, majd annak gyermekein iterálva találtam meg és módosítottam az Utca elemet. Ez demonstrálja a hierarchia mélyebb szintjeinek elérését.</w:t>
       </w:r>
     </w:p>
     <w:p>
@@ -19836,7 +17852,6 @@
         </w:rPr>
         <w:t xml:space="preserve"> 1. </w:t>
       </w:r>
-      <w:proofErr w:type="spellStart"/>
       <w:r>
         <w:rPr>
           <w:color w:val="660066"/>
@@ -19845,32 +17860,13 @@
         </w:rPr>
         <w:t>Node</w:t>
       </w:r>
-      <w:proofErr w:type="spellEnd"/>
-      <w:r>
-        <w:rPr>
-          <w:color w:val="000000"/>
-          <w:sz w:val="17"/>
-          <w:szCs w:val="17"/>
-        </w:rPr>
-        <w:t xml:space="preserve"> </w:t>
-      </w:r>
-      <w:proofErr w:type="spellStart"/>
-      <w:r>
-        <w:rPr>
-          <w:color w:val="000000"/>
-          <w:sz w:val="17"/>
-          <w:szCs w:val="17"/>
-        </w:rPr>
-        <w:t>lakcimNode</w:t>
-      </w:r>
-      <w:proofErr w:type="spellEnd"/>
-      <w:r>
-        <w:rPr>
-          <w:color w:val="000000"/>
-          <w:sz w:val="17"/>
-          <w:szCs w:val="17"/>
-        </w:rPr>
-        <w:t xml:space="preserve"> </w:t>
+      <w:r>
+        <w:rPr>
+          <w:color w:val="000000"/>
+          <w:sz w:val="17"/>
+          <w:szCs w:val="17"/>
+        </w:rPr>
+        <w:t xml:space="preserve"> lakcimNode </w:t>
       </w:r>
       <w:r>
         <w:rPr>
@@ -19886,16 +17882,7 @@
           <w:sz w:val="17"/>
           <w:szCs w:val="17"/>
         </w:rPr>
-        <w:t xml:space="preserve"> </w:t>
-      </w:r>
-      <w:proofErr w:type="spellStart"/>
-      <w:r>
-        <w:rPr>
-          <w:color w:val="000000"/>
-          <w:sz w:val="17"/>
-          <w:szCs w:val="17"/>
-        </w:rPr>
-        <w:t>user</w:t>
+        <w:t xml:space="preserve"> user</w:t>
       </w:r>
       <w:r>
         <w:rPr>
@@ -19913,7 +17900,6 @@
         </w:rPr>
         <w:t>getElementsByTagName</w:t>
       </w:r>
-      <w:proofErr w:type="spellEnd"/>
       <w:r>
         <w:rPr>
           <w:color w:val="666600"/>
@@ -19938,7 +17924,6 @@
         </w:rPr>
         <w:t>).</w:t>
       </w:r>
-      <w:proofErr w:type="spellStart"/>
       <w:r>
         <w:rPr>
           <w:color w:val="000000"/>
@@ -19947,7 +17932,6 @@
         </w:rPr>
         <w:t>item</w:t>
       </w:r>
-      <w:proofErr w:type="spellEnd"/>
       <w:r>
         <w:rPr>
           <w:color w:val="666600"/>
@@ -20014,7 +17998,6 @@
         </w:rPr>
         <w:t xml:space="preserve"> 2. </w:t>
       </w:r>
-      <w:proofErr w:type="spellStart"/>
       <w:r>
         <w:rPr>
           <w:color w:val="660066"/>
@@ -20023,32 +18006,13 @@
         </w:rPr>
         <w:t>NodeList</w:t>
       </w:r>
-      <w:proofErr w:type="spellEnd"/>
-      <w:r>
-        <w:rPr>
-          <w:color w:val="000000"/>
-          <w:sz w:val="17"/>
-          <w:szCs w:val="17"/>
-        </w:rPr>
-        <w:t xml:space="preserve"> </w:t>
-      </w:r>
-      <w:proofErr w:type="spellStart"/>
-      <w:r>
-        <w:rPr>
-          <w:color w:val="000000"/>
-          <w:sz w:val="17"/>
-          <w:szCs w:val="17"/>
-        </w:rPr>
-        <w:t>lakcimChilds</w:t>
-      </w:r>
-      <w:proofErr w:type="spellEnd"/>
-      <w:r>
-        <w:rPr>
-          <w:color w:val="000000"/>
-          <w:sz w:val="17"/>
-          <w:szCs w:val="17"/>
-        </w:rPr>
-        <w:t xml:space="preserve"> </w:t>
+      <w:r>
+        <w:rPr>
+          <w:color w:val="000000"/>
+          <w:sz w:val="17"/>
+          <w:szCs w:val="17"/>
+        </w:rPr>
+        <w:t xml:space="preserve"> lakcimChilds </w:t>
       </w:r>
       <w:r>
         <w:rPr>
@@ -20064,16 +18028,7 @@
           <w:sz w:val="17"/>
           <w:szCs w:val="17"/>
         </w:rPr>
-        <w:t xml:space="preserve"> </w:t>
-      </w:r>
-      <w:proofErr w:type="spellStart"/>
-      <w:r>
-        <w:rPr>
-          <w:color w:val="000000"/>
-          <w:sz w:val="17"/>
-          <w:szCs w:val="17"/>
-        </w:rPr>
-        <w:t>lakcimNode</w:t>
+        <w:t xml:space="preserve"> lakcimNode</w:t>
       </w:r>
       <w:r>
         <w:rPr>
@@ -20091,7 +18046,6 @@
         </w:rPr>
         <w:t>getChildNodes</w:t>
       </w:r>
-      <w:proofErr w:type="spellEnd"/>
       <w:r>
         <w:rPr>
           <w:color w:val="666600"/>
@@ -20192,7 +18146,6 @@
         </w:rPr>
         <w:t xml:space="preserve"> 4. </w:t>
       </w:r>
-      <w:proofErr w:type="spellStart"/>
       <w:r>
         <w:rPr>
           <w:color w:val="000088"/>
@@ -20201,7 +18154,6 @@
         </w:rPr>
         <w:t>for</w:t>
       </w:r>
-      <w:proofErr w:type="spellEnd"/>
       <w:r>
         <w:rPr>
           <w:color w:val="000000"/>
@@ -20288,16 +18240,7 @@
           <w:sz w:val="17"/>
           <w:szCs w:val="17"/>
         </w:rPr>
-        <w:t xml:space="preserve"> </w:t>
-      </w:r>
-      <w:proofErr w:type="spellStart"/>
-      <w:r>
-        <w:rPr>
-          <w:color w:val="000000"/>
-          <w:sz w:val="17"/>
-          <w:szCs w:val="17"/>
-        </w:rPr>
-        <w:t>lakcimChilds</w:t>
+        <w:t xml:space="preserve"> lakcimChilds</w:t>
       </w:r>
       <w:r>
         <w:rPr>
@@ -20315,7 +18258,6 @@
         </w:rPr>
         <w:t>getLength</w:t>
       </w:r>
-      <w:proofErr w:type="spellEnd"/>
       <w:r>
         <w:rPr>
           <w:color w:val="666600"/>
@@ -20406,7 +18348,6 @@
         </w:rPr>
         <w:t xml:space="preserve">    </w:t>
       </w:r>
-      <w:proofErr w:type="spellStart"/>
       <w:r>
         <w:rPr>
           <w:color w:val="660066"/>
@@ -20415,32 +18356,13 @@
         </w:rPr>
         <w:t>Node</w:t>
       </w:r>
-      <w:proofErr w:type="spellEnd"/>
-      <w:r>
-        <w:rPr>
-          <w:color w:val="000000"/>
-          <w:sz w:val="17"/>
-          <w:szCs w:val="17"/>
-        </w:rPr>
-        <w:t xml:space="preserve"> </w:t>
-      </w:r>
-      <w:proofErr w:type="spellStart"/>
-      <w:r>
-        <w:rPr>
-          <w:color w:val="000000"/>
-          <w:sz w:val="17"/>
-          <w:szCs w:val="17"/>
-        </w:rPr>
-        <w:t>child</w:t>
-      </w:r>
-      <w:proofErr w:type="spellEnd"/>
-      <w:r>
-        <w:rPr>
-          <w:color w:val="000000"/>
-          <w:sz w:val="17"/>
-          <w:szCs w:val="17"/>
-        </w:rPr>
-        <w:t xml:space="preserve"> </w:t>
+      <w:r>
+        <w:rPr>
+          <w:color w:val="000000"/>
+          <w:sz w:val="17"/>
+          <w:szCs w:val="17"/>
+        </w:rPr>
+        <w:t xml:space="preserve"> child </w:t>
       </w:r>
       <w:r>
         <w:rPr>
@@ -20456,16 +18378,7 @@
           <w:sz w:val="17"/>
           <w:szCs w:val="17"/>
         </w:rPr>
-        <w:t xml:space="preserve"> </w:t>
-      </w:r>
-      <w:proofErr w:type="spellStart"/>
-      <w:r>
-        <w:rPr>
-          <w:color w:val="000000"/>
-          <w:sz w:val="17"/>
-          <w:szCs w:val="17"/>
-        </w:rPr>
-        <w:t>lakcimChilds</w:t>
+        <w:t xml:space="preserve"> lakcimChilds</w:t>
       </w:r>
       <w:r>
         <w:rPr>
@@ -20483,7 +18396,6 @@
         </w:rPr>
         <w:t>item</w:t>
       </w:r>
-      <w:proofErr w:type="spellEnd"/>
       <w:r>
         <w:rPr>
           <w:color w:val="666600"/>
@@ -20558,7 +18470,6 @@
         </w:rPr>
         <w:t xml:space="preserve">    </w:t>
       </w:r>
-      <w:proofErr w:type="spellStart"/>
       <w:r>
         <w:rPr>
           <w:color w:val="000088"/>
@@ -20567,7 +18478,6 @@
         </w:rPr>
         <w:t>if</w:t>
       </w:r>
-      <w:proofErr w:type="spellEnd"/>
       <w:r>
         <w:rPr>
           <w:color w:val="000000"/>
@@ -20600,7 +18510,6 @@
         </w:rPr>
         <w:t>.</w:t>
       </w:r>
-      <w:proofErr w:type="spellStart"/>
       <w:r>
         <w:rPr>
           <w:color w:val="000000"/>
@@ -20609,7 +18518,6 @@
         </w:rPr>
         <w:t>equals</w:t>
       </w:r>
-      <w:proofErr w:type="spellEnd"/>
       <w:r>
         <w:rPr>
           <w:color w:val="666600"/>
@@ -20618,7 +18526,6 @@
         </w:rPr>
         <w:t>(</w:t>
       </w:r>
-      <w:proofErr w:type="spellStart"/>
       <w:r>
         <w:rPr>
           <w:color w:val="000000"/>
@@ -20643,7 +18550,6 @@
         </w:rPr>
         <w:t>getNodeName</w:t>
       </w:r>
-      <w:proofErr w:type="spellEnd"/>
       <w:r>
         <w:rPr>
           <w:color w:val="666600"/>
@@ -20716,16 +18622,7 @@
           <w:sz w:val="17"/>
           <w:szCs w:val="17"/>
         </w:rPr>
-        <w:t xml:space="preserve">        </w:t>
-      </w:r>
-      <w:proofErr w:type="spellStart"/>
-      <w:r>
-        <w:rPr>
-          <w:color w:val="000000"/>
-          <w:sz w:val="17"/>
-          <w:szCs w:val="17"/>
-        </w:rPr>
-        <w:t>child</w:t>
+        <w:t xml:space="preserve">        child</w:t>
       </w:r>
       <w:r>
         <w:rPr>
@@ -20743,7 +18640,6 @@
         </w:rPr>
         <w:t>setTextContent</w:t>
       </w:r>
-      <w:proofErr w:type="spellEnd"/>
       <w:r>
         <w:rPr>
           <w:color w:val="666600"/>
@@ -20790,25 +18686,7 @@
           <w:bCs/>
         </w:rPr>
         <w:lastRenderedPageBreak/>
-        <w:t>A módosított fa kiírása (</w:t>
-      </w:r>
-      <w:proofErr w:type="spellStart"/>
-      <w:r>
-        <w:rPr>
-          <w:rFonts w:ascii="Times New Roman" w:hAnsi="Times New Roman" w:cs="Times New Roman"/>
-          <w:b/>
-          <w:bCs/>
-        </w:rPr>
-        <w:t>Transformer</w:t>
-      </w:r>
-      <w:proofErr w:type="spellEnd"/>
-      <w:r>
-        <w:rPr>
-          <w:rFonts w:ascii="Times New Roman" w:hAnsi="Times New Roman" w:cs="Times New Roman"/>
-          <w:b/>
-          <w:bCs/>
-        </w:rPr>
-        <w:t>):</w:t>
+        <w:t>A módosított fa kiírása (Transformer):</w:t>
       </w:r>
       <w:r>
         <w:rPr>
@@ -20858,7 +18736,6 @@
         </w:rPr>
         <w:t xml:space="preserve"> 1. </w:t>
       </w:r>
-      <w:proofErr w:type="spellStart"/>
       <w:r>
         <w:rPr>
           <w:color w:val="660066"/>
@@ -20867,7 +18744,22 @@
         </w:rPr>
         <w:t>TransformerFactory</w:t>
       </w:r>
-      <w:proofErr w:type="spellEnd"/>
+      <w:r>
+        <w:rPr>
+          <w:color w:val="000000"/>
+          <w:sz w:val="17"/>
+          <w:szCs w:val="17"/>
+        </w:rPr>
+        <w:t xml:space="preserve"> transformerFactory </w:t>
+      </w:r>
+      <w:r>
+        <w:rPr>
+          <w:color w:val="666600"/>
+          <w:sz w:val="17"/>
+          <w:szCs w:val="17"/>
+        </w:rPr>
+        <w:t>=</w:t>
+      </w:r>
       <w:r>
         <w:rPr>
           <w:color w:val="000000"/>
@@ -20876,41 +18768,6 @@
         </w:rPr>
         <w:t xml:space="preserve"> </w:t>
       </w:r>
-      <w:proofErr w:type="spellStart"/>
-      <w:r>
-        <w:rPr>
-          <w:color w:val="000000"/>
-          <w:sz w:val="17"/>
-          <w:szCs w:val="17"/>
-        </w:rPr>
-        <w:t>transformerFactory</w:t>
-      </w:r>
-      <w:proofErr w:type="spellEnd"/>
-      <w:r>
-        <w:rPr>
-          <w:color w:val="000000"/>
-          <w:sz w:val="17"/>
-          <w:szCs w:val="17"/>
-        </w:rPr>
-        <w:t xml:space="preserve"> </w:t>
-      </w:r>
-      <w:r>
-        <w:rPr>
-          <w:color w:val="666600"/>
-          <w:sz w:val="17"/>
-          <w:szCs w:val="17"/>
-        </w:rPr>
-        <w:t>=</w:t>
-      </w:r>
-      <w:r>
-        <w:rPr>
-          <w:color w:val="000000"/>
-          <w:sz w:val="17"/>
-          <w:szCs w:val="17"/>
-        </w:rPr>
-        <w:t xml:space="preserve"> </w:t>
-      </w:r>
-      <w:proofErr w:type="spellStart"/>
       <w:r>
         <w:rPr>
           <w:color w:val="660066"/>
@@ -20935,7 +18792,6 @@
         </w:rPr>
         <w:t>newInstance</w:t>
       </w:r>
-      <w:proofErr w:type="spellEnd"/>
       <w:r>
         <w:rPr>
           <w:color w:val="666600"/>
@@ -20986,7 +18842,6 @@
         </w:rPr>
         <w:t xml:space="preserve"> 2. </w:t>
       </w:r>
-      <w:proofErr w:type="spellStart"/>
       <w:r>
         <w:rPr>
           <w:color w:val="660066"/>
@@ -20995,32 +18850,13 @@
         </w:rPr>
         <w:t>Transformer</w:t>
       </w:r>
-      <w:proofErr w:type="spellEnd"/>
-      <w:r>
-        <w:rPr>
-          <w:color w:val="000000"/>
-          <w:sz w:val="17"/>
-          <w:szCs w:val="17"/>
-        </w:rPr>
-        <w:t xml:space="preserve"> </w:t>
-      </w:r>
-      <w:proofErr w:type="spellStart"/>
-      <w:r>
-        <w:rPr>
-          <w:color w:val="000000"/>
-          <w:sz w:val="17"/>
-          <w:szCs w:val="17"/>
-        </w:rPr>
-        <w:t>transformer</w:t>
-      </w:r>
-      <w:proofErr w:type="spellEnd"/>
-      <w:r>
-        <w:rPr>
-          <w:color w:val="000000"/>
-          <w:sz w:val="17"/>
-          <w:szCs w:val="17"/>
-        </w:rPr>
-        <w:t xml:space="preserve"> </w:t>
+      <w:r>
+        <w:rPr>
+          <w:color w:val="000000"/>
+          <w:sz w:val="17"/>
+          <w:szCs w:val="17"/>
+        </w:rPr>
+        <w:t xml:space="preserve"> transformer </w:t>
       </w:r>
       <w:r>
         <w:rPr>
@@ -21036,16 +18872,7 @@
           <w:sz w:val="17"/>
           <w:szCs w:val="17"/>
         </w:rPr>
-        <w:t xml:space="preserve"> </w:t>
-      </w:r>
-      <w:proofErr w:type="spellStart"/>
-      <w:r>
-        <w:rPr>
-          <w:color w:val="000000"/>
-          <w:sz w:val="17"/>
-          <w:szCs w:val="17"/>
-        </w:rPr>
-        <w:t>transformerFactory</w:t>
+        <w:t xml:space="preserve"> transformerFactory</w:t>
       </w:r>
       <w:r>
         <w:rPr>
@@ -21063,7 +18890,6 @@
         </w:rPr>
         <w:t>newTransformer</w:t>
       </w:r>
-      <w:proofErr w:type="spellEnd"/>
       <w:r>
         <w:rPr>
           <w:color w:val="666600"/>
@@ -21214,7 +19040,6 @@
         </w:rPr>
         <w:t xml:space="preserve"> 5. </w:t>
       </w:r>
-      <w:proofErr w:type="spellStart"/>
       <w:r>
         <w:rPr>
           <w:color w:val="000000"/>
@@ -21239,7 +19064,6 @@
         </w:rPr>
         <w:t>setOutputProperty</w:t>
       </w:r>
-      <w:proofErr w:type="spellEnd"/>
       <w:r>
         <w:rPr>
           <w:color w:val="666600"/>
@@ -21248,7 +19072,6 @@
         </w:rPr>
         <w:t>(</w:t>
       </w:r>
-      <w:proofErr w:type="spellStart"/>
       <w:r>
         <w:rPr>
           <w:color w:val="660066"/>
@@ -21273,7 +19096,6 @@
         </w:rPr>
         <w:t>INDENT</w:t>
       </w:r>
-      <w:proofErr w:type="spellEnd"/>
       <w:r>
         <w:rPr>
           <w:color w:val="666600"/>
@@ -21296,25 +19118,7 @@
           <w:sz w:val="17"/>
           <w:szCs w:val="17"/>
         </w:rPr>
-        <w:t>"</w:t>
-      </w:r>
-      <w:proofErr w:type="spellStart"/>
-      <w:r>
-        <w:rPr>
-          <w:color w:val="008800"/>
-          <w:sz w:val="17"/>
-          <w:szCs w:val="17"/>
-        </w:rPr>
-        <w:t>yes</w:t>
-      </w:r>
-      <w:proofErr w:type="spellEnd"/>
-      <w:r>
-        <w:rPr>
-          <w:color w:val="008800"/>
-          <w:sz w:val="17"/>
-          <w:szCs w:val="17"/>
-        </w:rPr>
-        <w:t>"</w:t>
+        <w:t>"yes"</w:t>
       </w:r>
       <w:r>
         <w:rPr>
@@ -21530,7 +19334,6 @@
         </w:rPr>
         <w:t xml:space="preserve"> 8. </w:t>
       </w:r>
-      <w:proofErr w:type="spellStart"/>
       <w:r>
         <w:rPr>
           <w:color w:val="660066"/>
@@ -21539,7 +19342,22 @@
         </w:rPr>
         <w:t>DOMSource</w:t>
       </w:r>
-      <w:proofErr w:type="spellEnd"/>
+      <w:r>
+        <w:rPr>
+          <w:color w:val="000000"/>
+          <w:sz w:val="17"/>
+          <w:szCs w:val="17"/>
+        </w:rPr>
+        <w:t xml:space="preserve"> source </w:t>
+      </w:r>
+      <w:r>
+        <w:rPr>
+          <w:color w:val="666600"/>
+          <w:sz w:val="17"/>
+          <w:szCs w:val="17"/>
+        </w:rPr>
+        <w:t>=</w:t>
+      </w:r>
       <w:r>
         <w:rPr>
           <w:color w:val="000000"/>
@@ -21548,16 +19366,14 @@
         </w:rPr>
         <w:t xml:space="preserve"> </w:t>
       </w:r>
-      <w:proofErr w:type="spellStart"/>
-      <w:r>
-        <w:rPr>
-          <w:color w:val="000000"/>
-          <w:sz w:val="17"/>
-          <w:szCs w:val="17"/>
-        </w:rPr>
-        <w:t>source</w:t>
-      </w:r>
-      <w:proofErr w:type="spellEnd"/>
+      <w:r>
+        <w:rPr>
+          <w:color w:val="000088"/>
+          <w:sz w:val="17"/>
+          <w:szCs w:val="17"/>
+        </w:rPr>
+        <w:t>new</w:t>
+      </w:r>
       <w:r>
         <w:rPr>
           <w:color w:val="000000"/>
@@ -21568,46 +19384,12 @@
       </w:r>
       <w:r>
         <w:rPr>
-          <w:color w:val="666600"/>
-          <w:sz w:val="17"/>
-          <w:szCs w:val="17"/>
-        </w:rPr>
-        <w:t>=</w:t>
-      </w:r>
-      <w:r>
-        <w:rPr>
-          <w:color w:val="000000"/>
-          <w:sz w:val="17"/>
-          <w:szCs w:val="17"/>
-        </w:rPr>
-        <w:t xml:space="preserve"> </w:t>
-      </w:r>
-      <w:r>
-        <w:rPr>
-          <w:color w:val="000088"/>
-          <w:sz w:val="17"/>
-          <w:szCs w:val="17"/>
-        </w:rPr>
-        <w:t>new</w:t>
-      </w:r>
-      <w:r>
-        <w:rPr>
-          <w:color w:val="000000"/>
-          <w:sz w:val="17"/>
-          <w:szCs w:val="17"/>
-        </w:rPr>
-        <w:t xml:space="preserve"> </w:t>
-      </w:r>
-      <w:proofErr w:type="spellStart"/>
-      <w:r>
-        <w:rPr>
           <w:color w:val="660066"/>
           <w:sz w:val="17"/>
           <w:szCs w:val="17"/>
         </w:rPr>
         <w:t>DOMSource</w:t>
       </w:r>
-      <w:proofErr w:type="spellEnd"/>
       <w:r>
         <w:rPr>
           <w:color w:val="666600"/>
@@ -21616,7 +19398,6 @@
         </w:rPr>
         <w:t>(</w:t>
       </w:r>
-      <w:proofErr w:type="spellStart"/>
       <w:r>
         <w:rPr>
           <w:color w:val="000000"/>
@@ -21625,7 +19406,6 @@
         </w:rPr>
         <w:t>doc</w:t>
       </w:r>
-      <w:proofErr w:type="spellEnd"/>
       <w:r>
         <w:rPr>
           <w:color w:val="666600"/>
@@ -21676,7 +19456,6 @@
         </w:rPr>
         <w:t xml:space="preserve"> 9. </w:t>
       </w:r>
-      <w:proofErr w:type="spellStart"/>
       <w:r>
         <w:rPr>
           <w:color w:val="660066"/>
@@ -21685,7 +19464,22 @@
         </w:rPr>
         <w:t>StreamResult</w:t>
       </w:r>
-      <w:proofErr w:type="spellEnd"/>
+      <w:r>
+        <w:rPr>
+          <w:color w:val="000000"/>
+          <w:sz w:val="17"/>
+          <w:szCs w:val="17"/>
+        </w:rPr>
+        <w:t xml:space="preserve"> consoleResult </w:t>
+      </w:r>
+      <w:r>
+        <w:rPr>
+          <w:color w:val="666600"/>
+          <w:sz w:val="17"/>
+          <w:szCs w:val="17"/>
+        </w:rPr>
+        <w:t>=</w:t>
+      </w:r>
       <w:r>
         <w:rPr>
           <w:color w:val="000000"/>
@@ -21694,16 +19488,14 @@
         </w:rPr>
         <w:t xml:space="preserve"> </w:t>
       </w:r>
-      <w:proofErr w:type="spellStart"/>
-      <w:r>
-        <w:rPr>
-          <w:color w:val="000000"/>
-          <w:sz w:val="17"/>
-          <w:szCs w:val="17"/>
-        </w:rPr>
-        <w:t>consoleResult</w:t>
-      </w:r>
-      <w:proofErr w:type="spellEnd"/>
+      <w:r>
+        <w:rPr>
+          <w:color w:val="000088"/>
+          <w:sz w:val="17"/>
+          <w:szCs w:val="17"/>
+        </w:rPr>
+        <w:t>new</w:t>
+      </w:r>
       <w:r>
         <w:rPr>
           <w:color w:val="000000"/>
@@ -21714,19 +19506,35 @@
       </w:r>
       <w:r>
         <w:rPr>
-          <w:color w:val="666600"/>
-          <w:sz w:val="17"/>
-          <w:szCs w:val="17"/>
-        </w:rPr>
-        <w:t>=</w:t>
-      </w:r>
-      <w:r>
-        <w:rPr>
-          <w:color w:val="000000"/>
-          <w:sz w:val="17"/>
-          <w:szCs w:val="17"/>
-        </w:rPr>
-        <w:t xml:space="preserve"> </w:t>
+          <w:color w:val="660066"/>
+          <w:sz w:val="17"/>
+          <w:szCs w:val="17"/>
+        </w:rPr>
+        <w:t>StreamResult</w:t>
+      </w:r>
+      <w:r>
+        <w:rPr>
+          <w:color w:val="666600"/>
+          <w:sz w:val="17"/>
+          <w:szCs w:val="17"/>
+        </w:rPr>
+        <w:t>(</w:t>
+      </w:r>
+      <w:r>
+        <w:rPr>
+          <w:color w:val="660066"/>
+          <w:sz w:val="17"/>
+          <w:szCs w:val="17"/>
+        </w:rPr>
+        <w:t>System</w:t>
+      </w:r>
+      <w:r>
+        <w:rPr>
+          <w:color w:val="666600"/>
+          <w:sz w:val="17"/>
+          <w:szCs w:val="17"/>
+        </w:rPr>
+        <w:t>.</w:t>
       </w:r>
       <w:r>
         <w:rPr>
@@ -21734,60 +19542,8 @@
           <w:sz w:val="17"/>
           <w:szCs w:val="17"/>
         </w:rPr>
-        <w:t>new</w:t>
-      </w:r>
-      <w:r>
-        <w:rPr>
-          <w:color w:val="000000"/>
-          <w:sz w:val="17"/>
-          <w:szCs w:val="17"/>
-        </w:rPr>
-        <w:t xml:space="preserve"> </w:t>
-      </w:r>
-      <w:proofErr w:type="spellStart"/>
-      <w:r>
-        <w:rPr>
-          <w:color w:val="660066"/>
-          <w:sz w:val="17"/>
-          <w:szCs w:val="17"/>
-        </w:rPr>
-        <w:t>StreamResult</w:t>
-      </w:r>
-      <w:proofErr w:type="spellEnd"/>
-      <w:r>
-        <w:rPr>
-          <w:color w:val="666600"/>
-          <w:sz w:val="17"/>
-          <w:szCs w:val="17"/>
-        </w:rPr>
-        <w:t>(</w:t>
-      </w:r>
-      <w:proofErr w:type="spellStart"/>
-      <w:r>
-        <w:rPr>
-          <w:color w:val="660066"/>
-          <w:sz w:val="17"/>
-          <w:szCs w:val="17"/>
-        </w:rPr>
-        <w:t>System</w:t>
-      </w:r>
-      <w:r>
-        <w:rPr>
-          <w:color w:val="666600"/>
-          <w:sz w:val="17"/>
-          <w:szCs w:val="17"/>
-        </w:rPr>
-        <w:t>.</w:t>
-      </w:r>
-      <w:r>
-        <w:rPr>
-          <w:color w:val="000088"/>
-          <w:sz w:val="17"/>
-          <w:szCs w:val="17"/>
-        </w:rPr>
         <w:t>out</w:t>
       </w:r>
-      <w:proofErr w:type="spellEnd"/>
       <w:r>
         <w:rPr>
           <w:color w:val="666600"/>
@@ -21838,7 +19594,6 @@
         </w:rPr>
         <w:t xml:space="preserve">10. </w:t>
       </w:r>
-      <w:proofErr w:type="spellStart"/>
       <w:r>
         <w:rPr>
           <w:color w:val="000000"/>
@@ -21863,7 +19618,6 @@
         </w:rPr>
         <w:t>transform</w:t>
       </w:r>
-      <w:proofErr w:type="spellEnd"/>
       <w:r>
         <w:rPr>
           <w:color w:val="666600"/>
@@ -21872,7 +19626,6 @@
         </w:rPr>
         <w:t>(</w:t>
       </w:r>
-      <w:proofErr w:type="spellStart"/>
       <w:r>
         <w:rPr>
           <w:color w:val="000000"/>
@@ -21881,7 +19634,6 @@
         </w:rPr>
         <w:t>source</w:t>
       </w:r>
-      <w:proofErr w:type="spellEnd"/>
       <w:r>
         <w:rPr>
           <w:color w:val="666600"/>
@@ -21896,18 +19648,8 @@
           <w:sz w:val="17"/>
           <w:szCs w:val="17"/>
         </w:rPr>
-        <w:t xml:space="preserve"> </w:t>
-      </w:r>
-      <w:proofErr w:type="spellStart"/>
-      <w:r>
-        <w:rPr>
-          <w:color w:val="000000"/>
-          <w:sz w:val="17"/>
-          <w:szCs w:val="17"/>
-        </w:rPr>
-        <w:t>consoleResult</w:t>
-      </w:r>
-      <w:proofErr w:type="spellEnd"/>
+        <w:t xml:space="preserve"> consoleResult</w:t>
+      </w:r>
       <w:r>
         <w:rPr>
           <w:color w:val="666600"/>
